--- a/HelpResourcesSources/TechnicalNotes/FieldWorks Sorting With ICU Rules.docx
+++ b/HelpResourcesSources/TechnicalNotes/FieldWorks Sorting With ICU Rules.docx
@@ -46,14 +46,10 @@
         <w:rPr>
           <w:szCs w:val="36"/>
         </w:rPr>
-        <w:t xml:space="preserve">September </w:t>
-      </w:r>
-      <w:r>
-        <w:rPr>
-          <w:szCs w:val="36"/>
-        </w:rPr>
-        <w:t>4</w:t>
-      </w:r>
+        <w:t>October 31</w:t>
+      </w:r>
+      <w:bookmarkStart w:id="7" w:name="_GoBack"/>
+      <w:bookmarkEnd w:id="7"/>
       <w:r>
         <w:rPr>
           <w:szCs w:val="36"/>
@@ -646,8 +642,6 @@
           </w:rPr>
           <w:t>Tertiary level</w:t>
         </w:r>
-        <w:bookmarkStart w:id="7" w:name="_GoBack"/>
-        <w:bookmarkEnd w:id="7"/>
         <w:r>
           <w:rPr>
             <w:noProof/>
@@ -2035,7 +2029,10 @@
         <w:pStyle w:val="BodyText"/>
       </w:pPr>
       <w:r>
-        <w:t xml:space="preserve">Diagraphs </w:t>
+        <w:t>Di</w:t>
+      </w:r>
+      <w:r>
+        <w:t xml:space="preserve">graphs </w:t>
       </w:r>
       <w:proofErr w:type="gramStart"/>
       <w:r>
@@ -2059,7 +2056,13 @@
         <w:pStyle w:val="BodyText"/>
       </w:pPr>
       <w:r>
-        <w:t xml:space="preserve">This rule states that the “ng” diagraph occurs after “n” (e.g., </w:t>
+        <w:t>Th</w:t>
+      </w:r>
+      <w:r>
+        <w:t>is rule states that the “ng” di</w:t>
+      </w:r>
+      <w:r>
+        <w:t xml:space="preserve">graph occurs after “n” (e.g., </w:t>
       </w:r>
       <w:proofErr w:type="gramStart"/>
       <w:r>
@@ -2334,7 +2337,10 @@
         <w:t xml:space="preserve"> chain multiple characters</w:t>
       </w:r>
       <w:r>
-        <w:t xml:space="preserve"> or diagraphs together in a single rule to define a new order (e.g., bad, </w:t>
+        <w:t xml:space="preserve"> or di</w:t>
+      </w:r>
+      <w:r>
+        <w:t xml:space="preserve">graphs together in a single rule to define a new order (e.g., bad, </w:t>
       </w:r>
       <w:proofErr w:type="spellStart"/>
       <w:r>
@@ -6688,7 +6694,13 @@
         <w:pStyle w:val="BodyText"/>
       </w:pPr>
       <w:r>
-        <w:t>If Toolbox has a secondary sort for a diagraph as with this line</w:t>
+        <w:t>If Toolbo</w:t>
+      </w:r>
+      <w:r>
+        <w:t>x has a secondary sort for a di</w:t>
+      </w:r>
+      <w:r>
+        <w:t>graph as with this line</w:t>
       </w:r>
     </w:p>
     <w:p>
@@ -7513,7 +7525,7 @@
       <w:rPr>
         <w:noProof/>
       </w:rPr>
-      <w:t>9/4/2019</w:t>
+      <w:t>10/31/2019</w:t>
     </w:r>
     <w:r>
       <w:fldChar w:fldCharType="end"/>
@@ -7541,7 +7553,7 @@
       <w:rPr>
         <w:noProof/>
       </w:rPr>
-      <w:t>9/4/2019</w:t>
+      <w:t>10/31/2019</w:t>
     </w:r>
     <w:r>
       <w:fldChar w:fldCharType="end"/>
@@ -7649,29 +7661,15 @@
       </w:rPr>
       <w:tab/>
     </w:r>
-    <w:r>
-      <w:fldChar w:fldCharType="begin"/>
-    </w:r>
-    <w:r>
-      <w:instrText xml:space="preserve"> STYLEREF "Heading 1" \* MERGEFORMAT </w:instrText>
-    </w:r>
-    <w:r>
-      <w:fldChar w:fldCharType="separate"/>
-    </w:r>
-    <w:r>
-      <w:rPr>
-        <w:rStyle w:val="PageNumber"/>
-        <w:noProof/>
-      </w:rPr>
-      <w:t>Introduction</w:t>
-    </w:r>
-    <w:r>
-      <w:rPr>
-        <w:rStyle w:val="PageNumber"/>
-        <w:noProof/>
-      </w:rPr>
-      <w:fldChar w:fldCharType="end"/>
-    </w:r>
+    <w:fldSimple w:instr=" STYLEREF &quot;Heading 1&quot; \* MERGEFORMAT ">
+      <w:r>
+        <w:rPr>
+          <w:rStyle w:val="PageNumber"/>
+          <w:noProof/>
+        </w:rPr>
+        <w:t>Introduction</w:t>
+      </w:r>
+    </w:fldSimple>
   </w:p>
 </w:hdr>
 </file>
@@ -9078,6 +9076,7 @@
   <w:style w:type="character" w:default="1" w:styleId="DefaultParagraphFont">
     <w:name w:val="Default Paragraph Font"/>
     <w:uiPriority w:val="1"/>
+    <w:semiHidden/>
     <w:unhideWhenUsed/>
   </w:style>
   <w:style w:type="table" w:default="1" w:styleId="TableNormal">
@@ -9721,7 +9720,7 @@
 </file>
 
 <file path=customXml/itemProps1.xml><?xml version="1.0" encoding="utf-8"?>
-<ds:datastoreItem xmlns:ds="http://schemas.openxmlformats.org/officeDocument/2006/customXml" ds:itemID="{9E217BAE-9EF8-4A27-BBC3-D6C585A0CB85}">
+<ds:datastoreItem xmlns:ds="http://schemas.openxmlformats.org/officeDocument/2006/customXml" ds:itemID="{59EEF6D9-BF1D-4B25-87B3-8B774A1D5B5A}">
   <ds:schemaRefs>
     <ds:schemaRef ds:uri="http://schemas.openxmlformats.org/officeDocument/2006/bibliography"/>
   </ds:schemaRefs>

--- a/HelpResourcesSources/TechnicalNotes/FieldWorks Sorting With ICU Rules.docx
+++ b/HelpResourcesSources/TechnicalNotes/FieldWorks Sorting With ICU Rules.docx
@@ -1,6 +1,6 @@
 
 <file path=word/document.xml><?xml version="1.0" encoding="utf-8"?>
-<w:document xmlns:wpc="http://schemas.microsoft.com/office/word/2010/wordprocessingCanvas" xmlns:cx="http://schemas.microsoft.com/office/drawing/2014/chartex" xmlns:cx1="http://schemas.microsoft.com/office/drawing/2015/9/8/chartex" xmlns:mc="http://schemas.openxmlformats.org/markup-compatibility/2006" xmlns:o="urn:schemas-microsoft-com:office:office" xmlns:r="http://schemas.openxmlformats.org/officeDocument/2006/relationships" xmlns:m="http://schemas.openxmlformats.org/officeDocument/2006/math" xmlns:v="urn:schemas-microsoft-com:vml" xmlns:wp14="http://schemas.microsoft.com/office/word/2010/wordprocessingDrawing" xmlns:wp="http://schemas.openxmlformats.org/drawingml/2006/wordprocessingDrawing" xmlns:w10="urn:schemas-microsoft-com:office:word" xmlns:w="http://schemas.openxmlformats.org/wordprocessingml/2006/main" xmlns:w14="http://schemas.microsoft.com/office/word/2010/wordml" xmlns:w15="http://schemas.microsoft.com/office/word/2012/wordml" xmlns:w16se="http://schemas.microsoft.com/office/word/2015/wordml/symex" xmlns:wpg="http://schemas.microsoft.com/office/word/2010/wordprocessingGroup" xmlns:wpi="http://schemas.microsoft.com/office/word/2010/wordprocessingInk" xmlns:wne="http://schemas.microsoft.com/office/word/2006/wordml" xmlns:wps="http://schemas.microsoft.com/office/word/2010/wordprocessingShape" mc:Ignorable="w14 w15 w16se wp14">
+<w:document xmlns:wpc="http://schemas.microsoft.com/office/word/2010/wordprocessingCanvas" xmlns:cx="http://schemas.microsoft.com/office/drawing/2014/chartex" xmlns:cx1="http://schemas.microsoft.com/office/drawing/2015/9/8/chartex" xmlns:cx2="http://schemas.microsoft.com/office/drawing/2015/10/21/chartex" xmlns:cx3="http://schemas.microsoft.com/office/drawing/2016/5/9/chartex" xmlns:cx4="http://schemas.microsoft.com/office/drawing/2016/5/10/chartex" xmlns:cx5="http://schemas.microsoft.com/office/drawing/2016/5/11/chartex" xmlns:cx6="http://schemas.microsoft.com/office/drawing/2016/5/12/chartex" xmlns:cx7="http://schemas.microsoft.com/office/drawing/2016/5/13/chartex" xmlns:cx8="http://schemas.microsoft.com/office/drawing/2016/5/14/chartex" xmlns:mc="http://schemas.openxmlformats.org/markup-compatibility/2006" xmlns:aink="http://schemas.microsoft.com/office/drawing/2016/ink" xmlns:am3d="http://schemas.microsoft.com/office/drawing/2017/model3d" xmlns:o="urn:schemas-microsoft-com:office:office" xmlns:r="http://schemas.openxmlformats.org/officeDocument/2006/relationships" xmlns:m="http://schemas.openxmlformats.org/officeDocument/2006/math" xmlns:v="urn:schemas-microsoft-com:vml" xmlns:wp14="http://schemas.microsoft.com/office/word/2010/wordprocessingDrawing" xmlns:wp="http://schemas.openxmlformats.org/drawingml/2006/wordprocessingDrawing" xmlns:w10="urn:schemas-microsoft-com:office:word" xmlns:w="http://schemas.openxmlformats.org/wordprocessingml/2006/main" xmlns:w14="http://schemas.microsoft.com/office/word/2010/wordml" xmlns:w15="http://schemas.microsoft.com/office/word/2012/wordml" xmlns:w16cid="http://schemas.microsoft.com/office/word/2016/wordml/cid" xmlns:w16se="http://schemas.microsoft.com/office/word/2015/wordml/symex" xmlns:wpg="http://schemas.microsoft.com/office/word/2010/wordprocessingGroup" xmlns:wpi="http://schemas.microsoft.com/office/word/2010/wordprocessingInk" xmlns:wne="http://schemas.microsoft.com/office/word/2006/wordml" xmlns:wps="http://schemas.microsoft.com/office/word/2010/wordprocessingShape" mc:Ignorable="w14 w15 w16se w16cid wp14">
   <w:body>
     <w:p>
       <w:pPr>
@@ -12,7 +12,7 @@
       <w:bookmarkStart w:id="3" w:name="_Toc300412678"/>
       <w:bookmarkStart w:id="4" w:name="_Toc300412717"/>
       <w:bookmarkStart w:id="5" w:name="_Toc300860291"/>
-      <w:bookmarkStart w:id="6" w:name="_Toc18416335"/>
+      <w:bookmarkStart w:id="6" w:name="_Toc73630100"/>
       <w:r>
         <w:t xml:space="preserve">FieldWorks </w:t>
       </w:r>
@@ -46,15 +46,7 @@
         <w:rPr>
           <w:szCs w:val="36"/>
         </w:rPr>
-        <w:t>October 31</w:t>
-      </w:r>
-      <w:bookmarkStart w:id="7" w:name="_GoBack"/>
-      <w:bookmarkEnd w:id="7"/>
-      <w:r>
-        <w:rPr>
-          <w:szCs w:val="36"/>
-        </w:rPr>
-        <w:t>, 2019</w:t>
+        <w:t>June 3, 2021</w:t>
       </w:r>
     </w:p>
     <w:p>
@@ -77,6 +69,8 @@
         <w:fldChar w:fldCharType="separate"/>
       </w:r>
     </w:p>
+    <w:bookmarkStart w:id="7" w:name="_GoBack"/>
+    <w:bookmarkEnd w:id="7"/>
     <w:p>
       <w:pPr>
         <w:pStyle w:val="TOC1"/>
@@ -90,63 +84,108 @@
           <w:szCs w:val="22"/>
         </w:rPr>
       </w:pPr>
-      <w:hyperlink w:anchor="_Toc18416335" w:history="1">
-        <w:r>
-          <w:rPr>
-            <w:rStyle w:val="Hyperlink"/>
-            <w:noProof/>
-          </w:rPr>
-          <w:t>FieldWorks Sorting With ICU Rules</w:t>
-        </w:r>
-        <w:r>
-          <w:rPr>
-            <w:noProof/>
-            <w:webHidden/>
-          </w:rPr>
-          <w:tab/>
-        </w:r>
-        <w:r>
-          <w:rPr>
-            <w:noProof/>
-            <w:webHidden/>
-          </w:rPr>
-          <w:fldChar w:fldCharType="begin"/>
-        </w:r>
-        <w:r>
-          <w:rPr>
-            <w:noProof/>
-            <w:webHidden/>
-          </w:rPr>
-          <w:instrText xml:space="preserve"> PAGEREF _Toc18416335 \h </w:instrText>
-        </w:r>
-        <w:r>
-          <w:rPr>
-            <w:noProof/>
-            <w:webHidden/>
-          </w:rPr>
-        </w:r>
-        <w:r>
-          <w:rPr>
-            <w:noProof/>
-            <w:webHidden/>
-          </w:rPr>
-          <w:fldChar w:fldCharType="separate"/>
-        </w:r>
-        <w:r>
-          <w:rPr>
-            <w:noProof/>
-            <w:webHidden/>
-          </w:rPr>
-          <w:t>1</w:t>
-        </w:r>
-        <w:r>
-          <w:rPr>
-            <w:noProof/>
-            <w:webHidden/>
-          </w:rPr>
-          <w:fldChar w:fldCharType="end"/>
-        </w:r>
-      </w:hyperlink>
+      <w:r>
+        <w:rPr>
+          <w:rStyle w:val="Hyperlink"/>
+          <w:noProof/>
+        </w:rPr>
+        <w:fldChar w:fldCharType="begin"/>
+      </w:r>
+      <w:r>
+        <w:rPr>
+          <w:rStyle w:val="Hyperlink"/>
+          <w:noProof/>
+        </w:rPr>
+        <w:instrText xml:space="preserve"> </w:instrText>
+      </w:r>
+      <w:r>
+        <w:rPr>
+          <w:noProof/>
+        </w:rPr>
+        <w:instrText>HYPERLINK \l "_Toc73630100"</w:instrText>
+      </w:r>
+      <w:r>
+        <w:rPr>
+          <w:rStyle w:val="Hyperlink"/>
+          <w:noProof/>
+        </w:rPr>
+        <w:instrText xml:space="preserve"> </w:instrText>
+      </w:r>
+      <w:r>
+        <w:rPr>
+          <w:rStyle w:val="Hyperlink"/>
+          <w:noProof/>
+        </w:rPr>
+      </w:r>
+      <w:r>
+        <w:rPr>
+          <w:rStyle w:val="Hyperlink"/>
+          <w:noProof/>
+        </w:rPr>
+        <w:fldChar w:fldCharType="separate"/>
+      </w:r>
+      <w:r>
+        <w:rPr>
+          <w:rStyle w:val="Hyperlink"/>
+          <w:noProof/>
+        </w:rPr>
+        <w:t>FieldWorks Sorting With ICU Rules</w:t>
+      </w:r>
+      <w:r>
+        <w:rPr>
+          <w:noProof/>
+          <w:webHidden/>
+        </w:rPr>
+        <w:tab/>
+      </w:r>
+      <w:r>
+        <w:rPr>
+          <w:noProof/>
+          <w:webHidden/>
+        </w:rPr>
+        <w:fldChar w:fldCharType="begin"/>
+      </w:r>
+      <w:r>
+        <w:rPr>
+          <w:noProof/>
+          <w:webHidden/>
+        </w:rPr>
+        <w:instrText xml:space="preserve"> PAGEREF _Toc73630100 \h </w:instrText>
+      </w:r>
+      <w:r>
+        <w:rPr>
+          <w:noProof/>
+          <w:webHidden/>
+        </w:rPr>
+      </w:r>
+      <w:r>
+        <w:rPr>
+          <w:noProof/>
+          <w:webHidden/>
+        </w:rPr>
+        <w:fldChar w:fldCharType="separate"/>
+      </w:r>
+      <w:r>
+        <w:rPr>
+          <w:noProof/>
+          <w:webHidden/>
+        </w:rPr>
+        <w:t>1</w:t>
+      </w:r>
+      <w:r>
+        <w:rPr>
+          <w:noProof/>
+          <w:webHidden/>
+        </w:rPr>
+        <w:fldChar w:fldCharType="end"/>
+      </w:r>
+      <w:r>
+        <w:rPr>
+          <w:rStyle w:val="Hyperlink"/>
+          <w:noProof/>
+        </w:rPr>
+        <w:fldChar w:fldCharType="end"/>
+      </w:r>
     </w:p>
     <w:p>
       <w:pPr>
@@ -162,7 +201,7 @@
           <w:szCs w:val="22"/>
         </w:rPr>
       </w:pPr>
-      <w:hyperlink w:anchor="_Toc18416336" w:history="1">
+      <w:hyperlink w:anchor="_Toc73630101" w:history="1">
         <w:r>
           <w:rPr>
             <w:rStyle w:val="Hyperlink"/>
@@ -205,7 +244,7 @@
             <w:noProof/>
             <w:webHidden/>
           </w:rPr>
-          <w:instrText xml:space="preserve"> PAGEREF _Toc18416336 \h </w:instrText>
+          <w:instrText xml:space="preserve"> PAGEREF _Toc73630101 \h </w:instrText>
         </w:r>
         <w:r>
           <w:rPr>
@@ -251,7 +290,7 @@
           <w:lang w:eastAsia="zh-CN"/>
         </w:rPr>
       </w:pPr>
-      <w:hyperlink w:anchor="_Toc18416337" w:history="1">
+      <w:hyperlink w:anchor="_Toc73630102" w:history="1">
         <w:r>
           <w:rPr>
             <w:rStyle w:val="Hyperlink"/>
@@ -297,7 +336,7 @@
             <w:noProof/>
             <w:webHidden/>
           </w:rPr>
-          <w:instrText xml:space="preserve"> PAGEREF _Toc18416337 \h </w:instrText>
+          <w:instrText xml:space="preserve"> PAGEREF _Toc73630102 \h </w:instrText>
         </w:r>
         <w:r>
           <w:rPr>
@@ -342,7 +381,7 @@
           <w:szCs w:val="22"/>
         </w:rPr>
       </w:pPr>
-      <w:hyperlink w:anchor="_Toc18416338" w:history="1">
+      <w:hyperlink w:anchor="_Toc73630103" w:history="1">
         <w:r>
           <w:rPr>
             <w:rStyle w:val="Hyperlink"/>
@@ -385,7 +424,7 @@
             <w:noProof/>
             <w:webHidden/>
           </w:rPr>
-          <w:instrText xml:space="preserve"> PAGEREF _Toc18416338 \h </w:instrText>
+          <w:instrText xml:space="preserve"> PAGEREF _Toc73630103 \h </w:instrText>
         </w:r>
         <w:r>
           <w:rPr>
@@ -431,7 +470,7 @@
           <w:lang w:eastAsia="zh-CN"/>
         </w:rPr>
       </w:pPr>
-      <w:hyperlink w:anchor="_Toc18416339" w:history="1">
+      <w:hyperlink w:anchor="_Toc73630104" w:history="1">
         <w:r>
           <w:rPr>
             <w:rStyle w:val="Hyperlink"/>
@@ -477,7 +516,7 @@
             <w:noProof/>
             <w:webHidden/>
           </w:rPr>
-          <w:instrText xml:space="preserve"> PAGEREF _Toc18416339 \h </w:instrText>
+          <w:instrText xml:space="preserve"> PAGEREF _Toc73630104 \h </w:instrText>
         </w:r>
         <w:r>
           <w:rPr>
@@ -523,7 +562,7 @@
           <w:lang w:eastAsia="zh-CN"/>
         </w:rPr>
       </w:pPr>
-      <w:hyperlink w:anchor="_Toc18416340" w:history="1">
+      <w:hyperlink w:anchor="_Toc73630105" w:history="1">
         <w:r>
           <w:rPr>
             <w:rStyle w:val="Hyperlink"/>
@@ -569,7 +608,7 @@
             <w:noProof/>
             <w:webHidden/>
           </w:rPr>
-          <w:instrText xml:space="preserve"> PAGEREF _Toc18416340 \h </w:instrText>
+          <w:instrText xml:space="preserve"> PAGEREF _Toc73630105 \h </w:instrText>
         </w:r>
         <w:r>
           <w:rPr>
@@ -615,7 +654,7 @@
           <w:lang w:eastAsia="zh-CN"/>
         </w:rPr>
       </w:pPr>
-      <w:hyperlink w:anchor="_Toc18416341" w:history="1">
+      <w:hyperlink w:anchor="_Toc73630106" w:history="1">
         <w:r>
           <w:rPr>
             <w:rStyle w:val="Hyperlink"/>
@@ -661,7 +700,7 @@
             <w:noProof/>
             <w:webHidden/>
           </w:rPr>
-          <w:instrText xml:space="preserve"> PAGEREF _Toc18416341 \h </w:instrText>
+          <w:instrText xml:space="preserve"> PAGEREF _Toc73630106 \h </w:instrText>
         </w:r>
         <w:r>
           <w:rPr>
@@ -707,7 +746,7 @@
           <w:lang w:eastAsia="zh-CN"/>
         </w:rPr>
       </w:pPr>
-      <w:hyperlink w:anchor="_Toc18416342" w:history="1">
+      <w:hyperlink w:anchor="_Toc73630107" w:history="1">
         <w:r>
           <w:rPr>
             <w:rStyle w:val="Hyperlink"/>
@@ -753,7 +792,7 @@
             <w:noProof/>
             <w:webHidden/>
           </w:rPr>
-          <w:instrText xml:space="preserve"> PAGEREF _Toc18416342 \h </w:instrText>
+          <w:instrText xml:space="preserve"> PAGEREF _Toc73630107 \h </w:instrText>
         </w:r>
         <w:r>
           <w:rPr>
@@ -798,7 +837,7 @@
           <w:szCs w:val="22"/>
         </w:rPr>
       </w:pPr>
-      <w:hyperlink w:anchor="_Toc18416343" w:history="1">
+      <w:hyperlink w:anchor="_Toc73630108" w:history="1">
         <w:r>
           <w:rPr>
             <w:rStyle w:val="Hyperlink"/>
@@ -841,7 +880,7 @@
             <w:noProof/>
             <w:webHidden/>
           </w:rPr>
-          <w:instrText xml:space="preserve"> PAGEREF _Toc18416343 \h </w:instrText>
+          <w:instrText xml:space="preserve"> PAGEREF _Toc73630108 \h </w:instrText>
         </w:r>
         <w:r>
           <w:rPr>
@@ -887,7 +926,7 @@
           <w:lang w:eastAsia="zh-CN"/>
         </w:rPr>
       </w:pPr>
-      <w:hyperlink w:anchor="_Toc18416344" w:history="1">
+      <w:hyperlink w:anchor="_Toc73630109" w:history="1">
         <w:r>
           <w:rPr>
             <w:rStyle w:val="Hyperlink"/>
@@ -933,7 +972,7 @@
             <w:noProof/>
             <w:webHidden/>
           </w:rPr>
-          <w:instrText xml:space="preserve"> PAGEREF _Toc18416344 \h </w:instrText>
+          <w:instrText xml:space="preserve"> PAGEREF _Toc73630109 \h </w:instrText>
         </w:r>
         <w:r>
           <w:rPr>
@@ -979,7 +1018,7 @@
           <w:lang w:eastAsia="zh-CN"/>
         </w:rPr>
       </w:pPr>
-      <w:hyperlink w:anchor="_Toc18416345" w:history="1">
+      <w:hyperlink w:anchor="_Toc73630110" w:history="1">
         <w:r>
           <w:rPr>
             <w:rStyle w:val="Hyperlink"/>
@@ -1025,7 +1064,7 @@
             <w:noProof/>
             <w:webHidden/>
           </w:rPr>
-          <w:instrText xml:space="preserve"> PAGEREF _Toc18416345 \h </w:instrText>
+          <w:instrText xml:space="preserve"> PAGEREF _Toc73630110 \h </w:instrText>
         </w:r>
         <w:r>
           <w:rPr>
@@ -1071,7 +1110,7 @@
           <w:lang w:eastAsia="zh-CN"/>
         </w:rPr>
       </w:pPr>
-      <w:hyperlink w:anchor="_Toc18416346" w:history="1">
+      <w:hyperlink w:anchor="_Toc73630111" w:history="1">
         <w:r>
           <w:rPr>
             <w:rStyle w:val="Hyperlink"/>
@@ -1117,7 +1156,7 @@
             <w:noProof/>
             <w:webHidden/>
           </w:rPr>
-          <w:instrText xml:space="preserve"> PAGEREF _Toc18416346 \h </w:instrText>
+          <w:instrText xml:space="preserve"> PAGEREF _Toc73630111 \h </w:instrText>
         </w:r>
         <w:r>
           <w:rPr>
@@ -1163,7 +1202,7 @@
           <w:lang w:eastAsia="zh-CN"/>
         </w:rPr>
       </w:pPr>
-      <w:hyperlink w:anchor="_Toc18416347" w:history="1">
+      <w:hyperlink w:anchor="_Toc73630112" w:history="1">
         <w:r>
           <w:rPr>
             <w:rStyle w:val="Hyperlink"/>
@@ -1209,7 +1248,7 @@
             <w:noProof/>
             <w:webHidden/>
           </w:rPr>
-          <w:instrText xml:space="preserve"> PAGEREF _Toc18416347 \h </w:instrText>
+          <w:instrText xml:space="preserve"> PAGEREF _Toc73630112 \h </w:instrText>
         </w:r>
         <w:r>
           <w:rPr>
@@ -1255,7 +1294,7 @@
           <w:lang w:eastAsia="zh-CN"/>
         </w:rPr>
       </w:pPr>
-      <w:hyperlink w:anchor="_Toc18416348" w:history="1">
+      <w:hyperlink w:anchor="_Toc73630113" w:history="1">
         <w:r>
           <w:rPr>
             <w:rStyle w:val="Hyperlink"/>
@@ -1301,7 +1340,7 @@
             <w:noProof/>
             <w:webHidden/>
           </w:rPr>
-          <w:instrText xml:space="preserve"> PAGEREF _Toc18416348 \h </w:instrText>
+          <w:instrText xml:space="preserve"> PAGEREF _Toc73630113 \h </w:instrText>
         </w:r>
         <w:r>
           <w:rPr>
@@ -1347,7 +1386,7 @@
           <w:lang w:eastAsia="zh-CN"/>
         </w:rPr>
       </w:pPr>
-      <w:hyperlink w:anchor="_Toc18416349" w:history="1">
+      <w:hyperlink w:anchor="_Toc73630114" w:history="1">
         <w:r>
           <w:rPr>
             <w:rStyle w:val="Hyperlink"/>
@@ -1393,7 +1432,7 @@
             <w:noProof/>
             <w:webHidden/>
           </w:rPr>
-          <w:instrText xml:space="preserve"> PAGEREF _Toc18416349 \h </w:instrText>
+          <w:instrText xml:space="preserve"> PAGEREF _Toc73630114 \h </w:instrText>
         </w:r>
         <w:r>
           <w:rPr>
@@ -1438,7 +1477,7 @@
           <w:szCs w:val="22"/>
         </w:rPr>
       </w:pPr>
-      <w:hyperlink w:anchor="_Toc18416350" w:history="1">
+      <w:hyperlink w:anchor="_Toc73630115" w:history="1">
         <w:r>
           <w:rPr>
             <w:rStyle w:val="Hyperlink"/>
@@ -1460,6 +1499,94 @@
             <w:rStyle w:val="Hyperlink"/>
             <w:noProof/>
           </w:rPr>
+          <w:t>FieldWorks ICU sorting</w:t>
+        </w:r>
+        <w:r>
+          <w:rPr>
+            <w:noProof/>
+            <w:webHidden/>
+          </w:rPr>
+          <w:tab/>
+        </w:r>
+        <w:r>
+          <w:rPr>
+            <w:noProof/>
+            <w:webHidden/>
+          </w:rPr>
+          <w:fldChar w:fldCharType="begin"/>
+        </w:r>
+        <w:r>
+          <w:rPr>
+            <w:noProof/>
+            <w:webHidden/>
+          </w:rPr>
+          <w:instrText xml:space="preserve"> PAGEREF _Toc73630115 \h </w:instrText>
+        </w:r>
+        <w:r>
+          <w:rPr>
+            <w:noProof/>
+            <w:webHidden/>
+          </w:rPr>
+        </w:r>
+        <w:r>
+          <w:rPr>
+            <w:noProof/>
+            <w:webHidden/>
+          </w:rPr>
+          <w:fldChar w:fldCharType="separate"/>
+        </w:r>
+        <w:r>
+          <w:rPr>
+            <w:noProof/>
+            <w:webHidden/>
+          </w:rPr>
+          <w:t>8</w:t>
+        </w:r>
+        <w:r>
+          <w:rPr>
+            <w:noProof/>
+            <w:webHidden/>
+          </w:rPr>
+          <w:fldChar w:fldCharType="end"/>
+        </w:r>
+      </w:hyperlink>
+    </w:p>
+    <w:p>
+      <w:pPr>
+        <w:pStyle w:val="TOC1"/>
+        <w:tabs>
+          <w:tab w:val="left" w:pos="480"/>
+          <w:tab w:val="right" w:leader="dot" w:pos="8630"/>
+        </w:tabs>
+        <w:rPr>
+          <w:rFonts w:asciiTheme="minorHAnsi" w:eastAsiaTheme="minorEastAsia" w:hAnsiTheme="minorHAnsi" w:cstheme="minorBidi"/>
+          <w:noProof/>
+          <w:sz w:val="22"/>
+          <w:szCs w:val="22"/>
+        </w:rPr>
+      </w:pPr>
+      <w:hyperlink w:anchor="_Toc73630116" w:history="1">
+        <w:r>
+          <w:rPr>
+            <w:rStyle w:val="Hyperlink"/>
+            <w:noProof/>
+          </w:rPr>
+          <w:t>5</w:t>
+        </w:r>
+        <w:r>
+          <w:rPr>
+            <w:rFonts w:asciiTheme="minorHAnsi" w:eastAsiaTheme="minorEastAsia" w:hAnsiTheme="minorHAnsi" w:cstheme="minorBidi"/>
+            <w:noProof/>
+            <w:sz w:val="22"/>
+            <w:szCs w:val="22"/>
+          </w:rPr>
+          <w:tab/>
+        </w:r>
+        <w:r>
+          <w:rPr>
+            <w:rStyle w:val="Hyperlink"/>
+            <w:noProof/>
+          </w:rPr>
           <w:t>Converting Toolbox sort rules to ICU rules</w:t>
         </w:r>
         <w:r>
@@ -1481,7 +1608,7 @@
             <w:noProof/>
             <w:webHidden/>
           </w:rPr>
-          <w:instrText xml:space="preserve"> PAGEREF _Toc18416350 \h </w:instrText>
+          <w:instrText xml:space="preserve"> PAGEREF _Toc73630116 \h </w:instrText>
         </w:r>
         <w:r>
           <w:rPr>
@@ -1501,7 +1628,7 @@
             <w:noProof/>
             <w:webHidden/>
           </w:rPr>
-          <w:t>8</w:t>
+          <w:t>9</w:t>
         </w:r>
         <w:r>
           <w:rPr>
@@ -1519,7 +1646,7 @@
       <w:r>
         <w:fldChar w:fldCharType="end"/>
       </w:r>
-      <w:bookmarkStart w:id="8" w:name="_Toc18416336"/>
+      <w:bookmarkStart w:id="8" w:name="_Toc73630101"/>
       <w:r>
         <w:t>Introduction</w:t>
       </w:r>
@@ -1530,15 +1657,7 @@
         <w:pStyle w:val="BodyText"/>
       </w:pPr>
       <w:r>
-        <w:t>There are many resources available online for FLEx sorting since FLEx integrates code from International Components for Unicode (ICU). ICU is an open-source implementation for processing Unicode using the Unicode Collation Algorithm (UCA</w:t>
-      </w:r>
-      <w:proofErr w:type="gramStart"/>
-      <w:r>
-        <w:t>) which</w:t>
-      </w:r>
-      <w:proofErr w:type="gramEnd"/>
-      <w:r>
-        <w:t xml:space="preserve"> is part of the Unicode standard </w:t>
+        <w:t xml:space="preserve">There are many resources available online for FLEx sorting since FLEx integrates code from International Components for Unicode (ICU). ICU is an open-source implementation for processing Unicode using the Unicode Collation Algorithm (UCA) which is part of the Unicode standard </w:t>
       </w:r>
       <w:r>
         <w:t>that</w:t>
@@ -1552,30 +1671,14 @@
         <w:pStyle w:val="BodyText"/>
       </w:pPr>
       <w:r>
-        <w:t xml:space="preserve">The UCA attempts to provide ways for collating any language using Unicode. While their documentation tries to cover all aspects, it </w:t>
-      </w:r>
-      <w:proofErr w:type="gramStart"/>
-      <w:r>
-        <w:t>doesn’t</w:t>
-      </w:r>
-      <w:proofErr w:type="gramEnd"/>
-      <w:r>
-        <w:t xml:space="preserve"> give adequate examples for many of the more advanced features and can be rather overwhelming. This document attempts to pull together some of the most common features that </w:t>
-      </w:r>
-      <w:proofErr w:type="gramStart"/>
-      <w:r>
-        <w:t>you’ll</w:t>
-      </w:r>
-      <w:proofErr w:type="gramEnd"/>
-      <w:r>
-        <w:t xml:space="preserve"> find useful for sorting in FLEx.</w:t>
+        <w:t>The UCA attempts to provide ways for collating any language using Unicode. While their documentation tries to cover all aspects, it doesn’t give adequate examples for many of the more advanced features and can be rather overwhelming. This document attempts to pull together some of the most common features that you’ll find useful for sorting in FLEx.</w:t>
       </w:r>
     </w:p>
     <w:p>
       <w:pPr>
         <w:pStyle w:val="Heading2"/>
       </w:pPr>
-      <w:bookmarkStart w:id="9" w:name="_Toc18416337"/>
+      <w:bookmarkStart w:id="9" w:name="_Toc73630102"/>
       <w:r>
         <w:t>Online resources</w:t>
       </w:r>
@@ -1593,7 +1696,19 @@
           <w:rPr>
             <w:rStyle w:val="Hyperlink"/>
           </w:rPr>
-          <w:t>http://site.icu-project.org/</w:t>
+          <w:t>http://site.i</w:t>
+        </w:r>
+        <w:r>
+          <w:rPr>
+            <w:rStyle w:val="Hyperlink"/>
+          </w:rPr>
+          <w:t>c</w:t>
+        </w:r>
+        <w:r>
+          <w:rPr>
+            <w:rStyle w:val="Hyperlink"/>
+          </w:rPr>
+          <w:t>u-project.org/</w:t>
         </w:r>
       </w:hyperlink>
     </w:p>
@@ -1642,7 +1757,21 @@
             <w:rStyle w:val="Hyperlink"/>
             <w:lang w:val="fr-FR"/>
           </w:rPr>
-          <w:t>http://www.unicode.org/reports/tr10/</w:t>
+          <w:t>http://www.unicod</w:t>
+        </w:r>
+        <w:r>
+          <w:rPr>
+            <w:rStyle w:val="Hyperlink"/>
+            <w:lang w:val="fr-FR"/>
+          </w:rPr>
+          <w:t>e</w:t>
+        </w:r>
+        <w:r>
+          <w:rPr>
+            <w:rStyle w:val="Hyperlink"/>
+            <w:lang w:val="fr-FR"/>
+          </w:rPr>
+          <w:t>.org/reports/tr10/</w:t>
         </w:r>
       </w:hyperlink>
       <w:r>
@@ -1676,7 +1805,19 @@
           <w:rPr>
             <w:rStyle w:val="Hyperlink"/>
           </w:rPr>
-          <w:t>http://unicode.org/charts/collation/</w:t>
+          <w:t>http://unicode.o</w:t>
+        </w:r>
+        <w:r>
+          <w:rPr>
+            <w:rStyle w:val="Hyperlink"/>
+          </w:rPr>
+          <w:t>r</w:t>
+        </w:r>
+        <w:r>
+          <w:rPr>
+            <w:rStyle w:val="Hyperlink"/>
+          </w:rPr>
+          <w:t>g/charts/collation/</w:t>
         </w:r>
       </w:hyperlink>
     </w:p>
@@ -1694,29 +1835,7 @@
             <w:rFonts w:ascii="Arial" w:hAnsi="Arial"/>
             <w:sz w:val="20"/>
           </w:rPr>
-          <w:t>http://userguide.icu-project.org/collation/customization</w:t>
-        </w:r>
-      </w:hyperlink>
-      <w:r>
-        <w:rPr>
-          <w:rStyle w:val="filename0"/>
-        </w:rPr>
-        <w:t>.</w:t>
-      </w:r>
-      <w:r>
-        <w:t xml:space="preserve"> </w:t>
-      </w:r>
-    </w:p>
-    <w:p>
-      <w:pPr>
-        <w:pStyle w:val="ListBullet"/>
-      </w:pPr>
-      <w:r>
-        <w:t xml:space="preserve">ICU provides a useful Web site for testing collation rules at </w:t>
-      </w:r>
-      <w:hyperlink r:id="rId12" w:history="1">
-        <w:r>
-          <w:t xml:space="preserve"> </w:t>
+          <w:t>http://userguide.icu-project.org/col</w:t>
         </w:r>
         <w:r>
           <w:rPr>
@@ -1724,7 +1843,15 @@
             <w:rFonts w:ascii="Arial" w:hAnsi="Arial"/>
             <w:sz w:val="20"/>
           </w:rPr>
-          <w:t>http://demo.icu-project.org/icu-bin/collation.html</w:t>
+          <w:t>l</w:t>
+        </w:r>
+        <w:r>
+          <w:rPr>
+            <w:rStyle w:val="Hyperlink"/>
+            <w:rFonts w:ascii="Arial" w:hAnsi="Arial"/>
+            <w:sz w:val="20"/>
+          </w:rPr>
+          <w:t>ation/customization</w:t>
         </w:r>
       </w:hyperlink>
       <w:r>
@@ -1734,8 +1861,48 @@
         <w:t>.</w:t>
       </w:r>
       <w:r>
-        <w:br/>
-      </w:r>
+        <w:t xml:space="preserve"> </w:t>
+      </w:r>
+    </w:p>
+    <w:p>
+      <w:pPr>
+        <w:pStyle w:val="ListBullet"/>
+      </w:pPr>
+      <w:r>
+        <w:t>ICU provides a useful Web site for testing collation rules at</w:t>
+      </w:r>
+      <w:r>
+        <w:t xml:space="preserve"> </w:t>
+      </w:r>
+      <w:hyperlink r:id="rId12" w:history="1">
+        <w:r>
+          <w:rPr>
+            <w:rStyle w:val="Hyperlink"/>
+          </w:rPr>
+          <w:t>htt</w:t>
+        </w:r>
+        <w:r>
+          <w:rPr>
+            <w:rStyle w:val="Hyperlink"/>
+          </w:rPr>
+          <w:t>p</w:t>
+        </w:r>
+        <w:r>
+          <w:rPr>
+            <w:rStyle w:val="Hyperlink"/>
+          </w:rPr>
+          <w:t>s://icu4c-demos.unicode.org/icu-bin/collation.html</w:t>
+        </w:r>
+      </w:hyperlink>
+    </w:p>
+    <w:p>
+      <w:pPr>
+        <w:pStyle w:val="ListBullet"/>
+        <w:numPr>
+          <w:ilvl w:val="0"/>
+          <w:numId w:val="0"/>
+        </w:numPr>
+      </w:pPr>
       <w:r>
         <w:rPr>
           <w:rStyle w:val="Boldphrase"/>
@@ -1743,16 +1910,11 @@
         <w:t>Note</w:t>
       </w:r>
       <w:r>
-        <w:t xml:space="preserve">: This demo uses the currently released version of </w:t>
-      </w:r>
-      <w:proofErr w:type="gramStart"/>
-      <w:r>
-        <w:t xml:space="preserve">ICU which may not </w:t>
+        <w:t xml:space="preserve">: This demo uses the currently released version of ICU which may not </w:t>
       </w:r>
       <w:r>
         <w:t>be identical</w:t>
       </w:r>
-      <w:proofErr w:type="gramEnd"/>
       <w:r>
         <w:t xml:space="preserve"> to what is cu</w:t>
       </w:r>
@@ -1763,11 +1925,11 @@
         <w:t>T</w:t>
       </w:r>
       <w:r>
-        <w:t xml:space="preserve">he ‘strength’ setting should be set to ‘primary’ rather than ‘default’ to emulate </w:t>
+        <w:t xml:space="preserve">he ‘strength’ </w:t>
       </w:r>
       <w:r>
         <w:lastRenderedPageBreak/>
-        <w:t>FieldWorks sorting.</w:t>
+        <w:t>setting should be set to ‘primary’ rather than ‘default’ to emulate FieldWorks sorting.</w:t>
       </w:r>
       <w:r>
         <w:t xml:space="preserve"> Some elements such as </w:t>
@@ -1793,7 +1955,19 @@
           <w:rPr>
             <w:rStyle w:val="Hyperlink"/>
           </w:rPr>
-          <w:t>http://www.unicode.org/reports/tr35/tr35-collation.html#Common_Settings</w:t>
+          <w:t>http://www.</w:t>
+        </w:r>
+        <w:r>
+          <w:rPr>
+            <w:rStyle w:val="Hyperlink"/>
+          </w:rPr>
+          <w:t>u</w:t>
+        </w:r>
+        <w:r>
+          <w:rPr>
+            <w:rStyle w:val="Hyperlink"/>
+          </w:rPr>
+          <w:t>nicode.org/reports/tr35/tr35-collation.html#Common_Settings</w:t>
         </w:r>
       </w:hyperlink>
       <w:r>
@@ -1815,7 +1989,19 @@
           <w:rPr>
             <w:rStyle w:val="Hyperlink"/>
           </w:rPr>
-          <w:t>http://scriptsource.org/cms/scripts/page.php?item_id=entry_detail&amp;uid=pnrnlhkrq9</w:t>
+          <w:t>http://scriptsource.org/cms/scripts/page.php?item_id=entry_</w:t>
+        </w:r>
+        <w:r>
+          <w:rPr>
+            <w:rStyle w:val="Hyperlink"/>
+          </w:rPr>
+          <w:t>d</w:t>
+        </w:r>
+        <w:r>
+          <w:rPr>
+            <w:rStyle w:val="Hyperlink"/>
+          </w:rPr>
+          <w:t>etail&amp;uid=pnrnlhkrq9</w:t>
         </w:r>
       </w:hyperlink>
       <w:r>
@@ -1836,7 +2022,19 @@
         <w:rPr>
           <w:lang w:val="fr-FR"/>
         </w:rPr>
-        <w:t xml:space="preserve">This document </w:t>
+        <w:t>This document</w:t>
+      </w:r>
+      <w:r>
+        <w:rPr>
+          <w:lang w:val="fr-FR"/>
+        </w:rPr>
+        <w:t> :</w:t>
+      </w:r>
+      <w:r>
+        <w:rPr>
+          <w:lang w:val="fr-FR"/>
+        </w:rPr>
+        <w:t xml:space="preserve"> </w:t>
       </w:r>
       <w:hyperlink r:id="rId15" w:history="1">
         <w:r>
@@ -1844,7 +2042,7 @@
             <w:rStyle w:val="Hyperlink"/>
             <w:lang w:val="fr-FR"/>
           </w:rPr>
-          <w:t>https://software.sil.org/fieldworks/wp-content/uploads/sites/38/2018/06/FieldWorks-Sorting-With-ICU-Rules.pdf</w:t>
+          <w:t>http://downloads.sil.org/FieldWorks/Documentation/FieldWorks_Sorting_With_ICU_Rules.pdf</w:t>
         </w:r>
       </w:hyperlink>
     </w:p>
@@ -1860,7 +2058,19 @@
           <w:rPr>
             <w:rStyle w:val="Hyperlink"/>
           </w:rPr>
-          <w:t>https://www.unicode.org/unibook/</w:t>
+          <w:t>https://www.uni</w:t>
+        </w:r>
+        <w:r>
+          <w:rPr>
+            <w:rStyle w:val="Hyperlink"/>
+          </w:rPr>
+          <w:t>c</w:t>
+        </w:r>
+        <w:r>
+          <w:rPr>
+            <w:rStyle w:val="Hyperlink"/>
+          </w:rPr>
+          <w:t>ode.org/unibook/</w:t>
         </w:r>
       </w:hyperlink>
     </w:p>
@@ -1868,7 +2078,7 @@
       <w:pPr>
         <w:pStyle w:val="Heading1"/>
       </w:pPr>
-      <w:bookmarkStart w:id="10" w:name="_Toc18416338"/>
+      <w:bookmarkStart w:id="10" w:name="_Toc73630103"/>
       <w:r>
         <w:t>ICU sorting levels</w:t>
       </w:r>
@@ -1879,31 +2089,15 @@
         <w:pStyle w:val="BodyText"/>
       </w:pPr>
       <w:r>
-        <w:t xml:space="preserve">ICU has default collation rules for all Unicode characters. In many </w:t>
+        <w:t xml:space="preserve">ICU has default collation rules for all Unicode characters. In many cases the default collation is all that is needed to get correct sorting. </w:t>
       </w:r>
       <w:proofErr w:type="gramStart"/>
       <w:r>
-        <w:t>cases</w:t>
+        <w:t>So</w:t>
       </w:r>
       <w:proofErr w:type="gramEnd"/>
       <w:r>
-        <w:t xml:space="preserve"> the default collation is all that is needed to get correct sorting. </w:t>
-      </w:r>
-      <w:proofErr w:type="gramStart"/>
-      <w:r>
-        <w:t>So</w:t>
-      </w:r>
-      <w:proofErr w:type="gramEnd"/>
-      <w:r>
-        <w:t xml:space="preserve"> it’s not necessary to list rules for anything that already sorts correctly. Rules </w:t>
-      </w:r>
-      <w:proofErr w:type="gramStart"/>
-      <w:r>
-        <w:t>are only needed</w:t>
-      </w:r>
-      <w:proofErr w:type="gramEnd"/>
-      <w:r>
-        <w:t xml:space="preserve"> to override the default collation.</w:t>
+        <w:t xml:space="preserve"> it’s not necessary to list rules for anything that already sorts correctly. Rules are only needed to override the default collation.</w:t>
       </w:r>
     </w:p>
     <w:p>
@@ -1926,21 +2120,168 @@
         <w:t xml:space="preserve"> is the reset value and</w:t>
       </w:r>
       <w:r>
-        <w:t xml:space="preserve"> specifies how characters </w:t>
-      </w:r>
-      <w:proofErr w:type="gramStart"/>
-      <w:r>
-        <w:t>are collated</w:t>
-      </w:r>
-      <w:proofErr w:type="gramEnd"/>
+        <w:t xml:space="preserve"> specifies how characters are collated </w:t>
+      </w:r>
+      <w:r>
+        <w:t>after</w:t>
+      </w:r>
+      <w:r>
+        <w:t xml:space="preserve"> the anchor point. There is no need to start a new line for each rule, but it makes it more readable.</w:t>
+      </w:r>
+    </w:p>
+    <w:p>
+      <w:pPr>
+        <w:pStyle w:val="Heading2"/>
+        <w:rPr>
+          <w:rStyle w:val="Boldphrase"/>
+        </w:rPr>
+      </w:pPr>
+      <w:bookmarkStart w:id="11" w:name="_Toc73630104"/>
+      <w:r>
+        <w:rPr>
+          <w:rStyle w:val="Boldphrase"/>
+        </w:rPr>
+        <w:t>Primary level</w:t>
+      </w:r>
+      <w:bookmarkEnd w:id="11"/>
+    </w:p>
+    <w:p>
+      <w:pPr>
+        <w:pStyle w:val="BodyText"/>
+      </w:pPr>
+      <w:r>
+        <w:t>Here is a simple example of a rule using a primary level (single left wedge):</w:t>
+      </w:r>
+    </w:p>
+    <w:p>
+      <w:pPr>
+        <w:pStyle w:val="ListContinue"/>
+      </w:pPr>
+      <w:r>
+        <w:t>&amp;c&lt;k</w:t>
+      </w:r>
+    </w:p>
+    <w:p>
+      <w:pPr>
+        <w:pStyle w:val="BodyText"/>
+      </w:pPr>
+      <w:r>
+        <w:t>This rule states that “k” comes immediately after “c” (e.g., cat, kite, dog).</w:t>
+      </w:r>
+      <w:r>
+        <w:br/>
+      </w:r>
+      <w:r>
+        <w:rPr>
+          <w:rStyle w:val="Boldphrase"/>
+        </w:rPr>
+        <w:t>Note:</w:t>
+      </w:r>
+      <w:r>
+        <w:t xml:space="preserve"> This does </w:t>
+      </w:r>
+      <w:r>
+        <w:rPr>
+          <w:rStyle w:val="Emphasis"/>
+        </w:rPr>
+        <w:t>not</w:t>
+      </w:r>
       <w:r>
         <w:t xml:space="preserve"> </w:t>
       </w:r>
       <w:r>
-        <w:t>after</w:t>
-      </w:r>
-      <w:r>
-        <w:t xml:space="preserve"> the anchor point. There is no need to start a new line for each rule, but it makes it more readable.</w:t>
+        <w:t>affect uppercase “K”</w:t>
+      </w:r>
+      <w:r>
+        <w:t>.</w:t>
+      </w:r>
+      <w:r>
+        <w:t xml:space="preserve"> See tertiary examples below.</w:t>
+      </w:r>
+      <w:r>
+        <w:t xml:space="preserve"> FLEx will only produce alpha headers for primary elements.</w:t>
+      </w:r>
+    </w:p>
+    <w:p>
+      <w:pPr>
+        <w:pStyle w:val="BodyText"/>
+      </w:pPr>
+      <w:r>
+        <w:t>Di</w:t>
+      </w:r>
+      <w:r>
+        <w:t>graphs can be handled as well:</w:t>
+      </w:r>
+    </w:p>
+    <w:p>
+      <w:pPr>
+        <w:pStyle w:val="ListContinue"/>
+      </w:pPr>
+      <w:r>
+        <w:t>&amp;n&lt;ng</w:t>
+      </w:r>
+    </w:p>
+    <w:p>
+      <w:pPr>
+        <w:pStyle w:val="BodyText"/>
+      </w:pPr>
+      <w:r>
+        <w:t>Th</w:t>
+      </w:r>
+      <w:r>
+        <w:t>is rule states that the “ng” di</w:t>
+      </w:r>
+      <w:r>
+        <w:t>graph occurs after “n” (e.g., na</w:t>
+      </w:r>
+      <w:r>
+        <w:t>b</w:t>
+      </w:r>
+      <w:r>
+        <w:t xml:space="preserve">, </w:t>
+      </w:r>
+      <w:proofErr w:type="spellStart"/>
+      <w:r>
+        <w:t>nung</w:t>
+      </w:r>
+      <w:proofErr w:type="spellEnd"/>
+      <w:r>
+        <w:t xml:space="preserve">, </w:t>
+      </w:r>
+      <w:proofErr w:type="spellStart"/>
+      <w:r>
+        <w:t>nga</w:t>
+      </w:r>
+      <w:r>
+        <w:t>b</w:t>
+      </w:r>
+      <w:proofErr w:type="spellEnd"/>
+      <w:r>
+        <w:t>).</w:t>
+      </w:r>
+      <w:r>
+        <w:br/>
+      </w:r>
+      <w:r>
+        <w:rPr>
+          <w:rStyle w:val="Boldphrase"/>
+        </w:rPr>
+        <w:t>Note:</w:t>
+      </w:r>
+      <w:r>
+        <w:t xml:space="preserve"> </w:t>
+      </w:r>
+      <w:r>
+        <w:t>Again, this</w:t>
+      </w:r>
+      <w:r>
+        <w:t xml:space="preserve"> does not </w:t>
+      </w:r>
+      <w:r>
+        <w:t>affect</w:t>
+      </w:r>
+      <w:r>
+        <w:t xml:space="preserve"> uppercase.</w:t>
       </w:r>
     </w:p>
     <w:p>
@@ -1950,29 +2291,84 @@
           <w:rStyle w:val="Boldphrase"/>
         </w:rPr>
       </w:pPr>
-      <w:bookmarkStart w:id="11" w:name="_Toc18416339"/>
+      <w:bookmarkStart w:id="12" w:name="_Toc73630105"/>
       <w:r>
         <w:rPr>
           <w:rStyle w:val="Boldphrase"/>
         </w:rPr>
-        <w:t>Primary level</w:t>
-      </w:r>
-      <w:bookmarkEnd w:id="11"/>
+        <w:t>Secondary level</w:t>
+      </w:r>
+      <w:bookmarkEnd w:id="12"/>
     </w:p>
     <w:p>
       <w:pPr>
         <w:pStyle w:val="BodyText"/>
-      </w:pPr>
-      <w:r>
-        <w:t>Here is a simple example of a rule using a primary level (single left wedge):</w:t>
-      </w:r>
-    </w:p>
-    <w:p>
-      <w:pPr>
-        <w:pStyle w:val="ListContinue"/>
-      </w:pPr>
-      <w:r>
-        <w:t>&amp;c&lt;k</w:t>
+        <w:rPr>
+          <w:rStyle w:val="ListContinueChar"/>
+        </w:rPr>
+      </w:pPr>
+      <w:r>
+        <w:t xml:space="preserve">The Unicode default collation ignores diacritics unless the rest of the word is identical. In that case, words are sorted based on the diacritic (e.g., bad, </w:t>
+      </w:r>
+      <w:proofErr w:type="spellStart"/>
+      <w:r>
+        <w:t>bád</w:t>
+      </w:r>
+      <w:proofErr w:type="spellEnd"/>
+      <w:r>
+        <w:t xml:space="preserve">, </w:t>
+      </w:r>
+      <w:proofErr w:type="spellStart"/>
+      <w:r>
+        <w:t>bàd</w:t>
+      </w:r>
+      <w:proofErr w:type="spellEnd"/>
+      <w:r>
+        <w:t xml:space="preserve">, </w:t>
+      </w:r>
+      <w:proofErr w:type="spellStart"/>
+      <w:r>
+        <w:t>bâd</w:t>
+      </w:r>
+      <w:proofErr w:type="spellEnd"/>
+      <w:r>
+        <w:t xml:space="preserve">, </w:t>
+      </w:r>
+      <w:proofErr w:type="spellStart"/>
+      <w:r>
+        <w:t>båd</w:t>
+      </w:r>
+      <w:proofErr w:type="spellEnd"/>
+      <w:r>
+        <w:t xml:space="preserve">, </w:t>
+      </w:r>
+      <w:proofErr w:type="spellStart"/>
+      <w:r>
+        <w:rPr>
+          <w:rStyle w:val="ListContinueChar"/>
+        </w:rPr>
+        <w:t>bäd</w:t>
+      </w:r>
+      <w:proofErr w:type="spellEnd"/>
+      <w:r>
+        <w:rPr>
+          <w:rStyle w:val="ListContinueChar"/>
+        </w:rPr>
+        <w:t xml:space="preserve">, </w:t>
+      </w:r>
+      <w:proofErr w:type="spellStart"/>
+      <w:r>
+        <w:rPr>
+          <w:rStyle w:val="ListContinueChar"/>
+        </w:rPr>
+        <w:t>bãd</w:t>
+      </w:r>
+      <w:proofErr w:type="spellEnd"/>
+      <w:r>
+        <w:rPr>
+          <w:rStyle w:val="ListContinueChar"/>
+        </w:rPr>
+        <w:t>).</w:t>
       </w:r>
     </w:p>
     <w:p>
@@ -1980,248 +2376,7 @@
         <w:pStyle w:val="BodyText"/>
       </w:pPr>
       <w:r>
-        <w:t xml:space="preserve">This rule states that “k” comes immediately after “c” (e.g., cat, kite, </w:t>
-      </w:r>
-      <w:proofErr w:type="gramStart"/>
-      <w:r>
-        <w:t>dog</w:t>
-      </w:r>
-      <w:proofErr w:type="gramEnd"/>
-      <w:r>
-        <w:t>).</w:t>
-      </w:r>
-      <w:r>
-        <w:br/>
-      </w:r>
-      <w:r>
-        <w:rPr>
-          <w:rStyle w:val="Boldphrase"/>
-        </w:rPr>
-        <w:t>Note:</w:t>
-      </w:r>
-      <w:r>
-        <w:t xml:space="preserve"> This does </w:t>
-      </w:r>
-      <w:r>
-        <w:rPr>
-          <w:rStyle w:val="Emphasis"/>
-        </w:rPr>
-        <w:t>not</w:t>
-      </w:r>
-      <w:r>
-        <w:t xml:space="preserve"> </w:t>
-      </w:r>
-      <w:r>
-        <w:t>affect uppercase “K”</w:t>
-      </w:r>
-      <w:r>
-        <w:t>.</w:t>
-      </w:r>
-      <w:r>
-        <w:t xml:space="preserve"> See tertiary examples below.</w:t>
-      </w:r>
-      <w:r>
-        <w:t xml:space="preserve"> FLEx will only produce alpha headers for primary elements.</w:t>
-      </w:r>
-    </w:p>
-    <w:p>
-      <w:pPr>
-        <w:pStyle w:val="BodyText"/>
-      </w:pPr>
-      <w:r>
-        <w:t>Di</w:t>
-      </w:r>
-      <w:r>
-        <w:t xml:space="preserve">graphs </w:t>
-      </w:r>
-      <w:proofErr w:type="gramStart"/>
-      <w:r>
-        <w:t>can be handled</w:t>
-      </w:r>
-      <w:proofErr w:type="gramEnd"/>
-      <w:r>
-        <w:t xml:space="preserve"> as well:</w:t>
-      </w:r>
-    </w:p>
-    <w:p>
-      <w:pPr>
-        <w:pStyle w:val="ListContinue"/>
-      </w:pPr>
-      <w:r>
-        <w:t>&amp;n&lt;ng</w:t>
-      </w:r>
-    </w:p>
-    <w:p>
-      <w:pPr>
-        <w:pStyle w:val="BodyText"/>
-      </w:pPr>
-      <w:r>
-        <w:t>Th</w:t>
-      </w:r>
-      <w:r>
-        <w:t>is rule states that the “ng” di</w:t>
-      </w:r>
-      <w:r>
-        <w:t xml:space="preserve">graph occurs after “n” (e.g., </w:t>
-      </w:r>
-      <w:proofErr w:type="gramStart"/>
-      <w:r>
-        <w:t>na</w:t>
-      </w:r>
-      <w:r>
-        <w:t>b</w:t>
-      </w:r>
-      <w:proofErr w:type="gramEnd"/>
-      <w:r>
-        <w:t xml:space="preserve">, </w:t>
-      </w:r>
-      <w:proofErr w:type="spellStart"/>
-      <w:r>
-        <w:t>nung</w:t>
-      </w:r>
-      <w:proofErr w:type="spellEnd"/>
-      <w:r>
-        <w:t xml:space="preserve">, </w:t>
-      </w:r>
-      <w:proofErr w:type="spellStart"/>
-      <w:r>
-        <w:t>nga</w:t>
-      </w:r>
-      <w:r>
-        <w:t>b</w:t>
-      </w:r>
-      <w:proofErr w:type="spellEnd"/>
-      <w:r>
-        <w:t>).</w:t>
-      </w:r>
-      <w:r>
-        <w:br/>
-      </w:r>
-      <w:r>
-        <w:rPr>
-          <w:rStyle w:val="Boldphrase"/>
-        </w:rPr>
-        <w:t>Note:</w:t>
-      </w:r>
-      <w:r>
-        <w:t xml:space="preserve"> </w:t>
-      </w:r>
-      <w:r>
-        <w:t>Again, this</w:t>
-      </w:r>
-      <w:r>
-        <w:t xml:space="preserve"> does not </w:t>
-      </w:r>
-      <w:r>
-        <w:t>affect</w:t>
-      </w:r>
-      <w:r>
-        <w:t xml:space="preserve"> uppercase.</w:t>
-      </w:r>
-    </w:p>
-    <w:p>
-      <w:pPr>
-        <w:pStyle w:val="Heading2"/>
-        <w:rPr>
-          <w:rStyle w:val="Boldphrase"/>
-        </w:rPr>
-      </w:pPr>
-      <w:bookmarkStart w:id="12" w:name="_Toc18416340"/>
-      <w:r>
-        <w:rPr>
-          <w:rStyle w:val="Boldphrase"/>
-        </w:rPr>
-        <w:t>Secondary level</w:t>
-      </w:r>
-      <w:bookmarkEnd w:id="12"/>
-    </w:p>
-    <w:p>
-      <w:pPr>
-        <w:pStyle w:val="BodyText"/>
-        <w:rPr>
-          <w:rStyle w:val="ListContinueChar"/>
-        </w:rPr>
-      </w:pPr>
-      <w:r>
-        <w:t xml:space="preserve">The Unicode default collation ignores diacritics unless the rest of the word is identical. In that case, words are sorted based on the diacritic (e.g., bad, </w:t>
-      </w:r>
-      <w:proofErr w:type="spellStart"/>
-      <w:r>
-        <w:t>bád</w:t>
-      </w:r>
-      <w:proofErr w:type="spellEnd"/>
-      <w:r>
-        <w:t xml:space="preserve">, </w:t>
-      </w:r>
-      <w:proofErr w:type="spellStart"/>
-      <w:r>
-        <w:t>bàd</w:t>
-      </w:r>
-      <w:proofErr w:type="spellEnd"/>
-      <w:r>
-        <w:t xml:space="preserve">, </w:t>
-      </w:r>
-      <w:proofErr w:type="spellStart"/>
-      <w:r>
-        <w:t>bâd</w:t>
-      </w:r>
-      <w:proofErr w:type="spellEnd"/>
-      <w:r>
-        <w:t xml:space="preserve">, </w:t>
-      </w:r>
-      <w:proofErr w:type="spellStart"/>
-      <w:r>
-        <w:t>båd</w:t>
-      </w:r>
-      <w:proofErr w:type="spellEnd"/>
-      <w:r>
-        <w:t xml:space="preserve">, </w:t>
-      </w:r>
-      <w:proofErr w:type="spellStart"/>
-      <w:r>
-        <w:rPr>
-          <w:rStyle w:val="ListContinueChar"/>
-        </w:rPr>
-        <w:t>bäd</w:t>
-      </w:r>
-      <w:proofErr w:type="spellEnd"/>
-      <w:r>
-        <w:rPr>
-          <w:rStyle w:val="ListContinueChar"/>
-        </w:rPr>
-        <w:t xml:space="preserve">, </w:t>
-      </w:r>
-      <w:proofErr w:type="spellStart"/>
-      <w:proofErr w:type="gramStart"/>
-      <w:r>
-        <w:rPr>
-          <w:rStyle w:val="ListContinueChar"/>
-        </w:rPr>
-        <w:t>bãd</w:t>
-      </w:r>
-      <w:proofErr w:type="spellEnd"/>
-      <w:proofErr w:type="gramEnd"/>
-      <w:r>
-        <w:rPr>
-          <w:rStyle w:val="ListContinueChar"/>
-        </w:rPr>
-        <w:t>).</w:t>
-      </w:r>
-    </w:p>
-    <w:p>
-      <w:pPr>
-        <w:pStyle w:val="BodyText"/>
-      </w:pPr>
-      <w:r>
-        <w:t xml:space="preserve">Two left wedges are used for secondary level </w:t>
-      </w:r>
-      <w:proofErr w:type="gramStart"/>
-      <w:r>
-        <w:t>collation which</w:t>
-      </w:r>
-      <w:proofErr w:type="gramEnd"/>
-      <w:r>
-        <w:t xml:space="preserve"> only comes into effect if the primary levels are identical. The secondary level </w:t>
+        <w:t xml:space="preserve">Two left wedges are used for secondary level collation which only comes into effect if the primary levels are identical. The secondary level </w:t>
       </w:r>
       <w:r>
         <w:t xml:space="preserve">(two left wedges) </w:t>
@@ -2378,60 +2533,394 @@
         <w:t xml:space="preserve">, </w:t>
       </w:r>
       <w:proofErr w:type="spellStart"/>
+      <w:r>
+        <w:rPr>
+          <w:rStyle w:val="ListContinueChar"/>
+        </w:rPr>
+        <w:t>bäd</w:t>
+      </w:r>
+      <w:proofErr w:type="spellEnd"/>
+      <w:r>
+        <w:rPr>
+          <w:rStyle w:val="ListContinueChar"/>
+        </w:rPr>
+        <w:t xml:space="preserve">, </w:t>
+      </w:r>
+      <w:proofErr w:type="spellStart"/>
+      <w:r>
+        <w:t>bád</w:t>
+      </w:r>
+      <w:proofErr w:type="spellEnd"/>
+      <w:r>
+        <w:rPr>
+          <w:rStyle w:val="ListContinueChar"/>
+        </w:rPr>
+        <w:t>).</w:t>
+      </w:r>
+      <w:r>
+        <w:t xml:space="preserve"> White space around the wedge markers is optional.</w:t>
+      </w:r>
+    </w:p>
+    <w:p>
+      <w:pPr>
+        <w:pStyle w:val="ListContinue"/>
+      </w:pPr>
+      <w:r>
+        <w:t>&amp;a &lt;&lt;</w:t>
+      </w:r>
+      <w:r>
+        <w:t xml:space="preserve"> </w:t>
+      </w:r>
+      <w:r>
+        <w:t>å &lt;&lt;</w:t>
+      </w:r>
+      <w:r>
+        <w:t xml:space="preserve"> </w:t>
+      </w:r>
+      <w:r>
+        <w:t>ã &lt;&lt; â &lt;&lt; à &lt;&lt; ä &lt;&lt;</w:t>
+      </w:r>
+      <w:r>
+        <w:t xml:space="preserve"> </w:t>
+      </w:r>
+      <w:r>
+        <w:t>á</w:t>
+      </w:r>
+    </w:p>
+    <w:p>
+      <w:pPr>
+        <w:pStyle w:val="BodyText"/>
+      </w:pPr>
+      <w:r>
+        <w:t xml:space="preserve">In addition to inserting the actual character in a rule, you can also give the </w:t>
+      </w:r>
+      <w:r>
+        <w:t xml:space="preserve">Unicode </w:t>
+      </w:r>
+      <w:r>
+        <w:t>code point. The following commands are identical:</w:t>
+      </w:r>
+    </w:p>
+    <w:p>
+      <w:pPr>
+        <w:pStyle w:val="ListContinue"/>
+      </w:pPr>
+      <w:r>
+        <w:t>&amp;a&lt;&lt;à</w:t>
+      </w:r>
+      <w:r>
+        <w:br/>
+        <w:t>&amp;\u0061&lt;&lt;\u00e0</w:t>
+      </w:r>
+    </w:p>
+    <w:p>
+      <w:pPr>
+        <w:pStyle w:val="BodyText"/>
+      </w:pPr>
+      <w:r>
+        <w:t xml:space="preserve">In the above examples, we specified the </w:t>
+      </w:r>
+      <w:r>
+        <w:t>diacritics</w:t>
+      </w:r>
+      <w:r>
+        <w:t xml:space="preserve"> </w:t>
+      </w:r>
+      <w:r>
+        <w:t xml:space="preserve">over </w:t>
+      </w:r>
+      <w:r>
+        <w:t>“</w:t>
+      </w:r>
+      <w:r>
+        <w:t>a</w:t>
+      </w:r>
+      <w:r>
+        <w:t>”</w:t>
+      </w:r>
+      <w:r>
+        <w:t>.</w:t>
+      </w:r>
+      <w:r>
+        <w:t xml:space="preserve"> As </w:t>
+      </w:r>
+      <w:r>
+        <w:t>a result</w:t>
+      </w:r>
+      <w:r>
+        <w:t xml:space="preserve">, these diacritic </w:t>
+      </w:r>
+      <w:r>
+        <w:t>rules</w:t>
+      </w:r>
+      <w:r>
+        <w:t xml:space="preserve"> only apply</w:t>
+      </w:r>
+      <w:r>
+        <w:t xml:space="preserve"> when the diacritic is over an </w:t>
+      </w:r>
+      <w:r>
+        <w:t>“</w:t>
+      </w:r>
+      <w:r>
+        <w:t>a</w:t>
+      </w:r>
+      <w:r>
+        <w:t>”</w:t>
+      </w:r>
+      <w:r>
+        <w:t>.</w:t>
+      </w:r>
+      <w:r>
+        <w:t xml:space="preserve"> We can generalize diacritic behavior by specifying only the diacritic in the rule.</w:t>
+      </w:r>
+    </w:p>
+    <w:p>
+      <w:pPr>
+        <w:pStyle w:val="BodyTextIndent"/>
+      </w:pPr>
+      <w:r>
+        <w:t xml:space="preserve"> </w:t>
+      </w:r>
+      <w:r>
+        <w:t>&amp;\u0300&lt;&lt;\u0301</w:t>
+      </w:r>
+    </w:p>
+    <w:p>
+      <w:pPr>
+        <w:pStyle w:val="BodyText"/>
+      </w:pPr>
+      <w:r>
+        <w:t>This</w:t>
+      </w:r>
+      <w:r>
+        <w:t xml:space="preserve"> rule will cause any character with an acute accent (0301) to come </w:t>
+      </w:r>
+      <w:r>
+        <w:t>after</w:t>
+      </w:r>
+      <w:r>
+        <w:t xml:space="preserve"> the same character with a grave accent (0300) (e.g., </w:t>
+      </w:r>
+      <w:proofErr w:type="spellStart"/>
+      <w:r>
+        <w:t>bàd</w:t>
+      </w:r>
+      <w:proofErr w:type="spellEnd"/>
+      <w:r>
+        <w:t xml:space="preserve">, </w:t>
+      </w:r>
+      <w:proofErr w:type="spellStart"/>
+      <w:r>
+        <w:t>bád</w:t>
+      </w:r>
+      <w:proofErr w:type="spellEnd"/>
+      <w:r>
+        <w:t xml:space="preserve">, </w:t>
+      </w:r>
+      <w:proofErr w:type="spellStart"/>
+      <w:r>
+        <w:t>bèd</w:t>
+      </w:r>
+      <w:proofErr w:type="spellEnd"/>
+      <w:r>
+        <w:t xml:space="preserve">, </w:t>
+      </w:r>
+      <w:proofErr w:type="spellStart"/>
+      <w:r>
+        <w:t>béd</w:t>
+      </w:r>
+      <w:proofErr w:type="spellEnd"/>
+      <w:r>
+        <w:t>).</w:t>
+      </w:r>
+      <w:r>
+        <w:t xml:space="preserve"> At least this works in FLEx because it normalizes all data to NFD internally so that normal diacritics are separate code point.</w:t>
+      </w:r>
+    </w:p>
+    <w:p>
+      <w:pPr>
+        <w:pStyle w:val="Heading2"/>
+        <w:rPr>
+          <w:rStyle w:val="Boldphrase"/>
+        </w:rPr>
+      </w:pPr>
+      <w:bookmarkStart w:id="13" w:name="_Toc73630106"/>
+      <w:r>
+        <w:rPr>
+          <w:rStyle w:val="Boldphrase"/>
+        </w:rPr>
+        <w:t>Tertiary level</w:t>
+      </w:r>
+      <w:bookmarkEnd w:id="13"/>
+    </w:p>
+    <w:p>
+      <w:pPr>
+        <w:pStyle w:val="BodyText"/>
+      </w:pPr>
+      <w:r>
+        <w:t>Three left wedges are used for tertiary level collation which is typically used for case. Tertiary level sorting only affects strings that are identical through the secondary level.</w:t>
+      </w:r>
+      <w:r>
+        <w:t xml:space="preserve"> By default, ICU would sort words in this order (</w:t>
+      </w:r>
+      <w:r>
+        <w:t xml:space="preserve">nab, Nab, NAB, </w:t>
+      </w:r>
+      <w:proofErr w:type="spellStart"/>
+      <w:r>
+        <w:t>ngab</w:t>
+      </w:r>
+      <w:proofErr w:type="spellEnd"/>
+      <w:r>
+        <w:t xml:space="preserve">, </w:t>
+      </w:r>
+      <w:proofErr w:type="spellStart"/>
+      <w:r>
+        <w:t>Ngab</w:t>
+      </w:r>
+      <w:proofErr w:type="spellEnd"/>
+      <w:r>
+        <w:t xml:space="preserve">, NGAB, </w:t>
+      </w:r>
+      <w:proofErr w:type="spellStart"/>
+      <w:r>
+        <w:t>nung</w:t>
+      </w:r>
+      <w:proofErr w:type="spellEnd"/>
+      <w:r>
+        <w:t xml:space="preserve">). If </w:t>
+      </w:r>
+      <w:r>
+        <w:t xml:space="preserve">we want </w:t>
+      </w:r>
+      <w:r>
+        <w:t>“</w:t>
+      </w:r>
+      <w:r>
+        <w:t>ng</w:t>
+      </w:r>
+      <w:r>
+        <w:t>”</w:t>
+      </w:r>
+      <w:r>
+        <w:t xml:space="preserve"> to come after </w:t>
+      </w:r>
+      <w:r>
+        <w:t>“</w:t>
+      </w:r>
+      <w:r>
+        <w:t>n</w:t>
+      </w:r>
+      <w:r>
+        <w:t>”</w:t>
+      </w:r>
+      <w:r>
+        <w:t xml:space="preserve"> at a primary level, we could use this rule:</w:t>
+      </w:r>
+    </w:p>
+    <w:p>
+      <w:pPr>
+        <w:pStyle w:val="ListContinue"/>
+      </w:pPr>
+      <w:r>
+        <w:t>&amp;n&lt;ng</w:t>
+      </w:r>
+    </w:p>
+    <w:p>
+      <w:pPr>
+        <w:pStyle w:val="BodyText"/>
+      </w:pPr>
+      <w:r>
+        <w:t xml:space="preserve">The resulting order is now </w:t>
+      </w:r>
       <w:proofErr w:type="gramStart"/>
       <w:r>
-        <w:rPr>
-          <w:rStyle w:val="ListContinueChar"/>
-        </w:rPr>
-        <w:t>bäd</w:t>
-      </w:r>
-      <w:proofErr w:type="spellEnd"/>
+        <w:t>nab</w:t>
+      </w:r>
       <w:proofErr w:type="gramEnd"/>
       <w:r>
-        <w:rPr>
-          <w:rStyle w:val="ListContinueChar"/>
-        </w:rPr>
+        <w:t xml:space="preserve">, Nab, NAB, </w:t>
+      </w:r>
+      <w:proofErr w:type="spellStart"/>
+      <w:r>
+        <w:t>Ngab</w:t>
+      </w:r>
+      <w:proofErr w:type="spellEnd"/>
+      <w:r>
+        <w:t xml:space="preserve">, NGAB, </w:t>
+      </w:r>
+      <w:proofErr w:type="spellStart"/>
+      <w:r>
+        <w:t>nung</w:t>
+      </w:r>
+      <w:proofErr w:type="spellEnd"/>
+      <w:r>
         <w:t xml:space="preserve">, </w:t>
       </w:r>
       <w:proofErr w:type="spellStart"/>
       <w:r>
-        <w:t>bád</w:t>
-      </w:r>
-      <w:proofErr w:type="spellEnd"/>
-      <w:r>
-        <w:rPr>
-          <w:rStyle w:val="ListContinueChar"/>
-        </w:rPr>
+        <w:t>ngab</w:t>
+      </w:r>
+      <w:proofErr w:type="spellEnd"/>
+      <w:r>
+        <w:t>.</w:t>
+      </w:r>
+      <w:r>
+        <w:t xml:space="preserve"> Note </w:t>
+      </w:r>
+      <w:r>
+        <w:t>“</w:t>
+      </w:r>
+      <w:r>
+        <w:t>NGA</w:t>
+      </w:r>
+      <w:r>
+        <w:t>B</w:t>
+      </w:r>
+      <w:r>
+        <w:t>”</w:t>
+      </w:r>
+      <w:r>
+        <w:t xml:space="preserve"> and </w:t>
+      </w:r>
+      <w:r>
+        <w:t>“</w:t>
+      </w:r>
+      <w:proofErr w:type="spellStart"/>
+      <w:r>
+        <w:t>Nga</w:t>
+      </w:r>
+      <w:r>
+        <w:t>b</w:t>
+      </w:r>
+      <w:proofErr w:type="spellEnd"/>
+      <w:r>
+        <w:t>”</w:t>
+      </w:r>
+      <w:r>
+        <w:t xml:space="preserve"> are not affected by this rule. To include these words as well, we need to use the tertiary level </w:t>
+      </w:r>
+      <w:r>
+        <w:t>(</w:t>
+      </w:r>
+      <w:r>
+        <w:t>three left wedges</w:t>
+      </w:r>
+      <w:r>
         <w:t>).</w:t>
       </w:r>
-      <w:r>
-        <w:t xml:space="preserve"> White space around the wedge markers is optional.</w:t>
-      </w:r>
     </w:p>
     <w:p>
       <w:pPr>
         <w:pStyle w:val="ListContinue"/>
       </w:pPr>
       <w:r>
-        <w:t>&amp;a &lt;&lt;</w:t>
-      </w:r>
-      <w:r>
-        <w:t xml:space="preserve"> </w:t>
-      </w:r>
-      <w:r>
-        <w:t>å &lt;&lt;</w:t>
-      </w:r>
-      <w:r>
-        <w:t xml:space="preserve"> </w:t>
-      </w:r>
-      <w:r>
-        <w:t>ã &lt;&lt; â &lt;&lt; à &lt;&lt; ä &lt;&lt;</w:t>
-      </w:r>
-      <w:r>
-        <w:t xml:space="preserve"> </w:t>
-      </w:r>
-      <w:r>
-        <w:t>á</w:t>
+        <w:t>&amp;n&lt;ng&lt;&lt;&lt;Ng&lt;&lt;&lt;NG</w:t>
+      </w:r>
+      <w:r>
+        <w:br/>
+        <w:t>&amp;c&lt;k&lt;&lt;&lt;K</w:t>
       </w:r>
     </w:p>
     <w:p>
@@ -2439,25 +2928,37 @@
         <w:pStyle w:val="BodyText"/>
       </w:pPr>
       <w:r>
-        <w:t xml:space="preserve">In addition to inserting the actual character in a rule, you can also give the </w:t>
-      </w:r>
-      <w:r>
-        <w:t xml:space="preserve">Unicode </w:t>
-      </w:r>
-      <w:r>
-        <w:t>code point. The following commands are identical:</w:t>
-      </w:r>
-    </w:p>
-    <w:p>
-      <w:pPr>
-        <w:pStyle w:val="ListContinue"/>
-      </w:pPr>
-      <w:r>
-        <w:t>&amp;a&lt;&lt;à</w:t>
-      </w:r>
-      <w:r>
-        <w:br/>
-        <w:t>&amp;\u0061&lt;&lt;\u00e0</w:t>
+        <w:t xml:space="preserve">The first rule moves “ng” (regardless of case) to follow “n” (e.g., </w:t>
+      </w:r>
+      <w:r>
+        <w:t xml:space="preserve">nab, Nab, NAB, </w:t>
+      </w:r>
+      <w:proofErr w:type="spellStart"/>
+      <w:r>
+        <w:t>nung</w:t>
+      </w:r>
+      <w:proofErr w:type="spellEnd"/>
+      <w:r>
+        <w:t xml:space="preserve">, </w:t>
+      </w:r>
+      <w:proofErr w:type="spellStart"/>
+      <w:r>
+        <w:t>ngab</w:t>
+      </w:r>
+      <w:proofErr w:type="spellEnd"/>
+      <w:r>
+        <w:t xml:space="preserve">, </w:t>
+      </w:r>
+      <w:proofErr w:type="spellStart"/>
+      <w:r>
+        <w:t>Ngab</w:t>
+      </w:r>
+      <w:proofErr w:type="spellEnd"/>
+      <w:r>
+        <w:t>, NGAB</w:t>
+      </w:r>
+      <w:r>
+        <w:t>). The second moves “k” (regardless of case) to follow “c” (e.g., cat, kite, Kite, dog).</w:t>
       </w:r>
     </w:p>
     <w:p>
@@ -2465,72 +2966,16 @@
         <w:pStyle w:val="BodyText"/>
       </w:pPr>
       <w:r>
-        <w:t xml:space="preserve">In the above examples, we specified the </w:t>
-      </w:r>
-      <w:r>
-        <w:t>diacritics</w:t>
-      </w:r>
-      <w:r>
-        <w:t xml:space="preserve"> </w:t>
-      </w:r>
-      <w:r>
-        <w:t xml:space="preserve">over </w:t>
-      </w:r>
-      <w:r>
-        <w:t>“</w:t>
-      </w:r>
-      <w:r>
-        <w:t>a</w:t>
-      </w:r>
-      <w:r>
-        <w:t>”</w:t>
-      </w:r>
-      <w:r>
-        <w:t>.</w:t>
-      </w:r>
-      <w:r>
-        <w:t xml:space="preserve"> As </w:t>
-      </w:r>
-      <w:r>
-        <w:t>a result</w:t>
-      </w:r>
-      <w:r>
-        <w:t xml:space="preserve">, these diacritic </w:t>
-      </w:r>
-      <w:r>
-        <w:t>rules</w:t>
-      </w:r>
-      <w:r>
-        <w:t xml:space="preserve"> only apply</w:t>
-      </w:r>
-      <w:r>
-        <w:t xml:space="preserve"> when the diacritic is over an </w:t>
-      </w:r>
-      <w:r>
-        <w:t>“</w:t>
-      </w:r>
-      <w:r>
-        <w:t>a</w:t>
-      </w:r>
-      <w:r>
-        <w:t>”</w:t>
-      </w:r>
-      <w:r>
-        <w:t>.</w:t>
-      </w:r>
-      <w:r>
-        <w:t xml:space="preserve"> We can generalize diacritic behavior by specifying only the diacritic in the rule.</w:t>
-      </w:r>
-    </w:p>
-    <w:p>
-      <w:pPr>
-        <w:pStyle w:val="BodyTextIndent"/>
-      </w:pPr>
-      <w:r>
-        <w:t xml:space="preserve"> </w:t>
-      </w:r>
-      <w:r>
-        <w:t>&amp;\u0300&lt;&lt;\u0301</w:t>
+        <w:t xml:space="preserve">Note </w:t>
+      </w:r>
+      <w:r>
+        <w:t>this</w:t>
+      </w:r>
+      <w:r>
+        <w:t xml:space="preserve"> orders uppercase letters after lowercase letters. If you prefer to sort with uppercase letters first, you could</w:t>
+      </w:r>
+      <w:r>
+        <w:t xml:space="preserve"> specify a series of rules such as</w:t>
       </w:r>
     </w:p>
     <w:p>
@@ -2538,337 +2983,25 @@
         <w:pStyle w:val="BodyText"/>
       </w:pPr>
       <w:r>
-        <w:t>This</w:t>
-      </w:r>
-      <w:r>
-        <w:t xml:space="preserve"> rule will cause any character with an acute accent (0301) to come before the same character with a grave accent (0300) (e.g., </w:t>
-      </w:r>
-      <w:proofErr w:type="spellStart"/>
-      <w:r>
-        <w:t>bàd</w:t>
-      </w:r>
-      <w:proofErr w:type="spellEnd"/>
-      <w:r>
-        <w:t xml:space="preserve">, </w:t>
-      </w:r>
-      <w:proofErr w:type="spellStart"/>
-      <w:r>
-        <w:t>bád</w:t>
-      </w:r>
-      <w:proofErr w:type="spellEnd"/>
-      <w:r>
-        <w:t xml:space="preserve">, </w:t>
-      </w:r>
-      <w:proofErr w:type="spellStart"/>
-      <w:r>
-        <w:t>bèd</w:t>
-      </w:r>
-      <w:proofErr w:type="spellEnd"/>
-      <w:r>
-        <w:t xml:space="preserve">, </w:t>
-      </w:r>
-      <w:proofErr w:type="spellStart"/>
-      <w:r>
-        <w:t>béd</w:t>
-      </w:r>
-      <w:proofErr w:type="spellEnd"/>
-      <w:r>
-        <w:t>).</w:t>
-      </w:r>
-      <w:r>
-        <w:t xml:space="preserve"> At least this works in FLEx because it normalizes all data to NFD internally so that normal diacritics are separate code point.</w:t>
-      </w:r>
-    </w:p>
-    <w:p>
-      <w:pPr>
-        <w:pStyle w:val="Heading2"/>
-        <w:rPr>
-          <w:rStyle w:val="Boldphrase"/>
-        </w:rPr>
-      </w:pPr>
-      <w:bookmarkStart w:id="13" w:name="_Toc18416341"/>
-      <w:r>
-        <w:rPr>
-          <w:rStyle w:val="Boldphrase"/>
-        </w:rPr>
-        <w:t>Tertiary level</w:t>
-      </w:r>
-      <w:bookmarkEnd w:id="13"/>
+        <w:t>&amp;A&lt;&lt;&lt;a</w:t>
+      </w:r>
+      <w:r>
+        <w:br/>
+        <w:t>&amp;B&lt;&lt;&lt;b</w:t>
+      </w:r>
     </w:p>
     <w:p>
       <w:pPr>
         <w:pStyle w:val="BodyText"/>
       </w:pPr>
       <w:r>
-        <w:t xml:space="preserve">Three left wedges are used for tertiary level </w:t>
-      </w:r>
-      <w:proofErr w:type="gramStart"/>
-      <w:r>
-        <w:t>collation which</w:t>
-      </w:r>
-      <w:proofErr w:type="gramEnd"/>
-      <w:r>
-        <w:t xml:space="preserve"> is typically used for case. Tertiary level sorting only affects strings that are identical through the secondary level.</w:t>
-      </w:r>
-      <w:r>
-        <w:t xml:space="preserve"> By default, ICU would sort words in this order (</w:t>
-      </w:r>
-      <w:proofErr w:type="gramStart"/>
-      <w:r>
-        <w:t>nab</w:t>
-      </w:r>
-      <w:proofErr w:type="gramEnd"/>
-      <w:r>
-        <w:t xml:space="preserve">, Nab, NAB, </w:t>
-      </w:r>
-      <w:proofErr w:type="spellStart"/>
-      <w:r>
-        <w:t>ngab</w:t>
-      </w:r>
-      <w:proofErr w:type="spellEnd"/>
-      <w:r>
-        <w:t xml:space="preserve">, </w:t>
-      </w:r>
-      <w:proofErr w:type="spellStart"/>
-      <w:r>
-        <w:t>Ngab</w:t>
-      </w:r>
-      <w:proofErr w:type="spellEnd"/>
-      <w:r>
-        <w:t xml:space="preserve">, NGAB, </w:t>
-      </w:r>
-      <w:proofErr w:type="spellStart"/>
-      <w:r>
-        <w:t>nung</w:t>
-      </w:r>
-      <w:proofErr w:type="spellEnd"/>
-      <w:r>
-        <w:t xml:space="preserve">). If </w:t>
-      </w:r>
-      <w:r>
-        <w:t xml:space="preserve">we want </w:t>
-      </w:r>
-      <w:r>
-        <w:t>“</w:t>
-      </w:r>
-      <w:r>
-        <w:t>ng</w:t>
-      </w:r>
-      <w:r>
-        <w:t>”</w:t>
-      </w:r>
-      <w:r>
-        <w:t xml:space="preserve"> to come after </w:t>
-      </w:r>
-      <w:r>
-        <w:t>“</w:t>
-      </w:r>
-      <w:r>
-        <w:t>n</w:t>
-      </w:r>
-      <w:r>
-        <w:t>”</w:t>
-      </w:r>
-      <w:r>
-        <w:t xml:space="preserve"> at a primary level, we could use this rule:</w:t>
-      </w:r>
-    </w:p>
-    <w:p>
-      <w:pPr>
-        <w:pStyle w:val="ListContinue"/>
-      </w:pPr>
-      <w:r>
-        <w:t>&amp;n&lt;ng</w:t>
-      </w:r>
-    </w:p>
-    <w:p>
-      <w:pPr>
-        <w:pStyle w:val="BodyText"/>
-      </w:pPr>
-      <w:r>
-        <w:t xml:space="preserve">The resulting order is now </w:t>
-      </w:r>
-      <w:proofErr w:type="gramStart"/>
-      <w:r>
-        <w:t>nab</w:t>
-      </w:r>
-      <w:proofErr w:type="gramEnd"/>
-      <w:r>
-        <w:t xml:space="preserve">, Nab, NAB, </w:t>
-      </w:r>
-      <w:proofErr w:type="spellStart"/>
-      <w:r>
-        <w:t>Ngab</w:t>
-      </w:r>
-      <w:proofErr w:type="spellEnd"/>
-      <w:r>
-        <w:t xml:space="preserve">, NGAB, </w:t>
-      </w:r>
-      <w:proofErr w:type="spellStart"/>
-      <w:r>
-        <w:t>nung</w:t>
-      </w:r>
-      <w:proofErr w:type="spellEnd"/>
-      <w:r>
-        <w:t xml:space="preserve">, </w:t>
-      </w:r>
-      <w:proofErr w:type="spellStart"/>
-      <w:r>
-        <w:t>ngab</w:t>
-      </w:r>
-      <w:proofErr w:type="spellEnd"/>
-      <w:r>
-        <w:t>.</w:t>
-      </w:r>
-      <w:r>
-        <w:t xml:space="preserve"> Note </w:t>
-      </w:r>
-      <w:r>
-        <w:t>“</w:t>
-      </w:r>
-      <w:r>
-        <w:t>NGA</w:t>
-      </w:r>
-      <w:r>
-        <w:t>B</w:t>
-      </w:r>
-      <w:r>
-        <w:t>”</w:t>
-      </w:r>
-      <w:r>
-        <w:t xml:space="preserve"> and </w:t>
-      </w:r>
-      <w:r>
-        <w:t>“</w:t>
-      </w:r>
-      <w:proofErr w:type="spellStart"/>
-      <w:r>
-        <w:t>Nga</w:t>
-      </w:r>
-      <w:r>
-        <w:t>b</w:t>
-      </w:r>
-      <w:proofErr w:type="spellEnd"/>
-      <w:r>
-        <w:t>”</w:t>
-      </w:r>
-      <w:r>
-        <w:t xml:space="preserve"> are not affected by this rule. To include these words as well, we need to use the tertiary level </w:t>
-      </w:r>
-      <w:r>
-        <w:t>(</w:t>
-      </w:r>
-      <w:r>
-        <w:t>three left wedges</w:t>
-      </w:r>
-      <w:r>
-        <w:t>).</w:t>
-      </w:r>
-    </w:p>
-    <w:p>
-      <w:pPr>
-        <w:pStyle w:val="ListContinue"/>
-      </w:pPr>
-      <w:r>
-        <w:t>&amp;n&lt;ng&lt;&lt;&lt;Ng&lt;&lt;&lt;NG</w:t>
-      </w:r>
-      <w:r>
-        <w:br/>
-        <w:t>&amp;c&lt;k&lt;&lt;&lt;K</w:t>
-      </w:r>
-    </w:p>
-    <w:p>
-      <w:pPr>
-        <w:pStyle w:val="BodyText"/>
-      </w:pPr>
-      <w:r>
-        <w:t xml:space="preserve">The first rule moves “ng” (regardless of case) to follow “n” (e.g., </w:t>
-      </w:r>
-      <w:proofErr w:type="gramStart"/>
-      <w:r>
-        <w:t>nab</w:t>
-      </w:r>
-      <w:proofErr w:type="gramEnd"/>
-      <w:r>
-        <w:t xml:space="preserve">, Nab, NAB, </w:t>
-      </w:r>
-      <w:proofErr w:type="spellStart"/>
-      <w:r>
-        <w:t>nung</w:t>
-      </w:r>
-      <w:proofErr w:type="spellEnd"/>
-      <w:r>
-        <w:t xml:space="preserve">, </w:t>
-      </w:r>
-      <w:proofErr w:type="spellStart"/>
-      <w:r>
-        <w:t>ngab</w:t>
-      </w:r>
-      <w:proofErr w:type="spellEnd"/>
-      <w:r>
-        <w:t xml:space="preserve">, </w:t>
-      </w:r>
-      <w:proofErr w:type="spellStart"/>
-      <w:r>
-        <w:t>Ngab</w:t>
-      </w:r>
-      <w:proofErr w:type="spellEnd"/>
-      <w:r>
-        <w:t>, NGAB</w:t>
-      </w:r>
-      <w:r>
-        <w:t>). The second moves “k” (regardless of case) to follow “c” (e.g., cat, kite, Kite, dog).</w:t>
-      </w:r>
-    </w:p>
-    <w:p>
-      <w:pPr>
-        <w:pStyle w:val="BodyText"/>
-      </w:pPr>
-      <w:r>
-        <w:t xml:space="preserve">Note </w:t>
-      </w:r>
-      <w:r>
-        <w:t>this</w:t>
-      </w:r>
-      <w:r>
-        <w:t xml:space="preserve"> orders uppercase letters after lowercase letters. If you prefer to sort with uppercase letters first, you could</w:t>
-      </w:r>
-      <w:r>
-        <w:t xml:space="preserve"> specify a series of rules such as</w:t>
-      </w:r>
-    </w:p>
-    <w:p>
-      <w:pPr>
-        <w:pStyle w:val="BodyText"/>
-      </w:pPr>
-      <w:r>
-        <w:t>&amp;A&lt;&lt;&lt;a</w:t>
-      </w:r>
-      <w:r>
-        <w:br/>
-        <w:t>&amp;B&lt;&lt;&lt;b</w:t>
-      </w:r>
-    </w:p>
-    <w:p>
-      <w:pPr>
-        <w:pStyle w:val="BodyText"/>
-      </w:pPr>
-      <w:r>
         <w:t>However, this does not work as well with alpha headers in F</w:t>
       </w:r>
       <w:r>
         <w:t>LE</w:t>
       </w:r>
       <w:r>
-        <w:t xml:space="preserve">x, so </w:t>
-      </w:r>
-      <w:proofErr w:type="gramStart"/>
-      <w:r>
-        <w:t>it’s</w:t>
-      </w:r>
-      <w:proofErr w:type="gramEnd"/>
-      <w:r>
-        <w:t xml:space="preserve"> better to add the </w:t>
+        <w:t xml:space="preserve">x, so it’s better to add the </w:t>
       </w:r>
       <w:proofErr w:type="spellStart"/>
       <w:r>
@@ -2994,459 +3127,399 @@
       <w:r>
         <w:t>a”</w:t>
       </w:r>
+      <w:r>
+        <w:t>s</w:t>
+      </w:r>
+      <w:proofErr w:type="spellEnd"/>
       <w:proofErr w:type="gramEnd"/>
       <w:r>
+        <w:t>, use this rule:</w:t>
+      </w:r>
+    </w:p>
+    <w:p>
+      <w:pPr>
+        <w:pStyle w:val="ListContinue"/>
+      </w:pPr>
+      <w:r>
+        <w:t>&amp;a&lt;á&lt;&lt;&lt;Á</w:t>
+      </w:r>
+    </w:p>
+    <w:p>
+      <w:pPr>
+        <w:pStyle w:val="BodyText"/>
+      </w:pPr>
+      <w:r>
+        <w:t xml:space="preserve">This sort order gives </w:t>
+      </w:r>
+      <w:proofErr w:type="spellStart"/>
+      <w:r>
+        <w:t>ade</w:t>
+      </w:r>
+      <w:proofErr w:type="spellEnd"/>
+      <w:r>
+        <w:t xml:space="preserve">, </w:t>
+      </w:r>
+      <w:proofErr w:type="spellStart"/>
+      <w:r>
+        <w:t>ãde</w:t>
+      </w:r>
+      <w:proofErr w:type="spellEnd"/>
+      <w:r>
+        <w:t xml:space="preserve">, apple, Azure, </w:t>
+      </w:r>
+      <w:proofErr w:type="spellStart"/>
+      <w:r>
+        <w:t>áde</w:t>
+      </w:r>
+      <w:proofErr w:type="spellEnd"/>
+      <w:r>
+        <w:t xml:space="preserve">, </w:t>
+      </w:r>
+      <w:proofErr w:type="spellStart"/>
+      <w:r>
+        <w:t>Áde</w:t>
+      </w:r>
+      <w:proofErr w:type="spellEnd"/>
+      <w:r>
+        <w:t>.</w:t>
+      </w:r>
+    </w:p>
+    <w:p>
+      <w:pPr>
+        <w:pStyle w:val="Heading2"/>
+        <w:rPr>
+          <w:rStyle w:val="Boldphrase"/>
+        </w:rPr>
+      </w:pPr>
+      <w:bookmarkStart w:id="14" w:name="_Toc73630107"/>
+      <w:r>
+        <w:rPr>
+          <w:rStyle w:val="Boldphrase"/>
+        </w:rPr>
+        <w:t>Quaternary</w:t>
+      </w:r>
+      <w:r>
+        <w:rPr>
+          <w:rStyle w:val="Boldphrase"/>
+        </w:rPr>
+        <w:t xml:space="preserve"> level</w:t>
+      </w:r>
+      <w:bookmarkEnd w:id="14"/>
+    </w:p>
+    <w:p>
+      <w:pPr>
+        <w:pStyle w:val="BodyText"/>
+      </w:pPr>
+      <w:r>
+        <w:t>There is a 4</w:t>
+      </w:r>
+      <w:r>
+        <w:rPr>
+          <w:vertAlign w:val="superscript"/>
+        </w:rPr>
+        <w:t>th</w:t>
+      </w:r>
+      <w:r>
+        <w:t xml:space="preserve"> level for rules using “&lt;&lt;&lt;&lt;” that can be used when the first 3 levels are all identical. This is rarely needed.</w:t>
+      </w:r>
+    </w:p>
+    <w:p>
+      <w:pPr>
+        <w:pStyle w:val="Heading1"/>
+      </w:pPr>
+      <w:bookmarkStart w:id="15" w:name="_Toc73630108"/>
+      <w:r>
+        <w:t>Additional features</w:t>
+      </w:r>
+      <w:bookmarkEnd w:id="15"/>
+    </w:p>
+    <w:p>
+      <w:pPr>
+        <w:pStyle w:val="Heading2"/>
+      </w:pPr>
+      <w:bookmarkStart w:id="16" w:name="_Toc73630109"/>
+      <w:r>
+        <w:t>Sort before primary characters</w:t>
+      </w:r>
+      <w:bookmarkEnd w:id="16"/>
+    </w:p>
+    <w:p>
+      <w:pPr>
+        <w:pStyle w:val="BodyText"/>
+      </w:pPr>
+      <w:r>
+        <w:t xml:space="preserve">If you need to sort a character before </w:t>
+      </w:r>
+      <w:r>
+        <w:t>a normal predefined character</w:t>
+      </w:r>
+      <w:r>
+        <w:t xml:space="preserve"> instead of after, (e.g., </w:t>
+      </w:r>
+      <w:proofErr w:type="spellStart"/>
+      <w:r>
+        <w:t>ā</w:t>
+      </w:r>
+      <w:r>
+        <w:t>b</w:t>
+      </w:r>
+      <w:proofErr w:type="spellEnd"/>
+      <w:r>
+        <w:t xml:space="preserve">, </w:t>
+      </w:r>
+      <w:proofErr w:type="spellStart"/>
+      <w:r>
+        <w:t>Ā</w:t>
+      </w:r>
+      <w:r>
+        <w:t>b</w:t>
+      </w:r>
+      <w:proofErr w:type="spellEnd"/>
+      <w:r>
+        <w:t xml:space="preserve">, aa, Aa) </w:t>
+      </w:r>
+      <w:r>
+        <w:t>the preferred way is to use the before element</w:t>
+      </w:r>
+      <w:r>
+        <w:t xml:space="preserve"> if the code points are generally considered equal</w:t>
+      </w:r>
+      <w:r>
+        <w:t>.</w:t>
+      </w:r>
+    </w:p>
+    <w:p>
+      <w:pPr>
+        <w:pStyle w:val="ListContinue"/>
+      </w:pPr>
+      <w:r>
+        <w:t>&amp;[before 1]a</w:t>
+      </w:r>
+      <w:r>
+        <w:t>&lt;ā&lt;&lt;&lt;Ā</w:t>
+      </w:r>
+    </w:p>
+    <w:p>
+      <w:pPr>
+        <w:pStyle w:val="BodyText"/>
+      </w:pPr>
+      <w:r>
+        <w:t>In this case</w:t>
+      </w:r>
+      <w:r>
+        <w:t>,</w:t>
+      </w:r>
+      <w:r>
+        <w:t xml:space="preserve"> the right-hand side goes before the </w:t>
+      </w:r>
+      <w:r>
+        <w:t>“</w:t>
+      </w:r>
+      <w:r>
+        <w:t>a</w:t>
+      </w:r>
+      <w:r>
+        <w:t>”</w:t>
+      </w:r>
+      <w:r>
+        <w:t xml:space="preserve"> anchor instead of after. The digit 1 in</w:t>
+      </w:r>
+      <w:r>
+        <w:t xml:space="preserve">dicates this is a primary level which corresponds to the single left wedge after </w:t>
+      </w:r>
+      <w:r>
+        <w:t>“</w:t>
+      </w:r>
+      <w:r>
+        <w:t>a</w:t>
+      </w:r>
+      <w:r>
+        <w:t>”</w:t>
+      </w:r>
+      <w:r>
+        <w:t>.</w:t>
+      </w:r>
+    </w:p>
+    <w:p>
+      <w:pPr>
+        <w:pStyle w:val="BodyText"/>
+      </w:pPr>
+      <w:r>
+        <w:t xml:space="preserve">Suppose we want to sort diacritics in this order: </w:t>
+      </w:r>
+      <w:r>
+        <w:t>á a à á̧ a̧ à̧</w:t>
+      </w:r>
+      <w:r>
+        <w:t xml:space="preserve">. We can do this using the secondary </w:t>
+      </w:r>
+      <w:r>
+        <w:t>“</w:t>
+      </w:r>
+      <w:r>
+        <w:t>before</w:t>
+      </w:r>
+      <w:r>
+        <w:t>”</w:t>
+      </w:r>
+      <w:r>
+        <w:t xml:space="preserve"> element to specify the one that goes before the regular </w:t>
+      </w:r>
+      <w:r>
+        <w:t>“</w:t>
+      </w:r>
+      <w:r>
+        <w:t>a</w:t>
+      </w:r>
+      <w:r>
+        <w:t>”</w:t>
+      </w:r>
+      <w:r>
+        <w:t xml:space="preserve">, and then the standard secondary elements for ones following the </w:t>
+      </w:r>
+      <w:r>
+        <w:t>“</w:t>
+      </w:r>
+      <w:r>
+        <w:t>a</w:t>
+      </w:r>
+      <w:r>
+        <w:t>”</w:t>
+      </w:r>
+      <w:r>
+        <w:t>.</w:t>
+      </w:r>
+    </w:p>
+    <w:p>
+      <w:pPr>
+        <w:pStyle w:val="BodyText"/>
+      </w:pPr>
+      <w:proofErr w:type="gramStart"/>
+      <w:r>
+        <w:t>&amp;[</w:t>
+      </w:r>
+      <w:proofErr w:type="gramEnd"/>
+      <w:r>
+        <w:t>before 2]a &lt;&lt; á</w:t>
+      </w:r>
+      <w:r>
+        <w:br/>
+        <w:t>&amp;a &lt;&lt; à &lt;&lt; á̧ &lt;&lt; a̧ &lt;&lt; à̧</w:t>
+      </w:r>
+    </w:p>
+    <w:p>
+      <w:pPr>
+        <w:pStyle w:val="BodyText"/>
+      </w:pPr>
+      <w:r>
+        <w:t>Another way that will work but isn’t as clear would be to put the target character after the character before the anchor. For example, if “ng” comes before “n” rather than after “n” you could use this rule</w:t>
+      </w:r>
+    </w:p>
+    <w:p>
+      <w:pPr>
+        <w:pStyle w:val="BodyText"/>
+      </w:pPr>
+      <w:r>
+        <w:t>&amp;m&lt;ng</w:t>
+      </w:r>
+    </w:p>
+    <w:p>
+      <w:pPr>
+        <w:pStyle w:val="BodyText"/>
+      </w:pPr>
+      <w:r>
+        <w:t xml:space="preserve">Since “m” comes before “n” this rule says that “ng” follows “m”, which means it comes before “n”. But </w:t>
+      </w:r>
+      <w:proofErr w:type="gramStart"/>
+      <w:r>
+        <w:t>&amp;[</w:t>
+      </w:r>
+      <w:proofErr w:type="gramEnd"/>
+      <w:r>
+        <w:t>before 1]n&lt;ng makes it obvious that ng is related to n, but precedes it.</w:t>
+      </w:r>
+    </w:p>
+    <w:p>
+      <w:pPr>
+        <w:pStyle w:val="BodyText"/>
+      </w:pPr>
+      <w:proofErr w:type="gramStart"/>
+      <w:r>
+        <w:t>Likewise</w:t>
+      </w:r>
+      <w:proofErr w:type="gramEnd"/>
+      <w:r>
+        <w:t xml:space="preserve"> the following rule could be used to specify </w:t>
+      </w:r>
+      <w:proofErr w:type="spellStart"/>
+      <w:r>
+        <w:t>ā</w:t>
+      </w:r>
+      <w:r>
+        <w:t>b</w:t>
+      </w:r>
+      <w:proofErr w:type="spellEnd"/>
+      <w:r>
+        <w:t xml:space="preserve">, </w:t>
+      </w:r>
+      <w:proofErr w:type="spellStart"/>
+      <w:r>
+        <w:t>Ā</w:t>
+      </w:r>
+      <w:r>
+        <w:t>b</w:t>
+      </w:r>
+      <w:proofErr w:type="spellEnd"/>
+      <w:r>
+        <w:t xml:space="preserve">, aa, Aa ordering. The “first regular” element indicates the beginning of alphabetical characters, so is actually before “a”. So it places </w:t>
+      </w:r>
+      <w:proofErr w:type="spellStart"/>
+      <w:r>
+        <w:t>ā</w:t>
+      </w:r>
+      <w:r>
+        <w:t>b</w:t>
+      </w:r>
+      <w:proofErr w:type="spellEnd"/>
+      <w:r>
+        <w:t xml:space="preserve"> before “a”.</w:t>
+      </w:r>
+    </w:p>
+    <w:p>
+      <w:pPr>
+        <w:pStyle w:val="BodyText"/>
+      </w:pPr>
+      <w:proofErr w:type="gramStart"/>
+      <w:r>
+        <w:t>&amp;[</w:t>
+      </w:r>
+      <w:proofErr w:type="gramEnd"/>
+      <w:r>
+        <w:t xml:space="preserve">first regular]&lt;ā&lt;&lt;&lt;Ā </w:t>
+      </w:r>
+    </w:p>
+    <w:p>
+      <w:pPr>
+        <w:pStyle w:val="Heading2"/>
+      </w:pPr>
+      <w:bookmarkStart w:id="17" w:name="_Toc73630110"/>
+      <w:r>
+        <w:t>Sorting punctuation</w:t>
+      </w:r>
+      <w:bookmarkEnd w:id="17"/>
+    </w:p>
+    <w:p>
+      <w:pPr>
+        <w:pStyle w:val="BodyText"/>
+      </w:pPr>
+      <w:r>
+        <w:t>In an ICU rule, any non-alphanumeric ASCII character is reserved for syntax characters. If you need to control collation of any of these characters, you must quote them with a back</w:t>
+      </w:r>
+      <w:r>
         <w:t>s</w:t>
       </w:r>
-      <w:proofErr w:type="spellEnd"/>
-      <w:r>
-        <w:t>, use this rule:</w:t>
-      </w:r>
-    </w:p>
-    <w:p>
-      <w:pPr>
-        <w:pStyle w:val="ListContinue"/>
-      </w:pPr>
-      <w:r>
-        <w:t>&amp;a&lt;á&lt;&lt;&lt;Á</w:t>
-      </w:r>
-    </w:p>
-    <w:p>
-      <w:pPr>
-        <w:pStyle w:val="BodyText"/>
-      </w:pPr>
-      <w:r>
-        <w:t xml:space="preserve">This sort order gives </w:t>
-      </w:r>
-      <w:proofErr w:type="spellStart"/>
-      <w:proofErr w:type="gramStart"/>
-      <w:r>
-        <w:t>ade</w:t>
-      </w:r>
-      <w:proofErr w:type="spellEnd"/>
-      <w:proofErr w:type="gramEnd"/>
-      <w:r>
-        <w:t xml:space="preserve">, </w:t>
-      </w:r>
-      <w:proofErr w:type="spellStart"/>
-      <w:r>
-        <w:t>ãde</w:t>
-      </w:r>
-      <w:proofErr w:type="spellEnd"/>
-      <w:r>
-        <w:t xml:space="preserve">, apple, Azure, </w:t>
-      </w:r>
-      <w:proofErr w:type="spellStart"/>
-      <w:r>
-        <w:t>áde</w:t>
-      </w:r>
-      <w:proofErr w:type="spellEnd"/>
-      <w:r>
-        <w:t xml:space="preserve">, </w:t>
-      </w:r>
-      <w:proofErr w:type="spellStart"/>
-      <w:r>
-        <w:t>Áde</w:t>
-      </w:r>
-      <w:proofErr w:type="spellEnd"/>
-      <w:r>
-        <w:t>.</w:t>
-      </w:r>
-    </w:p>
-    <w:p>
-      <w:pPr>
-        <w:pStyle w:val="Heading2"/>
-        <w:rPr>
-          <w:rStyle w:val="Boldphrase"/>
-        </w:rPr>
-      </w:pPr>
-      <w:bookmarkStart w:id="14" w:name="_Toc18416342"/>
-      <w:r>
-        <w:rPr>
-          <w:rStyle w:val="Boldphrase"/>
-        </w:rPr>
-        <w:t>Quaternary</w:t>
-      </w:r>
-      <w:r>
-        <w:rPr>
-          <w:rStyle w:val="Boldphrase"/>
-        </w:rPr>
-        <w:t xml:space="preserve"> level</w:t>
-      </w:r>
-      <w:bookmarkEnd w:id="14"/>
-    </w:p>
-    <w:p>
-      <w:pPr>
-        <w:pStyle w:val="BodyText"/>
-      </w:pPr>
-      <w:r>
-        <w:t xml:space="preserve">There is a </w:t>
-      </w:r>
-      <w:proofErr w:type="gramStart"/>
-      <w:r>
-        <w:t>4</w:t>
-      </w:r>
-      <w:r>
-        <w:rPr>
-          <w:vertAlign w:val="superscript"/>
-        </w:rPr>
-        <w:t>th</w:t>
-      </w:r>
-      <w:proofErr w:type="gramEnd"/>
-      <w:r>
-        <w:t xml:space="preserve"> level for rules using “&lt;&lt;&lt;&lt;” that can be used when the first 3 levels are all identical. This </w:t>
-      </w:r>
-      <w:proofErr w:type="gramStart"/>
-      <w:r>
-        <w:t>is rarely needed</w:t>
-      </w:r>
-      <w:proofErr w:type="gramEnd"/>
-      <w:r>
-        <w:t>.</w:t>
-      </w:r>
-    </w:p>
-    <w:p>
-      <w:pPr>
-        <w:pStyle w:val="Heading1"/>
-      </w:pPr>
-      <w:bookmarkStart w:id="15" w:name="_Toc18416343"/>
-      <w:r>
-        <w:t>Additional features</w:t>
-      </w:r>
-      <w:bookmarkEnd w:id="15"/>
-    </w:p>
-    <w:p>
-      <w:pPr>
-        <w:pStyle w:val="Heading2"/>
-      </w:pPr>
-      <w:bookmarkStart w:id="16" w:name="_Toc18416344"/>
-      <w:r>
-        <w:t>Sort before primary characters</w:t>
-      </w:r>
-      <w:bookmarkEnd w:id="16"/>
-    </w:p>
-    <w:p>
-      <w:pPr>
-        <w:pStyle w:val="BodyText"/>
-      </w:pPr>
-      <w:r>
-        <w:t xml:space="preserve">If you need to sort a character before </w:t>
-      </w:r>
-      <w:r>
-        <w:t>a normal predefined character</w:t>
-      </w:r>
-      <w:r>
-        <w:t xml:space="preserve"> instead of after, (e.g., </w:t>
-      </w:r>
-      <w:proofErr w:type="spellStart"/>
-      <w:r>
-        <w:t>ā</w:t>
-      </w:r>
-      <w:r>
-        <w:t>b</w:t>
-      </w:r>
-      <w:proofErr w:type="spellEnd"/>
-      <w:r>
-        <w:t xml:space="preserve">, </w:t>
-      </w:r>
-      <w:proofErr w:type="spellStart"/>
-      <w:r>
-        <w:t>Ā</w:t>
-      </w:r>
-      <w:r>
-        <w:t>b</w:t>
-      </w:r>
-      <w:proofErr w:type="spellEnd"/>
-      <w:r>
-        <w:t xml:space="preserve">, </w:t>
-      </w:r>
-      <w:proofErr w:type="gramStart"/>
-      <w:r>
-        <w:t>aa</w:t>
-      </w:r>
-      <w:proofErr w:type="gramEnd"/>
-      <w:r>
-        <w:t xml:space="preserve">, Aa) </w:t>
-      </w:r>
-      <w:r>
-        <w:t>the preferred way is to use the before element</w:t>
-      </w:r>
-      <w:r>
-        <w:t xml:space="preserve"> if the code points are generally considered equal</w:t>
-      </w:r>
-      <w:r>
-        <w:t>.</w:t>
-      </w:r>
-    </w:p>
-    <w:p>
-      <w:pPr>
-        <w:pStyle w:val="ListContinue"/>
-      </w:pPr>
-      <w:r>
-        <w:t>&amp;[before 1]a</w:t>
-      </w:r>
-      <w:r>
-        <w:t>&lt;ā&lt;&lt;&lt;Ā</w:t>
-      </w:r>
-    </w:p>
-    <w:p>
-      <w:pPr>
-        <w:pStyle w:val="BodyText"/>
-      </w:pPr>
-      <w:r>
-        <w:t>In this case</w:t>
-      </w:r>
-      <w:r>
-        <w:t>,</w:t>
-      </w:r>
-      <w:r>
-        <w:t xml:space="preserve"> the right-hand side goes before the </w:t>
-      </w:r>
-      <w:r>
-        <w:t>“</w:t>
-      </w:r>
-      <w:proofErr w:type="gramStart"/>
-      <w:r>
-        <w:t>a</w:t>
-      </w:r>
-      <w:proofErr w:type="gramEnd"/>
-      <w:r>
-        <w:t>”</w:t>
-      </w:r>
-      <w:r>
-        <w:t xml:space="preserve"> anchor instead of after. The digit 1 in</w:t>
-      </w:r>
-      <w:r>
-        <w:t xml:space="preserve">dicates this is a primary level which corresponds to the single left wedge after </w:t>
-      </w:r>
-      <w:r>
-        <w:t>“</w:t>
-      </w:r>
-      <w:r>
-        <w:t>a</w:t>
-      </w:r>
-      <w:r>
-        <w:t>”</w:t>
-      </w:r>
-      <w:r>
-        <w:t>.</w:t>
-      </w:r>
-    </w:p>
-    <w:p>
-      <w:pPr>
-        <w:pStyle w:val="BodyText"/>
-      </w:pPr>
-      <w:r>
-        <w:t xml:space="preserve">Suppose we want to sort diacritics in this order: </w:t>
-      </w:r>
-      <w:r>
-        <w:t>á a à á̧ a̧ à̧</w:t>
-      </w:r>
-      <w:r>
-        <w:t xml:space="preserve">. We can do this using the secondary </w:t>
-      </w:r>
-      <w:r>
-        <w:t>“</w:t>
-      </w:r>
-      <w:r>
-        <w:t>before</w:t>
-      </w:r>
-      <w:r>
-        <w:t>”</w:t>
-      </w:r>
-      <w:r>
-        <w:t xml:space="preserve"> element to specify the one that goes before the regular </w:t>
-      </w:r>
-      <w:r>
-        <w:t>“</w:t>
-      </w:r>
-      <w:r>
-        <w:t>a</w:t>
-      </w:r>
-      <w:r>
-        <w:t>”</w:t>
-      </w:r>
-      <w:r>
-        <w:t xml:space="preserve">, and then the standard secondary elements for ones following the </w:t>
-      </w:r>
-      <w:r>
-        <w:t>“</w:t>
-      </w:r>
-      <w:r>
-        <w:t>a</w:t>
-      </w:r>
-      <w:r>
-        <w:t>”</w:t>
-      </w:r>
-      <w:r>
-        <w:t>.</w:t>
-      </w:r>
-    </w:p>
-    <w:p>
-      <w:pPr>
-        <w:pStyle w:val="BodyText"/>
-      </w:pPr>
-      <w:proofErr w:type="gramStart"/>
-      <w:r>
-        <w:t>&amp;[</w:t>
-      </w:r>
-      <w:proofErr w:type="gramEnd"/>
-      <w:r>
-        <w:t>before 2]a &lt;&lt; á</w:t>
-      </w:r>
-      <w:r>
-        <w:br/>
-        <w:t>&amp;a &lt;&lt; à &lt;&lt; á̧ &lt;&lt; a̧ &lt;&lt; à̧</w:t>
-      </w:r>
-    </w:p>
-    <w:p>
-      <w:pPr>
-        <w:pStyle w:val="BodyText"/>
-      </w:pPr>
-      <w:r>
-        <w:t xml:space="preserve">Another way that will work but </w:t>
-      </w:r>
-      <w:proofErr w:type="gramStart"/>
-      <w:r>
-        <w:t>isn’t</w:t>
-      </w:r>
-      <w:proofErr w:type="gramEnd"/>
-      <w:r>
-        <w:t xml:space="preserve"> as clear would be to put the target character after the character before the anchor. For example, if “ng” comes before “n” rather than after “n” you could use this rule</w:t>
-      </w:r>
-    </w:p>
-    <w:p>
-      <w:pPr>
-        <w:pStyle w:val="BodyText"/>
-      </w:pPr>
-      <w:r>
-        <w:t>&amp;m&lt;ng</w:t>
-      </w:r>
-    </w:p>
-    <w:p>
-      <w:pPr>
-        <w:pStyle w:val="BodyText"/>
-      </w:pPr>
-      <w:r>
-        <w:t>Since “</w:t>
-      </w:r>
-      <w:proofErr w:type="gramStart"/>
-      <w:r>
-        <w:t>m” comes before “n”</w:t>
-      </w:r>
-      <w:proofErr w:type="gramEnd"/>
-      <w:r>
-        <w:t xml:space="preserve"> this rule says that “ng” follows “m”, which means it comes before “n”. But </w:t>
-      </w:r>
-      <w:proofErr w:type="gramStart"/>
-      <w:r>
-        <w:t>&amp;[</w:t>
-      </w:r>
-      <w:proofErr w:type="gramEnd"/>
-      <w:r>
-        <w:t>before 1]n&lt;ng makes it obvious that ng is related to n, but precedes it.</w:t>
-      </w:r>
-    </w:p>
-    <w:p>
-      <w:pPr>
-        <w:pStyle w:val="BodyText"/>
-      </w:pPr>
-      <w:r>
-        <w:t xml:space="preserve">Likewise the following rule could be used to specify </w:t>
-      </w:r>
-      <w:proofErr w:type="spellStart"/>
-      <w:r>
-        <w:t>ā</w:t>
-      </w:r>
-      <w:r>
-        <w:t>b</w:t>
-      </w:r>
-      <w:proofErr w:type="spellEnd"/>
-      <w:r>
-        <w:t xml:space="preserve">, </w:t>
-      </w:r>
-      <w:proofErr w:type="spellStart"/>
-      <w:r>
-        <w:t>Ā</w:t>
-      </w:r>
-      <w:r>
-        <w:t>b</w:t>
-      </w:r>
-      <w:proofErr w:type="spellEnd"/>
-      <w:r>
-        <w:t xml:space="preserve">, </w:t>
-      </w:r>
-      <w:proofErr w:type="gramStart"/>
-      <w:r>
-        <w:t>aa</w:t>
-      </w:r>
-      <w:proofErr w:type="gramEnd"/>
-      <w:r>
-        <w:t xml:space="preserve">, Aa ordering. The “first regular” element indicates the beginning of alphabetical characters, so is actually before “a”. So it places </w:t>
-      </w:r>
-      <w:proofErr w:type="spellStart"/>
-      <w:r>
-        <w:t>ā</w:t>
-      </w:r>
-      <w:r>
-        <w:t>b</w:t>
-      </w:r>
-      <w:proofErr w:type="spellEnd"/>
-      <w:r>
-        <w:t xml:space="preserve"> before “a”.</w:t>
-      </w:r>
-    </w:p>
-    <w:p>
-      <w:pPr>
-        <w:pStyle w:val="BodyText"/>
-      </w:pPr>
-      <w:proofErr w:type="gramStart"/>
-      <w:r>
-        <w:t>&amp;[</w:t>
-      </w:r>
-      <w:proofErr w:type="gramEnd"/>
-      <w:r>
-        <w:t xml:space="preserve">first regular]&lt;ā&lt;&lt;&lt;Ā </w:t>
-      </w:r>
-    </w:p>
-    <w:p>
-      <w:pPr>
-        <w:pStyle w:val="Heading2"/>
-      </w:pPr>
-      <w:bookmarkStart w:id="17" w:name="_Toc18416345"/>
-      <w:r>
-        <w:t>Sorting punctuation</w:t>
-      </w:r>
-      <w:bookmarkEnd w:id="17"/>
-    </w:p>
-    <w:p>
-      <w:pPr>
-        <w:pStyle w:val="BodyText"/>
-      </w:pPr>
-      <w:r>
-        <w:t xml:space="preserve">In an ICU rule, any non-alphanumeric ASCII character </w:t>
-      </w:r>
-      <w:proofErr w:type="gramStart"/>
-      <w:r>
-        <w:t>is reserved</w:t>
-      </w:r>
-      <w:proofErr w:type="gramEnd"/>
-      <w:r>
-        <w:t xml:space="preserve"> for syntax characters. If you need to control collation of any of these characters, you must quote them with a back</w:t>
-      </w:r>
-      <w:r>
-        <w:t>s</w:t>
-      </w:r>
-      <w:r>
-        <w:t xml:space="preserve">lash (\) or enclose them in apostrophes. A single apostrophe </w:t>
-      </w:r>
-      <w:proofErr w:type="gramStart"/>
-      <w:r>
-        <w:t>can also be represented</w:t>
-      </w:r>
-      <w:proofErr w:type="gramEnd"/>
-      <w:r>
-        <w:t xml:space="preserve"> </w:t>
+      <w:r>
+        <w:t xml:space="preserve">lash (\) or enclose them in apostrophes. A single apostrophe can also be represented </w:t>
       </w:r>
       <w:r>
         <w:lastRenderedPageBreak/>
@@ -3892,7 +3965,7 @@
           <w:b/>
         </w:rPr>
       </w:pPr>
-      <w:bookmarkStart w:id="18" w:name="_Toc18416346"/>
+      <w:bookmarkStart w:id="18" w:name="_Toc73630111"/>
       <w:r>
         <w:rPr>
           <w:rStyle w:val="Boldphrase"/>
@@ -4041,11 +4114,11 @@
         <w:t xml:space="preserve">ignore </w:t>
       </w:r>
       <w:r>
-        <w:t>02BC</w:t>
+        <w:t>02</w:t>
       </w:r>
       <w:proofErr w:type="gramStart"/>
       <w:r>
-        <w:t>;MODIFIER</w:t>
+        <w:t>BC;MODIFIER</w:t>
       </w:r>
       <w:proofErr w:type="gramEnd"/>
       <w:r>
@@ -4139,225 +4212,312 @@
         <w:t xml:space="preserve">, </w:t>
       </w:r>
       <w:proofErr w:type="spellStart"/>
+      <w:r>
+        <w:t>baʼd</w:t>
+      </w:r>
+      <w:proofErr w:type="spellEnd"/>
+      <w:r>
+        <w:t xml:space="preserve">, and </w:t>
+      </w:r>
+      <w:proofErr w:type="spellStart"/>
+      <w:r>
+        <w:t>bʼad</w:t>
+      </w:r>
+      <w:proofErr w:type="spellEnd"/>
+      <w:r>
+        <w:t xml:space="preserve"> all have identical sort keys, their order is random.</w:t>
+      </w:r>
+    </w:p>
+    <w:p>
+      <w:pPr>
+        <w:pStyle w:val="BodyText"/>
+      </w:pPr>
+      <w:r>
+        <w:t xml:space="preserve">If you need to ignore more than one character, use </w:t>
+      </w:r>
+      <w:r>
+        <w:t>“</w:t>
+      </w:r>
+      <w:r>
+        <w:t>=</w:t>
+      </w:r>
+      <w:r>
+        <w:t>”</w:t>
+      </w:r>
+      <w:r>
+        <w:t xml:space="preserve"> to separate the list of characters. The following rule would ignore an apostrophe, a question mark, a hyphen, a space, and the ng digraph</w:t>
+      </w:r>
+    </w:p>
+    <w:p>
+      <w:pPr>
+        <w:pStyle w:val="ListContinue"/>
+      </w:pPr>
       <w:proofErr w:type="gramStart"/>
       <w:r>
-        <w:t>baʼd</w:t>
-      </w:r>
-      <w:proofErr w:type="spellEnd"/>
-      <w:r>
-        <w:t xml:space="preserve">, and </w:t>
-      </w:r>
-      <w:proofErr w:type="spellStart"/>
-      <w:r>
-        <w:t>bʼad</w:t>
-      </w:r>
-      <w:proofErr w:type="spellEnd"/>
-      <w:r>
-        <w:t xml:space="preserve"> all have identical sort keys</w:t>
+        <w:t>&amp;[</w:t>
       </w:r>
       <w:proofErr w:type="gramEnd"/>
       <w:r>
-        <w:t xml:space="preserve">, </w:t>
-      </w:r>
+        <w:t>last tertiary ignorable] = '' = '?' = '-' = ' ' = ng</w:t>
+      </w:r>
+    </w:p>
+    <w:p>
+      <w:pPr>
+        <w:pStyle w:val="BodyText"/>
+      </w:pPr>
+      <w:r>
+        <w:t>or</w:t>
+      </w:r>
+    </w:p>
+    <w:p>
+      <w:pPr>
+        <w:pStyle w:val="ListContinue"/>
+      </w:pPr>
       <w:proofErr w:type="gramStart"/>
       <w:r>
-        <w:t>their order is random</w:t>
+        <w:t>&amp;[</w:t>
       </w:r>
       <w:proofErr w:type="gramEnd"/>
       <w:r>
+        <w:t xml:space="preserve">last tertiary ignorable] = </w:t>
+      </w:r>
+      <w:r>
+        <w:t>\</w:t>
+      </w:r>
+      <w:r>
+        <w:t xml:space="preserve">' = </w:t>
+      </w:r>
+      <w:r>
+        <w:t>\</w:t>
+      </w:r>
+      <w:r>
+        <w:t xml:space="preserve">? = </w:t>
+      </w:r>
+      <w:r>
+        <w:t>\</w:t>
+      </w:r>
+      <w:r>
+        <w:t xml:space="preserve">- = </w:t>
+      </w:r>
+      <w:r>
+        <w:t>\</w:t>
+      </w:r>
+      <w:r>
+        <w:t xml:space="preserve">  = ng</w:t>
+      </w:r>
+    </w:p>
+    <w:p>
+      <w:pPr>
+        <w:pStyle w:val="BodyText"/>
+      </w:pPr>
+      <w:r>
+        <w:t>This could also be represented as</w:t>
+      </w:r>
+    </w:p>
+    <w:p>
+      <w:pPr>
+        <w:pStyle w:val="ListContinue"/>
+        <w:rPr>
+          <w:lang w:val="pl-PL"/>
+        </w:rPr>
+      </w:pPr>
+      <w:r>
+        <w:rPr>
+          <w:lang w:val="pl-PL"/>
+        </w:rPr>
+        <w:t>&amp;[last tertiary ignorable] = \u0027\u0027 = '\u003f' = '\u002d' = '\u0020' = \u006e\u0067</w:t>
+      </w:r>
+    </w:p>
+    <w:p>
+      <w:pPr>
+        <w:pStyle w:val="BodyText"/>
+      </w:pPr>
+      <w:r>
+        <w:t>If you simply want to ignore all punctuation as well as white space, you can use the following rule</w:t>
+      </w:r>
+    </w:p>
+    <w:p>
+      <w:pPr>
+        <w:pStyle w:val="ListContinue"/>
+      </w:pPr>
+      <w:r>
+        <w:t>[</w:t>
+      </w:r>
+      <w:r>
+        <w:t>alternate shifted</w:t>
+      </w:r>
+      <w:r>
+        <w:t>]</w:t>
+      </w:r>
+    </w:p>
+    <w:p>
+      <w:pPr>
+        <w:pStyle w:val="Heading2"/>
+      </w:pPr>
+      <w:bookmarkStart w:id="19" w:name="_Toc73630112"/>
+      <w:r>
+        <w:t>Normalization issue</w:t>
+      </w:r>
+      <w:bookmarkEnd w:id="19"/>
+    </w:p>
+    <w:p>
+      <w:r>
+        <w:t xml:space="preserve">ICU sorting always uses NFD normalization which means that </w:t>
+      </w:r>
+      <w:proofErr w:type="spellStart"/>
+      <w:r>
+        <w:t>eë</w:t>
+      </w:r>
+      <w:proofErr w:type="spellEnd"/>
+      <w:r>
+        <w:t xml:space="preserve"> is seen as </w:t>
+      </w:r>
+      <w:proofErr w:type="spellStart"/>
+      <w:r>
+        <w:t>ee</w:t>
+      </w:r>
+      <w:proofErr w:type="spellEnd"/>
+      <w:r>
+        <w:t xml:space="preserve"> followed by \u0308. When </w:t>
+      </w:r>
+      <w:proofErr w:type="spellStart"/>
+      <w:r>
+        <w:t>ee</w:t>
+      </w:r>
+      <w:proofErr w:type="spellEnd"/>
+      <w:r>
+        <w:t xml:space="preserve"> is sorted after e, this means that instead of sorting based on e followed by ë it is sorted on </w:t>
+      </w:r>
+      <w:proofErr w:type="spellStart"/>
+      <w:r>
+        <w:t>ee</w:t>
+      </w:r>
+      <w:proofErr w:type="spellEnd"/>
+      <w:r>
+        <w:t xml:space="preserve"> followed by \u0308, which puts words in the wrong order. To get around this problem we use </w:t>
+      </w:r>
+      <w:r>
+        <w:t>this Expansion rule.</w:t>
+      </w:r>
+    </w:p>
+    <w:p>
+      <w:r>
+        <w:t xml:space="preserve">&amp;e = </w:t>
+      </w:r>
+      <w:proofErr w:type="spellStart"/>
+      <w:r>
+        <w:t>eë</w:t>
+      </w:r>
+      <w:proofErr w:type="spellEnd"/>
+      <w:r>
+        <w:t>/ë</w:t>
+      </w:r>
+    </w:p>
+    <w:p>
+      <w:r>
+        <w:t xml:space="preserve">The ICU Expansion rule uses somewhat confusing syntax. What this is actually saying is that for </w:t>
+      </w:r>
+      <w:proofErr w:type="spellStart"/>
+      <w:r>
+        <w:t>eë</w:t>
+      </w:r>
+      <w:proofErr w:type="spellEnd"/>
+      <w:r>
+        <w:t xml:space="preserve"> (following the =), use the collation for e (following &amp;) followed by ë (following the /).</w:t>
+      </w:r>
+      <w:r>
+        <w:t xml:space="preserve"> </w:t>
+      </w:r>
+      <w:r>
+        <w:t xml:space="preserve">This would be a </w:t>
+      </w:r>
+      <w:r>
+        <w:t xml:space="preserve">complete collation including case for sorting e &lt; </w:t>
+      </w:r>
+      <w:proofErr w:type="spellStart"/>
+      <w:r>
+        <w:t>ee</w:t>
+      </w:r>
+      <w:proofErr w:type="spellEnd"/>
+      <w:r>
+        <w:t xml:space="preserve"> &lt; ë &lt; </w:t>
+      </w:r>
+      <w:proofErr w:type="spellStart"/>
+      <w:r>
+        <w:t>ëë</w:t>
+      </w:r>
+      <w:proofErr w:type="spellEnd"/>
+      <w:r>
         <w:t>.</w:t>
       </w:r>
     </w:p>
-    <w:p>
-      <w:pPr>
-        <w:pStyle w:val="BodyText"/>
-      </w:pPr>
-      <w:r>
-        <w:t xml:space="preserve">If you need to ignore more than one character, use </w:t>
-      </w:r>
-      <w:r>
-        <w:t>“</w:t>
-      </w:r>
-      <w:r>
-        <w:t>=</w:t>
-      </w:r>
-      <w:r>
-        <w:t>”</w:t>
-      </w:r>
-      <w:r>
-        <w:t xml:space="preserve"> to separate the list of characters. The following rule would ignore an apostrophe, a question mark, a hyphen, a space, and the ng digraph</w:t>
-      </w:r>
-    </w:p>
-    <w:p>
-      <w:pPr>
-        <w:pStyle w:val="ListContinue"/>
-      </w:pPr>
-      <w:proofErr w:type="gramStart"/>
-      <w:r>
-        <w:t>&amp;[</w:t>
-      </w:r>
-      <w:proofErr w:type="gramEnd"/>
-      <w:r>
-        <w:t>last tertiary ignorable] = '' = '?' = '-' = ' ' = ng</w:t>
-      </w:r>
-    </w:p>
-    <w:p>
-      <w:pPr>
-        <w:pStyle w:val="BodyText"/>
-      </w:pPr>
-      <w:proofErr w:type="gramStart"/>
-      <w:r>
-        <w:t>or</w:t>
-      </w:r>
-      <w:proofErr w:type="gramEnd"/>
-    </w:p>
-    <w:p>
-      <w:pPr>
-        <w:pStyle w:val="ListContinue"/>
-      </w:pPr>
-      <w:proofErr w:type="gramStart"/>
-      <w:r>
-        <w:t>&amp;[</w:t>
-      </w:r>
-      <w:proofErr w:type="gramEnd"/>
-      <w:r>
-        <w:t xml:space="preserve">last tertiary ignorable] = </w:t>
-      </w:r>
-      <w:r>
-        <w:t>\</w:t>
-      </w:r>
-      <w:r>
-        <w:t xml:space="preserve">' = </w:t>
-      </w:r>
-      <w:r>
-        <w:t>\</w:t>
-      </w:r>
-      <w:r>
-        <w:t xml:space="preserve">? = </w:t>
-      </w:r>
-      <w:r>
-        <w:t>\</w:t>
-      </w:r>
-      <w:r>
-        <w:t xml:space="preserve">- = </w:t>
-      </w:r>
-      <w:r>
-        <w:t>\</w:t>
-      </w:r>
-      <w:r>
-        <w:t xml:space="preserve">  = ng</w:t>
-      </w:r>
-    </w:p>
-    <w:p>
-      <w:pPr>
-        <w:pStyle w:val="BodyText"/>
-      </w:pPr>
-      <w:r>
-        <w:t xml:space="preserve">This </w:t>
-      </w:r>
-      <w:proofErr w:type="gramStart"/>
-      <w:r>
-        <w:t>could also be represented as</w:t>
-      </w:r>
-      <w:proofErr w:type="gramEnd"/>
-    </w:p>
-    <w:p>
-      <w:pPr>
-        <w:pStyle w:val="ListContinue"/>
-        <w:rPr>
-          <w:lang w:val="pl-PL"/>
-        </w:rPr>
-      </w:pPr>
-      <w:r>
-        <w:rPr>
-          <w:lang w:val="pl-PL"/>
-        </w:rPr>
-        <w:t>&amp;[last tertiary ignorable] = \u0027\u0027 = '\u003f' = '\u002d' = '\u0020' = \u006e\u0067</w:t>
-      </w:r>
-    </w:p>
-    <w:p>
-      <w:pPr>
-        <w:pStyle w:val="BodyText"/>
-      </w:pPr>
-      <w:r>
-        <w:t>If you simply want to ignore all punctuation as well as white space, you can use the following rule</w:t>
-      </w:r>
-    </w:p>
-    <w:p>
-      <w:pPr>
-        <w:pStyle w:val="ListContinue"/>
-      </w:pPr>
-      <w:r>
-        <w:t>[</w:t>
-      </w:r>
-      <w:r>
-        <w:t>alternate shifted</w:t>
-      </w:r>
-      <w:r>
-        <w:t>]</w:t>
-      </w:r>
-    </w:p>
-    <w:p>
-      <w:pPr>
-        <w:pStyle w:val="Heading2"/>
-      </w:pPr>
-      <w:bookmarkStart w:id="19" w:name="_Toc18416347"/>
-      <w:r>
-        <w:t>Normalization issue</w:t>
-      </w:r>
-      <w:bookmarkEnd w:id="19"/>
-    </w:p>
-    <w:p>
-      <w:r>
-        <w:t xml:space="preserve">ICU sorting always uses NFD </w:t>
-      </w:r>
-      <w:proofErr w:type="gramStart"/>
-      <w:r>
-        <w:t xml:space="preserve">normalization which means that </w:t>
+    <w:p/>
+    <w:p>
+      <w:r>
+        <w:t xml:space="preserve">&amp;e &lt; </w:t>
+      </w:r>
+      <w:proofErr w:type="spellStart"/>
+      <w:r>
+        <w:t>ee</w:t>
+      </w:r>
+      <w:proofErr w:type="spellEnd"/>
+      <w:r>
+        <w:t xml:space="preserve"> &lt;&lt;&lt; </w:t>
+      </w:r>
+      <w:proofErr w:type="spellStart"/>
+      <w:r>
+        <w:t>Ee</w:t>
+      </w:r>
+      <w:proofErr w:type="spellEnd"/>
+      <w:r>
+        <w:t xml:space="preserve"> &lt;&lt;&lt; EE &lt; ë &lt;&lt;&lt; Ë &lt; </w:t>
+      </w:r>
+      <w:proofErr w:type="spellStart"/>
+      <w:r>
+        <w:t>ëë</w:t>
+      </w:r>
+      <w:proofErr w:type="spellEnd"/>
+      <w:r>
+        <w:t xml:space="preserve"> &lt;&lt;&lt; </w:t>
+      </w:r>
+      <w:proofErr w:type="spellStart"/>
+      <w:r>
+        <w:t>Ëë</w:t>
+      </w:r>
+      <w:proofErr w:type="spellEnd"/>
+      <w:r>
+        <w:t xml:space="preserve"> &lt;&lt;&lt; ËË</w:t>
+      </w:r>
+    </w:p>
+    <w:p>
+      <w:r>
+        <w:t xml:space="preserve">&amp;e = </w:t>
       </w:r>
       <w:proofErr w:type="spellStart"/>
       <w:r>
         <w:t>eë</w:t>
       </w:r>
       <w:proofErr w:type="spellEnd"/>
-      <w:proofErr w:type="gramEnd"/>
-      <w:r>
-        <w:t xml:space="preserve"> is seen as </w:t>
-      </w:r>
-      <w:proofErr w:type="spellStart"/>
-      <w:r>
-        <w:t>ee</w:t>
-      </w:r>
-      <w:proofErr w:type="spellEnd"/>
-      <w:r>
-        <w:t xml:space="preserve"> followed by \u0308. When </w:t>
-      </w:r>
-      <w:proofErr w:type="spellStart"/>
-      <w:r>
-        <w:t>ee</w:t>
-      </w:r>
-      <w:proofErr w:type="spellEnd"/>
-      <w:r>
-        <w:t xml:space="preserve"> </w:t>
-      </w:r>
-      <w:proofErr w:type="gramStart"/>
-      <w:r>
-        <w:t>is sorted</w:t>
-      </w:r>
-      <w:proofErr w:type="gramEnd"/>
-      <w:r>
-        <w:t xml:space="preserve"> after e, this means that instead of sorting based on e followed by ë it is sorted on </w:t>
-      </w:r>
-      <w:proofErr w:type="spellStart"/>
-      <w:r>
-        <w:t>ee</w:t>
-      </w:r>
-      <w:proofErr w:type="spellEnd"/>
-      <w:r>
-        <w:t xml:space="preserve"> followed by \u0308, which puts words in the wrong order. To get around this problem we use </w:t>
-      </w:r>
-      <w:r>
-        <w:t>this Expansion rule.</w:t>
+      <w:r>
+        <w:t>/ë</w:t>
+      </w:r>
+    </w:p>
+    <w:p>
+      <w:r>
+        <w:t xml:space="preserve">&amp;E = </w:t>
+      </w:r>
+      <w:proofErr w:type="spellStart"/>
+      <w:r>
+        <w:t>Eë</w:t>
+      </w:r>
+      <w:proofErr w:type="spellEnd"/>
+      <w:r>
+        <w:t>/ë</w:t>
+      </w:r>
+    </w:p>
+    <w:p>
+      <w:r>
+        <w:t>&amp;E = EË/Ë</w:t>
       </w:r>
     </w:p>
     <w:p>
@@ -4366,173 +4526,45 @@
       </w:r>
       <w:proofErr w:type="spellStart"/>
       <w:r>
-        <w:t>eë</w:t>
-      </w:r>
-      <w:proofErr w:type="spellEnd"/>
-      <w:r>
-        <w:t>/ë</w:t>
-      </w:r>
-    </w:p>
-    <w:p>
-      <w:r>
-        <w:t xml:space="preserve">The ICU Expansion rule uses somewhat confusing syntax. What this is actually saying is that for </w:t>
-      </w:r>
-      <w:proofErr w:type="spellStart"/>
-      <w:r>
-        <w:t>eë</w:t>
-      </w:r>
-      <w:proofErr w:type="spellEnd"/>
-      <w:r>
-        <w:t xml:space="preserve"> (following the =), use the collation for e (following &amp;) followed by ë (following the /).</w:t>
-      </w:r>
-      <w:r>
-        <w:t xml:space="preserve"> </w:t>
-      </w:r>
-      <w:r>
-        <w:t xml:space="preserve">This would be a </w:t>
-      </w:r>
-      <w:r>
-        <w:t xml:space="preserve">complete collation including case for sorting e &lt; </w:t>
-      </w:r>
-      <w:proofErr w:type="spellStart"/>
-      <w:r>
-        <w:t>ee</w:t>
-      </w:r>
-      <w:proofErr w:type="spellEnd"/>
-      <w:r>
-        <w:t xml:space="preserve"> &lt; ë &lt; </w:t>
+        <w:t>eëë</w:t>
+      </w:r>
+      <w:proofErr w:type="spellEnd"/>
+      <w:r>
+        <w:t>/</w:t>
       </w:r>
       <w:proofErr w:type="spellStart"/>
       <w:r>
         <w:t>ëë</w:t>
       </w:r>
       <w:proofErr w:type="spellEnd"/>
-      <w:r>
-        <w:t>.</w:t>
+    </w:p>
+    <w:p>
+      <w:r>
+        <w:t xml:space="preserve">&amp;E = </w:t>
+      </w:r>
+      <w:proofErr w:type="spellStart"/>
+      <w:r>
+        <w:t>Eëë</w:t>
+      </w:r>
+      <w:proofErr w:type="spellEnd"/>
+      <w:r>
+        <w:t>/</w:t>
+      </w:r>
+      <w:proofErr w:type="spellStart"/>
+      <w:r>
+        <w:t>ëë</w:t>
+      </w:r>
+      <w:proofErr w:type="spellEnd"/>
+    </w:p>
+    <w:p>
+      <w:r>
+        <w:t>&amp;E = EËË/ËË</w:t>
       </w:r>
     </w:p>
     <w:p/>
     <w:p>
       <w:r>
-        <w:t xml:space="preserve">&amp;e &lt; </w:t>
-      </w:r>
-      <w:proofErr w:type="spellStart"/>
-      <w:r>
-        <w:t>ee</w:t>
-      </w:r>
-      <w:proofErr w:type="spellEnd"/>
-      <w:r>
-        <w:t xml:space="preserve"> &lt;&lt;&lt; </w:t>
-      </w:r>
-      <w:proofErr w:type="spellStart"/>
-      <w:r>
-        <w:t>Ee</w:t>
-      </w:r>
-      <w:proofErr w:type="spellEnd"/>
-      <w:r>
-        <w:t xml:space="preserve"> &lt;&lt;&lt; EE &lt; ë &lt;&lt;&lt; Ë &lt; </w:t>
-      </w:r>
-      <w:proofErr w:type="spellStart"/>
-      <w:r>
-        <w:t>ëë</w:t>
-      </w:r>
-      <w:proofErr w:type="spellEnd"/>
-      <w:r>
-        <w:t xml:space="preserve"> &lt;&lt;&lt; </w:t>
-      </w:r>
-      <w:proofErr w:type="spellStart"/>
-      <w:r>
-        <w:t>Ëë</w:t>
-      </w:r>
-      <w:proofErr w:type="spellEnd"/>
-      <w:r>
-        <w:t xml:space="preserve"> &lt;&lt;&lt; ËË</w:t>
-      </w:r>
-    </w:p>
-    <w:p>
-      <w:r>
-        <w:t xml:space="preserve">&amp;e = </w:t>
-      </w:r>
-      <w:proofErr w:type="spellStart"/>
-      <w:r>
-        <w:t>eë</w:t>
-      </w:r>
-      <w:proofErr w:type="spellEnd"/>
-      <w:r>
-        <w:t>/ë</w:t>
-      </w:r>
-    </w:p>
-    <w:p>
-      <w:r>
-        <w:t xml:space="preserve">&amp;E = </w:t>
-      </w:r>
-      <w:proofErr w:type="spellStart"/>
-      <w:r>
-        <w:t>Eë</w:t>
-      </w:r>
-      <w:proofErr w:type="spellEnd"/>
-      <w:r>
-        <w:t>/ë</w:t>
-      </w:r>
-    </w:p>
-    <w:p>
-      <w:r>
-        <w:t>&amp;E = EË/Ë</w:t>
-      </w:r>
-    </w:p>
-    <w:p>
-      <w:r>
-        <w:t xml:space="preserve">&amp;e = </w:t>
-      </w:r>
-      <w:proofErr w:type="spellStart"/>
-      <w:r>
-        <w:t>eëë</w:t>
-      </w:r>
-      <w:proofErr w:type="spellEnd"/>
-      <w:r>
-        <w:t>/</w:t>
-      </w:r>
-      <w:proofErr w:type="spellStart"/>
-      <w:r>
-        <w:t>ëë</w:t>
-      </w:r>
-      <w:proofErr w:type="spellEnd"/>
-    </w:p>
-    <w:p>
-      <w:r>
-        <w:t xml:space="preserve">&amp;E = </w:t>
-      </w:r>
-      <w:proofErr w:type="spellStart"/>
-      <w:r>
-        <w:t>Eëë</w:t>
-      </w:r>
-      <w:proofErr w:type="spellEnd"/>
-      <w:r>
-        <w:t>/</w:t>
-      </w:r>
-      <w:proofErr w:type="spellStart"/>
-      <w:r>
-        <w:t>ëë</w:t>
-      </w:r>
-      <w:proofErr w:type="spellEnd"/>
-    </w:p>
-    <w:p>
-      <w:r>
-        <w:t>&amp;E = EËË/ËË</w:t>
-      </w:r>
-    </w:p>
-    <w:p/>
-    <w:p>
-      <w:r>
-        <w:t xml:space="preserve">In the actual project where this sorting was necessary, similar rules </w:t>
-      </w:r>
-      <w:proofErr w:type="gramStart"/>
-      <w:r>
-        <w:t>were used</w:t>
-      </w:r>
-      <w:proofErr w:type="gramEnd"/>
-      <w:r>
-        <w:t xml:space="preserve"> for </w:t>
+        <w:t xml:space="preserve">In the actual project where this sorting was necessary, similar rules were used for </w:t>
       </w:r>
       <w:proofErr w:type="spellStart"/>
       <w:r>
@@ -4578,29 +4610,13 @@
       </w:r>
       <w:proofErr w:type="spellEnd"/>
       <w:r>
-        <w:t xml:space="preserve"> should sort as ö followed by </w:t>
-      </w:r>
-      <w:proofErr w:type="gramStart"/>
-      <w:r>
-        <w:t>ʼ which</w:t>
-      </w:r>
-      <w:proofErr w:type="gramEnd"/>
-      <w:r>
-        <w:t xml:space="preserve"> is what it would do without the rule. The sort keys used by ICU are identical with or without this rule, so it has no effect on sorting, but somehow it allow</w:t>
+        <w:t xml:space="preserve"> should sort as ö followed by ʼ which is what it would do without the rule. The sort keys used by ICU are identical with or without this rule, so it has no effect on sorting, but somehow it allow</w:t>
       </w:r>
       <w:r>
         <w:t>ed</w:t>
       </w:r>
       <w:r>
-        <w:t xml:space="preserve"> the Flex alpha header code to work. Since it </w:t>
-      </w:r>
-      <w:proofErr w:type="gramStart"/>
-      <w:r>
-        <w:t>doesn’t</w:t>
-      </w:r>
-      <w:proofErr w:type="gramEnd"/>
-      <w:r>
-        <w:t xml:space="preserve"> change the sort in any way, it should not hurt to include it until Flex does a better job of generating alpha headers</w:t>
+        <w:t xml:space="preserve"> the Flex alpha header code to work. Since it doesn’t change the sort in any way, it should not hurt to include it until Flex does a better job of generating alpha headers</w:t>
       </w:r>
       <w:r>
         <w:t>.</w:t>
@@ -4610,7 +4626,7 @@
       <w:pPr>
         <w:pStyle w:val="Heading2"/>
       </w:pPr>
-      <w:bookmarkStart w:id="20" w:name="_Toc18416348"/>
+      <w:bookmarkStart w:id="20" w:name="_Toc73630113"/>
       <w:r>
         <w:t>Sorting examples</w:t>
       </w:r>
@@ -4808,15 +4824,7 @@
         <w:pStyle w:val="BodyText"/>
       </w:pPr>
       <w:r>
-        <w:t xml:space="preserve">This </w:t>
-      </w:r>
-      <w:proofErr w:type="gramStart"/>
-      <w:r>
-        <w:t>can also be combined</w:t>
-      </w:r>
-      <w:proofErr w:type="gramEnd"/>
-      <w:r>
-        <w:t xml:space="preserve"> into a single rule:</w:t>
+        <w:t>This can also be combined into a single rule:</w:t>
       </w:r>
     </w:p>
     <w:p>
@@ -4847,7 +4855,6 @@
       <w:pPr>
         <w:pStyle w:val="BodyText"/>
       </w:pPr>
-      <w:proofErr w:type="gramStart"/>
       <w:r>
         <w:t xml:space="preserve">Á </w:t>
       </w:r>
@@ -4913,11 +4920,251 @@
       </w:r>
       <w:proofErr w:type="spellEnd"/>
       <w:r>
+        <w:t xml:space="preserve"> Ch </w:t>
+      </w:r>
+      <w:proofErr w:type="spellStart"/>
+      <w:r>
+        <w:t>ch</w:t>
+      </w:r>
+      <w:proofErr w:type="spellEnd"/>
+      <w:r>
+        <w:t xml:space="preserve"> Ɗ </w:t>
+      </w:r>
+      <w:proofErr w:type="spellStart"/>
+      <w:r>
+        <w:t>ɗ</w:t>
+      </w:r>
+      <w:proofErr w:type="spellEnd"/>
+      <w:r>
+        <w:t xml:space="preserve"> Đ </w:t>
+      </w:r>
+      <w:proofErr w:type="spellStart"/>
+      <w:r>
+        <w:t>đ</w:t>
+      </w:r>
+      <w:proofErr w:type="spellEnd"/>
+      <w:r>
+        <w:t xml:space="preserve"> D </w:t>
+      </w:r>
+      <w:proofErr w:type="spellStart"/>
+      <w:r>
+        <w:t>d</w:t>
+      </w:r>
+      <w:proofErr w:type="spellEnd"/>
+      <w:r>
+        <w:t xml:space="preserve"> Dh </w:t>
+      </w:r>
+      <w:proofErr w:type="spellStart"/>
+      <w:r>
+        <w:t>dh</w:t>
+      </w:r>
+      <w:proofErr w:type="spellEnd"/>
+      <w:r>
+        <w:t xml:space="preserve"> É </w:t>
+      </w:r>
+      <w:proofErr w:type="spellStart"/>
+      <w:r>
+        <w:t>é</w:t>
+      </w:r>
+      <w:proofErr w:type="spellEnd"/>
+      <w:r>
+        <w:t xml:space="preserve"> Ê </w:t>
+      </w:r>
+      <w:proofErr w:type="spellStart"/>
+      <w:r>
+        <w:t>ê</w:t>
+      </w:r>
+      <w:proofErr w:type="spellEnd"/>
+      <w:r>
+        <w:t xml:space="preserve"> Ē </w:t>
+      </w:r>
+      <w:proofErr w:type="spellStart"/>
+      <w:r>
+        <w:t>ē</w:t>
+      </w:r>
+      <w:proofErr w:type="spellEnd"/>
+      <w:r>
+        <w:t xml:space="preserve"> E </w:t>
+      </w:r>
+      <w:proofErr w:type="spellStart"/>
+      <w:r>
+        <w:t>e</w:t>
+      </w:r>
+      <w:proofErr w:type="spellEnd"/>
+      <w:r>
+        <w:t xml:space="preserve"> F </w:t>
+      </w:r>
+      <w:proofErr w:type="spellStart"/>
+      <w:r>
+        <w:t>f</w:t>
+      </w:r>
+      <w:proofErr w:type="spellEnd"/>
+      <w:r>
+        <w:t xml:space="preserve"> Ɠ </w:t>
+      </w:r>
+      <w:proofErr w:type="spellStart"/>
+      <w:r>
+        <w:t>ɠ</w:t>
+      </w:r>
+      <w:proofErr w:type="spellEnd"/>
+      <w:r>
+        <w:t xml:space="preserve"> G </w:t>
+      </w:r>
+      <w:proofErr w:type="spellStart"/>
+      <w:r>
+        <w:t>g</w:t>
+      </w:r>
+      <w:proofErr w:type="spellEnd"/>
+      <w:r>
+        <w:t xml:space="preserve"> H </w:t>
+      </w:r>
+      <w:proofErr w:type="spellStart"/>
+      <w:r>
+        <w:t>h</w:t>
+      </w:r>
+      <w:proofErr w:type="spellEnd"/>
+      <w:r>
+        <w:t xml:space="preserve"> Í </w:t>
+      </w:r>
+      <w:proofErr w:type="spellStart"/>
+      <w:r>
+        <w:t>í</w:t>
+      </w:r>
+      <w:proofErr w:type="spellEnd"/>
+      <w:r>
+        <w:t xml:space="preserve"> Î </w:t>
+      </w:r>
+      <w:proofErr w:type="spellStart"/>
+      <w:r>
+        <w:t>î</w:t>
+      </w:r>
+      <w:proofErr w:type="spellEnd"/>
+      <w:r>
+        <w:t xml:space="preserve"> Ī </w:t>
+      </w:r>
+      <w:proofErr w:type="spellStart"/>
+      <w:r>
+        <w:t>ī</w:t>
+      </w:r>
+      <w:proofErr w:type="spellEnd"/>
+      <w:r>
+        <w:t xml:space="preserve"> I </w:t>
+      </w:r>
+      <w:proofErr w:type="spellStart"/>
+      <w:r>
+        <w:t>i</w:t>
+      </w:r>
+      <w:proofErr w:type="spellEnd"/>
+      <w:r>
+        <w:t xml:space="preserve"> Ƈ </w:t>
+      </w:r>
+      <w:proofErr w:type="spellStart"/>
+      <w:r>
+        <w:t>ƈ</w:t>
+      </w:r>
+      <w:proofErr w:type="spellEnd"/>
+      <w:r>
+        <w:t xml:space="preserve"> J </w:t>
+      </w:r>
+      <w:proofErr w:type="spellStart"/>
+      <w:r>
+        <w:t>j</w:t>
+      </w:r>
+      <w:proofErr w:type="spellEnd"/>
+      <w:r>
+        <w:t xml:space="preserve"> K </w:t>
+      </w:r>
+      <w:proofErr w:type="spellStart"/>
+      <w:r>
+        <w:t>k</w:t>
+      </w:r>
+      <w:proofErr w:type="spellEnd"/>
+      <w:r>
+        <w:t xml:space="preserve"> L </w:t>
+      </w:r>
+      <w:proofErr w:type="spellStart"/>
+      <w:r>
+        <w:t>l</w:t>
+      </w:r>
+      <w:proofErr w:type="spellEnd"/>
+      <w:r>
+        <w:t xml:space="preserve"> M </w:t>
+      </w:r>
+      <w:proofErr w:type="spellStart"/>
+      <w:r>
+        <w:t>m</w:t>
+      </w:r>
+      <w:proofErr w:type="spellEnd"/>
+      <w:r>
+        <w:t xml:space="preserve"> N </w:t>
+      </w:r>
+      <w:proofErr w:type="spellStart"/>
+      <w:r>
+        <w:t>n</w:t>
+      </w:r>
+      <w:proofErr w:type="spellEnd"/>
+      <w:r>
+        <w:t xml:space="preserve"> Ny </w:t>
+      </w:r>
+      <w:proofErr w:type="spellStart"/>
+      <w:r>
+        <w:t>ny</w:t>
+      </w:r>
+      <w:proofErr w:type="spellEnd"/>
+      <w:r>
+        <w:t xml:space="preserve"> Ng' ng' Ó </w:t>
+      </w:r>
+      <w:proofErr w:type="spellStart"/>
+      <w:r>
+        <w:t>ó</w:t>
+      </w:r>
+      <w:proofErr w:type="spellEnd"/>
+      <w:r>
+        <w:t xml:space="preserve"> Ô </w:t>
+      </w:r>
+      <w:proofErr w:type="spellStart"/>
+      <w:r>
+        <w:t>ô</w:t>
+      </w:r>
+      <w:proofErr w:type="spellEnd"/>
+      <w:r>
+        <w:t xml:space="preserve"> Ō </w:t>
+      </w:r>
+      <w:proofErr w:type="spellStart"/>
+      <w:r>
+        <w:t>ō</w:t>
+      </w:r>
+      <w:proofErr w:type="spellEnd"/>
+      <w:r>
+        <w:t xml:space="preserve"> O </w:t>
+      </w:r>
+      <w:proofErr w:type="spellStart"/>
+      <w:r>
+        <w:t>o</w:t>
+      </w:r>
+      <w:proofErr w:type="spellEnd"/>
+      <w:r>
+        <w:t xml:space="preserve"> R </w:t>
+      </w:r>
+      <w:proofErr w:type="spellStart"/>
+      <w:r>
+        <w:t>r</w:t>
+      </w:r>
+      <w:proofErr w:type="spellEnd"/>
+      <w:r>
+        <w:t xml:space="preserve"> S </w:t>
+      </w:r>
+      <w:proofErr w:type="spellStart"/>
+      <w:r>
+        <w:t>s</w:t>
+      </w:r>
+      <w:proofErr w:type="spellEnd"/>
+      <w:r>
         <w:t xml:space="preserve"> </w:t>
       </w:r>
       <w:proofErr w:type="spellStart"/>
       <w:r>
-        <w:t>Ch</w:t>
+        <w:t>Sh</w:t>
       </w:r>
       <w:proofErr w:type="spellEnd"/>
       <w:r>
@@ -4925,262 +5172,6 @@
       </w:r>
       <w:proofErr w:type="spellStart"/>
       <w:r>
-        <w:t>ch</w:t>
-      </w:r>
-      <w:proofErr w:type="spellEnd"/>
-      <w:r>
-        <w:t xml:space="preserve"> Ɗ </w:t>
-      </w:r>
-      <w:proofErr w:type="spellStart"/>
-      <w:r>
-        <w:t>ɗ</w:t>
-      </w:r>
-      <w:proofErr w:type="spellEnd"/>
-      <w:r>
-        <w:t xml:space="preserve"> Đ </w:t>
-      </w:r>
-      <w:proofErr w:type="spellStart"/>
-      <w:r>
-        <w:t>đ</w:t>
-      </w:r>
-      <w:proofErr w:type="spellEnd"/>
-      <w:r>
-        <w:t xml:space="preserve"> D </w:t>
-      </w:r>
-      <w:proofErr w:type="spellStart"/>
-      <w:r>
-        <w:t>d</w:t>
-      </w:r>
-      <w:proofErr w:type="spellEnd"/>
-      <w:r>
-        <w:t xml:space="preserve"> Dh </w:t>
-      </w:r>
-      <w:proofErr w:type="spellStart"/>
-      <w:r>
-        <w:t>dh</w:t>
-      </w:r>
-      <w:proofErr w:type="spellEnd"/>
-      <w:r>
-        <w:t xml:space="preserve"> É </w:t>
-      </w:r>
-      <w:proofErr w:type="spellStart"/>
-      <w:r>
-        <w:t>é</w:t>
-      </w:r>
-      <w:proofErr w:type="spellEnd"/>
-      <w:r>
-        <w:t xml:space="preserve"> Ê </w:t>
-      </w:r>
-      <w:proofErr w:type="spellStart"/>
-      <w:r>
-        <w:t>ê</w:t>
-      </w:r>
-      <w:proofErr w:type="spellEnd"/>
-      <w:r>
-        <w:t xml:space="preserve"> Ē </w:t>
-      </w:r>
-      <w:proofErr w:type="spellStart"/>
-      <w:r>
-        <w:t>ē</w:t>
-      </w:r>
-      <w:proofErr w:type="spellEnd"/>
-      <w:r>
-        <w:t xml:space="preserve"> E </w:t>
-      </w:r>
-      <w:proofErr w:type="spellStart"/>
-      <w:r>
-        <w:t>e</w:t>
-      </w:r>
-      <w:proofErr w:type="spellEnd"/>
-      <w:r>
-        <w:t xml:space="preserve"> F </w:t>
-      </w:r>
-      <w:proofErr w:type="spellStart"/>
-      <w:r>
-        <w:t>f</w:t>
-      </w:r>
-      <w:proofErr w:type="spellEnd"/>
-      <w:r>
-        <w:t xml:space="preserve"> Ɠ </w:t>
-      </w:r>
-      <w:proofErr w:type="spellStart"/>
-      <w:r>
-        <w:t>ɠ</w:t>
-      </w:r>
-      <w:proofErr w:type="spellEnd"/>
-      <w:r>
-        <w:t xml:space="preserve"> G </w:t>
-      </w:r>
-      <w:proofErr w:type="spellStart"/>
-      <w:r>
-        <w:t>g</w:t>
-      </w:r>
-      <w:proofErr w:type="spellEnd"/>
-      <w:r>
-        <w:t xml:space="preserve"> H </w:t>
-      </w:r>
-      <w:proofErr w:type="spellStart"/>
-      <w:r>
-        <w:t>h</w:t>
-      </w:r>
-      <w:proofErr w:type="spellEnd"/>
-      <w:r>
-        <w:t xml:space="preserve"> Í </w:t>
-      </w:r>
-      <w:proofErr w:type="spellStart"/>
-      <w:r>
-        <w:t>í</w:t>
-      </w:r>
-      <w:proofErr w:type="spellEnd"/>
-      <w:r>
-        <w:t xml:space="preserve"> Î </w:t>
-      </w:r>
-      <w:proofErr w:type="spellStart"/>
-      <w:r>
-        <w:t>î</w:t>
-      </w:r>
-      <w:proofErr w:type="spellEnd"/>
-      <w:r>
-        <w:t xml:space="preserve"> Ī </w:t>
-      </w:r>
-      <w:proofErr w:type="spellStart"/>
-      <w:r>
-        <w:t>ī</w:t>
-      </w:r>
-      <w:proofErr w:type="spellEnd"/>
-      <w:r>
-        <w:t xml:space="preserve"> I </w:t>
-      </w:r>
-      <w:proofErr w:type="spellStart"/>
-      <w:r>
-        <w:t>i</w:t>
-      </w:r>
-      <w:proofErr w:type="spellEnd"/>
-      <w:r>
-        <w:t xml:space="preserve"> Ƈ </w:t>
-      </w:r>
-      <w:proofErr w:type="spellStart"/>
-      <w:r>
-        <w:t>ƈ</w:t>
-      </w:r>
-      <w:proofErr w:type="spellEnd"/>
-      <w:r>
-        <w:t xml:space="preserve"> J </w:t>
-      </w:r>
-      <w:proofErr w:type="spellStart"/>
-      <w:r>
-        <w:t>j</w:t>
-      </w:r>
-      <w:proofErr w:type="spellEnd"/>
-      <w:r>
-        <w:t xml:space="preserve"> K </w:t>
-      </w:r>
-      <w:proofErr w:type="spellStart"/>
-      <w:r>
-        <w:t>k</w:t>
-      </w:r>
-      <w:proofErr w:type="spellEnd"/>
-      <w:r>
-        <w:t xml:space="preserve"> L </w:t>
-      </w:r>
-      <w:proofErr w:type="spellStart"/>
-      <w:r>
-        <w:t>l</w:t>
-      </w:r>
-      <w:proofErr w:type="spellEnd"/>
-      <w:r>
-        <w:t xml:space="preserve"> M </w:t>
-      </w:r>
-      <w:proofErr w:type="spellStart"/>
-      <w:r>
-        <w:t>m</w:t>
-      </w:r>
-      <w:proofErr w:type="spellEnd"/>
-      <w:r>
-        <w:t xml:space="preserve"> N </w:t>
-      </w:r>
-      <w:proofErr w:type="spellStart"/>
-      <w:r>
-        <w:t>n</w:t>
-      </w:r>
-      <w:proofErr w:type="spellEnd"/>
-      <w:r>
-        <w:t xml:space="preserve"> </w:t>
-      </w:r>
-      <w:proofErr w:type="spellStart"/>
-      <w:r>
-        <w:t>Ny</w:t>
-      </w:r>
-      <w:proofErr w:type="spellEnd"/>
-      <w:r>
-        <w:t xml:space="preserve"> </w:t>
-      </w:r>
-      <w:proofErr w:type="spellStart"/>
-      <w:r>
-        <w:t>ny</w:t>
-      </w:r>
-      <w:proofErr w:type="spellEnd"/>
-      <w:r>
-        <w:t xml:space="preserve"> Ng' ng' Ó </w:t>
-      </w:r>
-      <w:proofErr w:type="spellStart"/>
-      <w:r>
-        <w:t>ó</w:t>
-      </w:r>
-      <w:proofErr w:type="spellEnd"/>
-      <w:r>
-        <w:t xml:space="preserve"> Ô </w:t>
-      </w:r>
-      <w:proofErr w:type="spellStart"/>
-      <w:r>
-        <w:t>ô</w:t>
-      </w:r>
-      <w:proofErr w:type="spellEnd"/>
-      <w:r>
-        <w:t xml:space="preserve"> Ō </w:t>
-      </w:r>
-      <w:proofErr w:type="spellStart"/>
-      <w:r>
-        <w:t>ō</w:t>
-      </w:r>
-      <w:proofErr w:type="spellEnd"/>
-      <w:r>
-        <w:t xml:space="preserve"> O </w:t>
-      </w:r>
-      <w:proofErr w:type="spellStart"/>
-      <w:r>
-        <w:t>o</w:t>
-      </w:r>
-      <w:proofErr w:type="spellEnd"/>
-      <w:r>
-        <w:t xml:space="preserve"> R </w:t>
-      </w:r>
-      <w:proofErr w:type="spellStart"/>
-      <w:r>
-        <w:t>r</w:t>
-      </w:r>
-      <w:proofErr w:type="spellEnd"/>
-      <w:r>
-        <w:t xml:space="preserve"> S </w:t>
-      </w:r>
-      <w:proofErr w:type="spellStart"/>
-      <w:r>
-        <w:t>s</w:t>
-      </w:r>
-      <w:proofErr w:type="spellEnd"/>
-      <w:r>
-        <w:t xml:space="preserve"> </w:t>
-      </w:r>
-      <w:proofErr w:type="spellStart"/>
-      <w:r>
-        <w:t>Sh</w:t>
-      </w:r>
-      <w:proofErr w:type="spellEnd"/>
-      <w:r>
-        <w:t xml:space="preserve"> </w:t>
-      </w:r>
-      <w:proofErr w:type="spellStart"/>
-      <w:r>
         <w:t>sh</w:t>
       </w:r>
       <w:proofErr w:type="spellEnd"/>
@@ -5248,7 +5239,6 @@
         <w:t>y</w:t>
       </w:r>
       <w:proofErr w:type="spellEnd"/>
-      <w:proofErr w:type="gramEnd"/>
     </w:p>
     <w:p>
       <w:pPr>
@@ -5274,20 +5264,15 @@
         <w:t>[</w:t>
       </w:r>
       <w:proofErr w:type="spellStart"/>
-      <w:proofErr w:type="gramStart"/>
       <w:r>
         <w:t>caseFirst</w:t>
       </w:r>
       <w:proofErr w:type="spellEnd"/>
-      <w:proofErr w:type="gramEnd"/>
       <w:r>
         <w:t xml:space="preserve"> upper]</w:t>
       </w:r>
       <w:r>
         <w:br/>
-      </w:r>
-      <w:proofErr w:type="gramStart"/>
-      <w:r>
         <w:t>&amp;[before 2]a&lt;&lt;á&lt;&lt;&lt;Á&lt;&lt;â&lt;&lt;&lt;Â&lt;&lt;ā&lt;&lt;&lt;Ā</w:t>
       </w:r>
       <w:r>
@@ -5317,83 +5302,70 @@
       </w:r>
       <w:proofErr w:type="spellEnd"/>
       <w:r>
+        <w:t>&lt;&lt;&lt;Ch</w:t>
+      </w:r>
+      <w:r>
+        <w:br/>
+        <w:t>&amp;[before 1]d&lt;ɗ&lt;&lt;&lt;Ɗ&lt;đ&lt;&lt;&lt;Đ</w:t>
+      </w:r>
+      <w:r>
+        <w:br/>
+        <w:t>&amp;d&lt;dh&lt;&lt;&lt;Dh</w:t>
+      </w:r>
+      <w:r>
+        <w:br/>
+        <w:t>&amp;[before 2]e&lt;&lt;é&lt;&lt;&lt;É&lt;&lt;ê&lt;&lt;&lt;Ê&lt;&lt;ē&lt;&lt;&lt;Ē</w:t>
+      </w:r>
+      <w:r>
+        <w:br/>
+        <w:t>&amp;[before 1]g&lt;ɠ&lt;&lt;&lt;Ɠ</w:t>
+      </w:r>
+      <w:r>
+        <w:br/>
+        <w:t>&amp;[before 2]</w:t>
+      </w:r>
+      <w:proofErr w:type="spellStart"/>
+      <w:r>
+        <w:t>i</w:t>
+      </w:r>
+      <w:proofErr w:type="spellEnd"/>
+      <w:r>
+        <w:t>&lt;&lt;í&lt;&lt;&lt;Í&lt;&lt;î&lt;&lt;&lt;Î&lt;&lt;ī&lt;&lt;&lt;Ī</w:t>
+      </w:r>
+      <w:r>
+        <w:br/>
+        <w:t>&amp;[before 1]j&lt;ƈ&lt;&lt;&lt;Ƈ</w:t>
+      </w:r>
+      <w:r>
+        <w:br/>
+        <w:t>&amp;n&lt;</w:t>
+      </w:r>
+      <w:proofErr w:type="spellStart"/>
+      <w:r>
+        <w:t>ny</w:t>
+      </w:r>
+      <w:proofErr w:type="spellEnd"/>
+      <w:r>
+        <w:t>&lt;&lt;&lt;Ny&lt;ng''&lt;&lt;&lt;Ng''</w:t>
+      </w:r>
+      <w:r>
+        <w:br/>
+        <w:t>&amp;[before 2]o&lt;&lt;ó&lt;&lt;&lt;Ó&lt;&lt;ô&lt;&lt;&lt;Ô&lt;&lt;ō&lt;&lt;&lt;Ō</w:t>
+      </w:r>
+      <w:r>
+        <w:br/>
+        <w:t>&amp;s&lt;</w:t>
+      </w:r>
+      <w:proofErr w:type="spellStart"/>
+      <w:r>
+        <w:t>sh</w:t>
+      </w:r>
+      <w:proofErr w:type="spellEnd"/>
+      <w:r>
         <w:t>&lt;&lt;&lt;</w:t>
       </w:r>
       <w:proofErr w:type="spellStart"/>
       <w:r>
-        <w:t>Ch</w:t>
-      </w:r>
-      <w:proofErr w:type="spellEnd"/>
-      <w:r>
-        <w:br/>
-        <w:t>&amp;[before 1]d&lt;ɗ&lt;&lt;&lt;Ɗ&lt;đ&lt;&lt;&lt;Đ</w:t>
-      </w:r>
-      <w:r>
-        <w:br/>
-        <w:t>&amp;d&lt;dh&lt;&lt;&lt;Dh</w:t>
-      </w:r>
-      <w:r>
-        <w:br/>
-        <w:t>&amp;[before 2]e&lt;&lt;é&lt;&lt;&lt;É&lt;&lt;ê&lt;&lt;&lt;Ê&lt;&lt;ē&lt;&lt;&lt;Ē</w:t>
-      </w:r>
-      <w:r>
-        <w:br/>
-        <w:t>&amp;[before 1]g&lt;ɠ&lt;&lt;&lt;Ɠ</w:t>
-      </w:r>
-      <w:r>
-        <w:br/>
-        <w:t>&amp;[before 2]</w:t>
-      </w:r>
-      <w:proofErr w:type="spellStart"/>
-      <w:r>
-        <w:t>i</w:t>
-      </w:r>
-      <w:proofErr w:type="spellEnd"/>
-      <w:r>
-        <w:t>&lt;&lt;í&lt;&lt;&lt;Í&lt;&lt;î&lt;&lt;&lt;Î&lt;&lt;ī&lt;&lt;&lt;Ī</w:t>
-      </w:r>
-      <w:r>
-        <w:br/>
-        <w:t>&amp;[before 1]j&lt;ƈ&lt;&lt;&lt;Ƈ</w:t>
-      </w:r>
-      <w:r>
-        <w:br/>
-        <w:t>&amp;n&lt;</w:t>
-      </w:r>
-      <w:proofErr w:type="spellStart"/>
-      <w:r>
-        <w:t>ny</w:t>
-      </w:r>
-      <w:proofErr w:type="spellEnd"/>
-      <w:r>
-        <w:t>&lt;&lt;&lt;</w:t>
-      </w:r>
-      <w:proofErr w:type="spellStart"/>
-      <w:r>
-        <w:t>Ny</w:t>
-      </w:r>
-      <w:proofErr w:type="spellEnd"/>
-      <w:r>
-        <w:t>&lt;ng''&lt;&lt;&lt;Ng''</w:t>
-      </w:r>
-      <w:r>
-        <w:br/>
-        <w:t>&amp;[before 2]o&lt;&lt;ó&lt;&lt;&lt;Ó&lt;&lt;ô&lt;&lt;&lt;Ô&lt;&lt;ō&lt;&lt;&lt;Ō</w:t>
-      </w:r>
-      <w:r>
-        <w:br/>
-        <w:t>&amp;s&lt;</w:t>
-      </w:r>
-      <w:proofErr w:type="spellStart"/>
-      <w:r>
-        <w:t>sh</w:t>
-      </w:r>
-      <w:proofErr w:type="spellEnd"/>
-      <w:r>
-        <w:t>&lt;&lt;&lt;</w:t>
-      </w:r>
-      <w:proofErr w:type="spellStart"/>
-      <w:r>
         <w:t>Sh</w:t>
       </w:r>
       <w:proofErr w:type="spellEnd"/>
@@ -5401,7 +5373,6 @@
         <w:br/>
         <w:t>&amp;[before 2]u&lt;&lt;ú&lt;&lt;&lt;Ú&lt;&lt;û&lt;&lt;&lt;Û&lt;&lt;ū&lt;&lt;&lt;Ū</w:t>
       </w:r>
-      <w:proofErr w:type="gramEnd"/>
     </w:p>
     <w:p>
       <w:pPr>
@@ -5420,15 +5391,7 @@
         <w:t xml:space="preserve"> characters</w:t>
       </w:r>
       <w:r>
-        <w:t xml:space="preserve"> without diacritics. This can be solved, however, by using this collation rule (</w:t>
-      </w:r>
-      <w:proofErr w:type="gramStart"/>
-      <w:r>
-        <w:t>unfortunately</w:t>
-      </w:r>
-      <w:proofErr w:type="gramEnd"/>
-      <w:r>
-        <w:t xml:space="preserve"> it looks mixed up because of RTL characters, but if you copy it and paste it into Flex, it will work):</w:t>
+        <w:t xml:space="preserve"> without diacritics. This can be solved, however, by using this collation rule (unfortunately it looks mixed up because of RTL characters, but if you copy it and paste it into Flex, it will work):</w:t>
       </w:r>
     </w:p>
     <w:p>
@@ -5479,23 +5442,7 @@
       </w:r>
       <w:proofErr w:type="spellEnd"/>
       <w:r>
-        <w:t xml:space="preserve"> program that </w:t>
-      </w:r>
-      <w:proofErr w:type="gramStart"/>
-      <w:r>
-        <w:t>is installed</w:t>
-      </w:r>
-      <w:proofErr w:type="gramEnd"/>
-      <w:r>
-        <w:t xml:space="preserve"> in the FieldWorks directory does not use a bi-directional algorithm for displaying text. It just shows characters in logical order, so </w:t>
-      </w:r>
-      <w:proofErr w:type="gramStart"/>
-      <w:r>
-        <w:t>here’s</w:t>
-      </w:r>
-      <w:proofErr w:type="gramEnd"/>
-      <w:r>
-        <w:t xml:space="preserve"> how it would look in this program.</w:t>
+        <w:t xml:space="preserve"> program that is installed in the FieldWorks directory does not use a bi-directional algorithm for displaying text. It just shows characters in logical order, so here’s how it would look in this program.</w:t>
       </w:r>
     </w:p>
     <w:p>
@@ -5507,7 +5454,7 @@
           <w:noProof/>
         </w:rPr>
         <w:drawing>
-          <wp:inline distT="0" distB="0" distL="0" distR="0" wp14:anchorId="420C6BA1" wp14:editId="0436FE1D">
+          <wp:inline distT="0" distB="0" distL="0" distR="0" wp14:anchorId="6ECD2E7F" wp14:editId="507DA816">
             <wp:extent cx="5486400" cy="261620"/>
             <wp:effectExtent l="0" t="0" r="0" b="5080"/>
             <wp:docPr id="2" name="Picture 2"/>
@@ -5551,7 +5498,7 @@
           <w:b/>
         </w:rPr>
       </w:pPr>
-      <w:bookmarkStart w:id="21" w:name="_Toc18416349"/>
+      <w:bookmarkStart w:id="21" w:name="_Toc73630114"/>
       <w:r>
         <w:rPr>
           <w:rStyle w:val="Boldphrase"/>
@@ -5572,89 +5519,2111 @@
         <w:t xml:space="preserve"> </w:t>
       </w:r>
       <w:r>
-        <w:t xml:space="preserve">ICU provides for complex collation far beyond the basics </w:t>
+        <w:t xml:space="preserve">ICU provides for complex collation far beyond the basics I’ve covered here. For example, </w:t>
+      </w:r>
+      <w:r>
+        <w:t xml:space="preserve">Martin Hoskin has some Python </w:t>
+      </w:r>
+      <w:r>
+        <w:t>code</w:t>
+      </w:r>
+      <w:r>
+        <w:t xml:space="preserve"> for complex reordering </w:t>
+      </w:r>
+      <w:r>
+        <w:t xml:space="preserve">in LDML files </w:t>
+      </w:r>
+      <w:r>
+        <w:t xml:space="preserve">for scripts such as </w:t>
+      </w:r>
+      <w:proofErr w:type="spellStart"/>
+      <w:r>
+        <w:t>TaiLue</w:t>
+      </w:r>
+      <w:proofErr w:type="spellEnd"/>
+      <w:r>
+        <w:t xml:space="preserve">. In this language </w:t>
+      </w:r>
+      <w:r>
+        <w:t>t</w:t>
+      </w:r>
+      <w:r>
+        <w:t>he order is determined first by the initial consonant, then by the final consonant, then by the vowel, and finally by the tone mark.</w:t>
+      </w:r>
+      <w:r>
+        <w:t xml:space="preserve"> </w:t>
       </w:r>
       <w:proofErr w:type="gramStart"/>
       <w:r>
-        <w:t>I’ve</w:t>
+        <w:t>So</w:t>
       </w:r>
       <w:proofErr w:type="gramEnd"/>
       <w:r>
-        <w:t xml:space="preserve"> covered here. For example, </w:t>
-      </w:r>
-      <w:r>
-        <w:t xml:space="preserve">Martin </w:t>
-      </w:r>
-      <w:proofErr w:type="spellStart"/>
-      <w:r>
-        <w:t>Hoskin</w:t>
-      </w:r>
-      <w:proofErr w:type="spellEnd"/>
-      <w:r>
-        <w:t xml:space="preserve"> has some Python </w:t>
-      </w:r>
-      <w:r>
-        <w:t>code</w:t>
-      </w:r>
-      <w:r>
-        <w:t xml:space="preserve"> for complex reordering </w:t>
-      </w:r>
-      <w:r>
-        <w:t xml:space="preserve">in LDML files </w:t>
-      </w:r>
-      <w:r>
-        <w:t xml:space="preserve">for scripts such as </w:t>
-      </w:r>
-      <w:proofErr w:type="spellStart"/>
-      <w:r>
-        <w:t>TaiLue</w:t>
-      </w:r>
-      <w:proofErr w:type="spellEnd"/>
-      <w:r>
-        <w:t xml:space="preserve">. In this language </w:t>
+        <w:t xml:space="preserve"> the collation needs to reorder the final syllable consonant to immediately following the initial syllable consonant. This is possible, but is far from trivial.</w:t>
+      </w:r>
+    </w:p>
+    <w:p>
+      <w:pPr>
+        <w:pStyle w:val="Heading1"/>
+      </w:pPr>
+      <w:bookmarkStart w:id="22" w:name="_Toc73630115"/>
+      <w:r>
+        <w:t>FieldWorks ICU sorting</w:t>
+      </w:r>
+      <w:bookmarkEnd w:id="22"/>
+    </w:p>
+    <w:p>
+      <w:pPr>
+        <w:pStyle w:val="BodyText"/>
+      </w:pPr>
+      <w:r>
+        <w:t>Flex stores collation information in Unicode Locale Data Markup Language (</w:t>
+      </w:r>
+      <w:r>
+        <w:t>LDML</w:t>
+      </w:r>
+      <w:r>
+        <w:t xml:space="preserve">) files in the project </w:t>
+      </w:r>
+      <w:proofErr w:type="spellStart"/>
+      <w:r>
+        <w:t>WritingSystemStore</w:t>
+      </w:r>
+      <w:proofErr w:type="spellEnd"/>
+      <w:r>
+        <w:t xml:space="preserve"> directory. The Sort tab in the Writing System Properties dialog </w:t>
+      </w:r>
+      <w:r>
+        <w:t>uses</w:t>
+      </w:r>
+      <w:r>
+        <w:t xml:space="preserve"> the collation information in the </w:t>
+      </w:r>
+      <w:proofErr w:type="spellStart"/>
+      <w:r>
+        <w:t>ldml</w:t>
+      </w:r>
+      <w:proofErr w:type="spellEnd"/>
+      <w:r>
+        <w:t xml:space="preserve"> file for </w:t>
+      </w:r>
+      <w:r>
+        <w:t>that</w:t>
+      </w:r>
+      <w:r>
+        <w:t xml:space="preserve"> writing system. Each time you make a change, it writes the change to the project </w:t>
+      </w:r>
+      <w:proofErr w:type="spellStart"/>
+      <w:r>
+        <w:t>WritingSystemStore</w:t>
+      </w:r>
+      <w:proofErr w:type="spellEnd"/>
+      <w:r>
+        <w:t xml:space="preserve"> directory and also writes the same information into the global writing system </w:t>
+      </w:r>
+      <w:r>
+        <w:t>repository</w:t>
+      </w:r>
+      <w:r>
+        <w:t xml:space="preserve"> </w:t>
+      </w:r>
+      <w:r>
+        <w:t>at</w:t>
+      </w:r>
+      <w:r>
+        <w:t xml:space="preserve"> C:\ProgramData\SIL\WritingSystemRepository\3.</w:t>
+      </w:r>
+    </w:p>
+    <w:p>
+      <w:pPr>
+        <w:pStyle w:val="BodyText"/>
+      </w:pPr>
+      <w:r>
+        <w:t xml:space="preserve">The official Unicode site for storing LDML files is the </w:t>
+      </w:r>
+      <w:r>
+        <w:t>Unicode Common Locale Data Repository (CLDR</w:t>
+      </w:r>
+      <w:r>
+        <w:t xml:space="preserve">, </w:t>
+      </w:r>
+      <w:hyperlink r:id="rId18" w:history="1">
+        <w:r>
+          <w:rPr>
+            <w:rStyle w:val="Hyperlink"/>
+          </w:rPr>
+          <w:t>http://cldr.unicode.org/</w:t>
+        </w:r>
+      </w:hyperlink>
+      <w:r>
+        <w:t>)</w:t>
+      </w:r>
+      <w:r>
+        <w:t>. The SIL Writing System</w:t>
+      </w:r>
+      <w:r>
+        <w:t>s</w:t>
+      </w:r>
+      <w:r>
+        <w:t xml:space="preserve"> Technology Department maintains an</w:t>
+      </w:r>
+      <w:r>
+        <w:t xml:space="preserve"> SIL Locale Data Repository (</w:t>
+      </w:r>
+      <w:r>
+        <w:t xml:space="preserve">SLDR, </w:t>
+      </w:r>
+      <w:hyperlink r:id="rId19" w:history="1">
+        <w:r>
+          <w:rPr>
+            <w:rStyle w:val="Hyperlink"/>
+          </w:rPr>
+          <w:t>https://github.com/silnrsi/sldr</w:t>
+        </w:r>
+      </w:hyperlink>
+      <w:r>
+        <w:t>),</w:t>
+      </w:r>
+      <w:r>
+        <w:t xml:space="preserve"> which is very similar to the CLDR, but can be customized for SIL use when needed. A special API is available for programs to access the SLDR</w:t>
+      </w:r>
+      <w:r>
+        <w:t>.</w:t>
+      </w:r>
+      <w:r>
+        <w:t xml:space="preserve"> You can download information using this API in a browser. For example, </w:t>
+      </w:r>
+      <w:hyperlink r:id="rId20" w:history="1">
+        <w:r>
+          <w:rPr>
+            <w:rStyle w:val="Hyperlink"/>
+          </w:rPr>
+          <w:t>https://ldml.api.sil.org/hi</w:t>
+        </w:r>
+      </w:hyperlink>
+      <w:r>
+        <w:t xml:space="preserve"> will download the hi.xml file which can be renamed to </w:t>
+      </w:r>
+      <w:proofErr w:type="spellStart"/>
+      <w:r>
+        <w:t>ldml</w:t>
+      </w:r>
+      <w:proofErr w:type="spellEnd"/>
+      <w:r>
+        <w:t>.</w:t>
+      </w:r>
+      <w:r>
+        <w:t xml:space="preserve"> ICU uses the CLDR. If interested, you can access the raw ICU data from </w:t>
+      </w:r>
+      <w:hyperlink r:id="rId21" w:history="1">
+        <w:r>
+          <w:rPr>
+            <w:rStyle w:val="Hyperlink"/>
+          </w:rPr>
+          <w:t>http://cldr.unicode.org/index/downloads</w:t>
+        </w:r>
+      </w:hyperlink>
+      <w:r>
+        <w:t xml:space="preserve">. Follow the Data link, download the </w:t>
+      </w:r>
+      <w:proofErr w:type="spellStart"/>
+      <w:r>
+        <w:t>cldr</w:t>
+      </w:r>
+      <w:proofErr w:type="spellEnd"/>
+      <w:r>
+        <w:t>-common zip file and look in common\collation</w:t>
+      </w:r>
+      <w:r>
+        <w:t xml:space="preserve"> for the desired </w:t>
+      </w:r>
+      <w:r>
+        <w:t>xml</w:t>
+      </w:r>
+      <w:r>
+        <w:t xml:space="preserve"> file. T</w:t>
+      </w:r>
+      <w:r>
+        <w:t xml:space="preserve">he master list of </w:t>
+      </w:r>
+      <w:r>
+        <w:t>rules</w:t>
+      </w:r>
+      <w:r>
+        <w:t xml:space="preserve"> for ICU code points is in the common\</w:t>
+      </w:r>
+      <w:proofErr w:type="spellStart"/>
+      <w:r>
+        <w:t>uca</w:t>
+      </w:r>
+      <w:proofErr w:type="spellEnd"/>
+      <w:r>
+        <w:t xml:space="preserve">\UCA_Rules.txt file in the </w:t>
+      </w:r>
+      <w:proofErr w:type="spellStart"/>
+      <w:r>
+        <w:t>cldr</w:t>
+      </w:r>
+      <w:proofErr w:type="spellEnd"/>
+      <w:r>
+        <w:t>-common zip file</w:t>
+      </w:r>
+      <w:r>
+        <w:t>.</w:t>
+      </w:r>
+      <w:r>
+        <w:t xml:space="preserve"> The collations element in the </w:t>
+      </w:r>
+      <w:proofErr w:type="spellStart"/>
+      <w:r>
+        <w:t>ldml</w:t>
+      </w:r>
+      <w:proofErr w:type="spellEnd"/>
+      <w:r>
+        <w:t xml:space="preserve"> file may contain multiple collation elements. FieldWorks </w:t>
+      </w:r>
+      <w:r>
+        <w:t xml:space="preserve">only </w:t>
+      </w:r>
+      <w:r>
+        <w:t xml:space="preserve">uses the standard collation element which can be found by searching for </w:t>
+      </w:r>
+      <w:r>
+        <w:t>&lt;collation type="standard"</w:t>
+      </w:r>
+      <w:r>
+        <w:t>.</w:t>
+      </w:r>
+    </w:p>
+    <w:p>
+      <w:pPr>
+        <w:pStyle w:val="BodyText"/>
+      </w:pPr>
+      <w:r>
+        <w:t xml:space="preserve">In </w:t>
+      </w:r>
+      <w:r>
+        <w:t>FieldWorks Version 9,</w:t>
+      </w:r>
+      <w:r>
+        <w:t xml:space="preserve"> the first time </w:t>
+      </w:r>
+      <w:r>
+        <w:t xml:space="preserve">you add </w:t>
+      </w:r>
+      <w:r>
+        <w:t>a new writing system</w:t>
+      </w:r>
+      <w:r>
+        <w:t xml:space="preserve"> (e.g., </w:t>
+      </w:r>
+      <w:r>
+        <w:t>Hindi</w:t>
+      </w:r>
+      <w:r>
+        <w:t>)</w:t>
+      </w:r>
+      <w:r>
+        <w:t>,</w:t>
+      </w:r>
+      <w:r>
+        <w:t xml:space="preserve"> on your machine, and you are connected to the Internet, </w:t>
+      </w:r>
+      <w:r>
+        <w:t>it</w:t>
+      </w:r>
+      <w:r>
+        <w:t xml:space="preserve"> will download the hi.</w:t>
+      </w:r>
+      <w:r>
+        <w:t>xml</w:t>
+      </w:r>
+      <w:r>
+        <w:t xml:space="preserve"> file from </w:t>
+      </w:r>
+      <w:r>
+        <w:t xml:space="preserve">the SLDR and store it </w:t>
+      </w:r>
+      <w:r>
+        <w:t>in C</w:t>
+      </w:r>
+      <w:r>
+        <w:t>:\ProgramData\SIL\SldrCache</w:t>
+      </w:r>
+      <w:r>
+        <w:t xml:space="preserve"> as </w:t>
+      </w:r>
+      <w:proofErr w:type="gramStart"/>
+      <w:r>
+        <w:t>an</w:t>
+      </w:r>
+      <w:proofErr w:type="gramEnd"/>
+      <w:r>
+        <w:t xml:space="preserve"> </w:t>
+      </w:r>
+      <w:proofErr w:type="spellStart"/>
+      <w:r>
+        <w:t>ldml</w:t>
+      </w:r>
+      <w:proofErr w:type="spellEnd"/>
+      <w:r>
+        <w:t xml:space="preserve"> file</w:t>
+      </w:r>
+      <w:r>
+        <w:t xml:space="preserve">. </w:t>
+      </w:r>
+      <w:r>
+        <w:t>It then stores this information in</w:t>
+      </w:r>
+      <w:r>
+        <w:t xml:space="preserve"> the project’s </w:t>
+      </w:r>
+      <w:proofErr w:type="spellStart"/>
+      <w:r>
+        <w:t>WritingSystemStore</w:t>
+      </w:r>
+      <w:proofErr w:type="spellEnd"/>
+      <w:r>
+        <w:t xml:space="preserve"> directory, and will</w:t>
+      </w:r>
+      <w:r>
+        <w:t xml:space="preserve"> also</w:t>
+      </w:r>
+      <w:r>
+        <w:t xml:space="preserve"> save a copy in the global </w:t>
+      </w:r>
+      <w:r>
+        <w:t>repository</w:t>
+      </w:r>
+      <w:r>
+        <w:t xml:space="preserve"> for use when other projects</w:t>
+      </w:r>
+      <w:r>
+        <w:t xml:space="preserve"> or programs</w:t>
+      </w:r>
+      <w:r>
+        <w:t xml:space="preserve"> need the information.</w:t>
+      </w:r>
+      <w:r>
+        <w:t xml:space="preserve"> The writing system property dialog displays the collation from the </w:t>
+      </w:r>
+      <w:proofErr w:type="spellStart"/>
+      <w:r>
+        <w:t>ldml</w:t>
+      </w:r>
+      <w:proofErr w:type="spellEnd"/>
+      <w:r>
+        <w:t xml:space="preserve"> file in the Sort tab. </w:t>
+      </w:r>
+      <w:r>
+        <w:t>When you make changes in this tab,</w:t>
+      </w:r>
+      <w:r>
+        <w:t xml:space="preserve"> it</w:t>
+      </w:r>
+      <w:r>
+        <w:t xml:space="preserve"> copies your changes </w:t>
+      </w:r>
+      <w:r>
+        <w:t xml:space="preserve">into the current project </w:t>
+      </w:r>
+      <w:proofErr w:type="spellStart"/>
+      <w:proofErr w:type="gramStart"/>
+      <w:r>
+        <w:lastRenderedPageBreak/>
+        <w:t>hi.ldml</w:t>
+      </w:r>
+      <w:proofErr w:type="spellEnd"/>
+      <w:proofErr w:type="gramEnd"/>
+      <w:r>
+        <w:t xml:space="preserve"> and also update</w:t>
+      </w:r>
+      <w:r>
+        <w:t>s</w:t>
+      </w:r>
+      <w:r>
+        <w:t xml:space="preserve"> the copy in the global </w:t>
+      </w:r>
+      <w:r>
+        <w:t>repository</w:t>
+      </w:r>
+      <w:r>
+        <w:t xml:space="preserve">, but will not affect the original in </w:t>
+      </w:r>
+      <w:proofErr w:type="spellStart"/>
+      <w:r>
+        <w:t>SldrCache</w:t>
+      </w:r>
+      <w:proofErr w:type="spellEnd"/>
+      <w:r>
+        <w:t>.</w:t>
+      </w:r>
+    </w:p>
+    <w:p>
+      <w:pPr>
+        <w:pStyle w:val="BodyText"/>
+      </w:pPr>
+      <w:r>
+        <w:t>In Flex, you can choose an option in the Sort tab to use a collation from a standard language, which uses the default definitions built into ICU. If you need to make any adjus</w:t>
       </w:r>
       <w:r>
         <w:t>t</w:t>
       </w:r>
       <w:r>
-        <w:t>he order is determined first by the initial consonant, then by the final consonant, then by the vowel, and finally by the tone mark.</w:t>
-      </w:r>
+        <w:t xml:space="preserve">ment to the standard collation, you need to get the ICU rules for </w:t>
+      </w:r>
+      <w:r>
+        <w:t>the</w:t>
+      </w:r>
+      <w:r>
+        <w:t xml:space="preserve"> language and paste them into the Custom ICU rules pane in the Sort tab. Then you can customize these rules in any way you want for your purposes. If Flex downloaded the file via the SLDR, the rules for that language will already be in the Custom ICU rules. If you have an existing </w:t>
+      </w:r>
+      <w:proofErr w:type="spellStart"/>
+      <w:r>
+        <w:t>ldml</w:t>
+      </w:r>
+      <w:proofErr w:type="spellEnd"/>
+      <w:r>
+        <w:t xml:space="preserve"> file that does not have the correct rules, you can use one of the resources above to get the current file and copy the rules to your Custom ICU rules dialog.</w:t>
+      </w:r>
+    </w:p>
+    <w:p>
+      <w:pPr>
+        <w:pStyle w:val="Heading1"/>
+      </w:pPr>
+      <w:bookmarkStart w:id="23" w:name="_Toc73630116"/>
+      <w:r>
+        <w:t>Converting Toolbox sort rules to ICU rules</w:t>
+      </w:r>
+      <w:bookmarkEnd w:id="23"/>
+    </w:p>
+    <w:p>
+      <w:pPr>
+        <w:pStyle w:val="BodyText"/>
+      </w:pPr>
+      <w:r>
+        <w:t>Toolbox stores collations in a .</w:t>
+      </w:r>
+      <w:proofErr w:type="spellStart"/>
+      <w:r>
+        <w:t>lng</w:t>
+      </w:r>
+      <w:proofErr w:type="spellEnd"/>
+      <w:r>
+        <w:t xml:space="preserve"> file in the main Toolbox directory. Here is a fairly complex sort specification, where </w:t>
+      </w:r>
+      <w:proofErr w:type="spellStart"/>
+      <w:r>
+        <w:t>cco</w:t>
+      </w:r>
+      <w:proofErr w:type="spellEnd"/>
+      <w:r>
+        <w:t xml:space="preserve"> is the code for the language:</w:t>
+      </w:r>
+    </w:p>
+    <w:p>
+      <w:pPr>
+        <w:pStyle w:val="BodyText"/>
+      </w:pPr>
+      <w:r>
+        <w:t>\+</w:t>
+      </w:r>
+      <w:proofErr w:type="spellStart"/>
+      <w:r>
+        <w:t>srt</w:t>
+      </w:r>
+      <w:proofErr w:type="spellEnd"/>
       <w:r>
         <w:t xml:space="preserve"> </w:t>
       </w:r>
+      <w:proofErr w:type="spellStart"/>
+      <w:r>
+        <w:t>cco</w:t>
+      </w:r>
+      <w:proofErr w:type="spellEnd"/>
+      <w:r>
+        <w:t xml:space="preserve"> order</w:t>
+      </w:r>
+      <w:r>
+        <w:br/>
+      </w:r>
+      <w:r>
+        <w:t xml:space="preserve">\primary A </w:t>
+      </w:r>
+      <w:proofErr w:type="spellStart"/>
+      <w:r>
+        <w:t>a</w:t>
+      </w:r>
+      <w:proofErr w:type="spellEnd"/>
+      <w:r>
+        <w:t xml:space="preserve"> Á </w:t>
+      </w:r>
+      <w:proofErr w:type="spellStart"/>
+      <w:r>
+        <w:t>á</w:t>
+      </w:r>
+      <w:proofErr w:type="spellEnd"/>
+      <w:r>
+        <w:t xml:space="preserve"> A̱ a̱ Á̱ á̱</w:t>
+      </w:r>
+      <w:r>
+        <w:br/>
+      </w:r>
+      <w:r>
+        <w:t xml:space="preserve">B </w:t>
+      </w:r>
+      <w:proofErr w:type="spellStart"/>
+      <w:r>
+        <w:t>b</w:t>
+      </w:r>
+      <w:proofErr w:type="spellEnd"/>
+      <w:r>
+        <w:br/>
+      </w:r>
+      <w:r>
+        <w:t xml:space="preserve">C </w:t>
+      </w:r>
+      <w:proofErr w:type="spellStart"/>
+      <w:r>
+        <w:t>c</w:t>
+      </w:r>
+      <w:proofErr w:type="spellEnd"/>
+      <w:r>
+        <w:t xml:space="preserve"> </w:t>
+      </w:r>
+      <w:r>
+        <w:br/>
+      </w:r>
+      <w:r>
+        <w:t xml:space="preserve">Ch </w:t>
+      </w:r>
+      <w:proofErr w:type="spellStart"/>
+      <w:r>
+        <w:t>ch</w:t>
+      </w:r>
+      <w:proofErr w:type="spellEnd"/>
+      <w:r>
+        <w:br/>
+      </w:r>
+      <w:r>
+        <w:t xml:space="preserve">D </w:t>
+      </w:r>
+      <w:proofErr w:type="spellStart"/>
+      <w:r>
+        <w:t>d</w:t>
+      </w:r>
+      <w:proofErr w:type="spellEnd"/>
+      <w:r>
+        <w:br/>
+      </w:r>
+      <w:r>
+        <w:t xml:space="preserve">E </w:t>
+      </w:r>
+      <w:proofErr w:type="spellStart"/>
+      <w:r>
+        <w:t>e</w:t>
+      </w:r>
+      <w:proofErr w:type="spellEnd"/>
+      <w:r>
+        <w:t xml:space="preserve"> É </w:t>
+      </w:r>
+      <w:proofErr w:type="spellStart"/>
+      <w:r>
+        <w:t>é</w:t>
+      </w:r>
+      <w:proofErr w:type="spellEnd"/>
+      <w:r>
+        <w:t xml:space="preserve"> E̱ e̱ É̱ é̱</w:t>
+      </w:r>
+      <w:r>
+        <w:br/>
+      </w:r>
+      <w:r>
+        <w:t xml:space="preserve">F </w:t>
+      </w:r>
+      <w:proofErr w:type="spellStart"/>
+      <w:r>
+        <w:t>f</w:t>
+      </w:r>
+      <w:proofErr w:type="spellEnd"/>
+      <w:r>
+        <w:br/>
+      </w:r>
+      <w:r>
+        <w:t xml:space="preserve">G </w:t>
+      </w:r>
+      <w:proofErr w:type="spellStart"/>
+      <w:r>
+        <w:t>g</w:t>
+      </w:r>
+      <w:proofErr w:type="spellEnd"/>
+      <w:r>
+        <w:t xml:space="preserve"> </w:t>
+      </w:r>
+      <w:proofErr w:type="spellStart"/>
+      <w:r>
+        <w:t>gu</w:t>
+      </w:r>
+      <w:proofErr w:type="spellEnd"/>
+      <w:r>
+        <w:t xml:space="preserve"> </w:t>
+      </w:r>
+      <w:proofErr w:type="spellStart"/>
+      <w:r>
+        <w:t>gü</w:t>
+      </w:r>
+      <w:proofErr w:type="spellEnd"/>
+      <w:r>
+        <w:br/>
+      </w:r>
+      <w:r>
+        <w:t>ꞌG ꞌg</w:t>
+      </w:r>
+      <w:r>
+        <w:br/>
+      </w:r>
+      <w:r>
+        <w:t xml:space="preserve">H </w:t>
+      </w:r>
+      <w:proofErr w:type="spellStart"/>
+      <w:r>
+        <w:t>h</w:t>
+      </w:r>
+      <w:proofErr w:type="spellEnd"/>
+      <w:r>
+        <w:br/>
+      </w:r>
+      <w:r>
+        <w:t xml:space="preserve">I </w:t>
+      </w:r>
+      <w:proofErr w:type="spellStart"/>
+      <w:r>
+        <w:t>i</w:t>
+      </w:r>
+      <w:proofErr w:type="spellEnd"/>
+      <w:r>
+        <w:t xml:space="preserve"> Í </w:t>
+      </w:r>
+      <w:proofErr w:type="spellStart"/>
+      <w:r>
+        <w:t>í</w:t>
+      </w:r>
+      <w:proofErr w:type="spellEnd"/>
+      <w:r>
+        <w:t xml:space="preserve"> I̱ </w:t>
+      </w:r>
+      <w:proofErr w:type="spellStart"/>
+      <w:r>
+        <w:t>i</w:t>
+      </w:r>
+      <w:proofErr w:type="spellEnd"/>
+      <w:r>
+        <w:t>̱ Í̱ í̱</w:t>
+      </w:r>
+      <w:r>
+        <w:br/>
+      </w:r>
+      <w:r>
+        <w:t xml:space="preserve">Ɨ </w:t>
+      </w:r>
+      <w:proofErr w:type="spellStart"/>
+      <w:r>
+        <w:t>ɨ</w:t>
+      </w:r>
+      <w:proofErr w:type="spellEnd"/>
+      <w:r>
+        <w:t xml:space="preserve"> </w:t>
+      </w:r>
+      <w:proofErr w:type="spellStart"/>
+      <w:r>
+        <w:t>Ɨ</w:t>
+      </w:r>
+      <w:proofErr w:type="spellEnd"/>
+      <w:r>
+        <w:t>́ ɨ́ Ɨ̱ ɨ̱ Ɨ̱́ ɨ̱́</w:t>
+      </w:r>
+      <w:r>
+        <w:br/>
+      </w:r>
+      <w:r>
+        <w:t xml:space="preserve">J </w:t>
+      </w:r>
+      <w:proofErr w:type="spellStart"/>
+      <w:r>
+        <w:t>j</w:t>
+      </w:r>
+      <w:proofErr w:type="spellEnd"/>
+      <w:r>
+        <w:br/>
+      </w:r>
+      <w:r>
+        <w:t xml:space="preserve">K </w:t>
+      </w:r>
+      <w:proofErr w:type="spellStart"/>
+      <w:r>
+        <w:t>k</w:t>
+      </w:r>
+      <w:proofErr w:type="spellEnd"/>
+      <w:r>
+        <w:br/>
+      </w:r>
+      <w:r>
+        <w:t xml:space="preserve">L </w:t>
+      </w:r>
+      <w:proofErr w:type="spellStart"/>
+      <w:r>
+        <w:t>l</w:t>
+      </w:r>
+      <w:proofErr w:type="spellEnd"/>
+      <w:r>
+        <w:br/>
+      </w:r>
+      <w:r>
+        <w:t>ꞌL ꞌl</w:t>
+      </w:r>
+      <w:r>
+        <w:br/>
+      </w:r>
+      <w:r>
+        <w:t xml:space="preserve">M </w:t>
+      </w:r>
+      <w:proofErr w:type="spellStart"/>
+      <w:r>
+        <w:t>m</w:t>
+      </w:r>
+      <w:proofErr w:type="spellEnd"/>
+      <w:r>
+        <w:br/>
+      </w:r>
+      <w:r>
+        <w:t>ꞌM ꞌm</w:t>
+      </w:r>
+      <w:r>
+        <w:br/>
+      </w:r>
+      <w:r>
+        <w:t xml:space="preserve">N </w:t>
+      </w:r>
+      <w:proofErr w:type="spellStart"/>
+      <w:r>
+        <w:t>n</w:t>
+      </w:r>
+      <w:proofErr w:type="spellEnd"/>
+      <w:r>
+        <w:br/>
+      </w:r>
+      <w:r>
+        <w:t>ꞌN ꞌn</w:t>
+      </w:r>
+      <w:r>
+        <w:br/>
+      </w:r>
+      <w:r>
+        <w:t xml:space="preserve">Ñ </w:t>
+      </w:r>
+      <w:proofErr w:type="spellStart"/>
+      <w:r>
+        <w:t>ñ</w:t>
+      </w:r>
+      <w:proofErr w:type="spellEnd"/>
+      <w:r>
+        <w:br/>
+      </w:r>
+      <w:r>
+        <w:t>ꞌÑ ꞌñ</w:t>
+      </w:r>
+      <w:r>
+        <w:br/>
+      </w:r>
+      <w:r>
+        <w:t xml:space="preserve">O </w:t>
+      </w:r>
+      <w:proofErr w:type="spellStart"/>
+      <w:r>
+        <w:t>o</w:t>
+      </w:r>
+      <w:proofErr w:type="spellEnd"/>
+      <w:r>
+        <w:t xml:space="preserve"> Ó </w:t>
+      </w:r>
+      <w:proofErr w:type="spellStart"/>
+      <w:r>
+        <w:t>ó</w:t>
+      </w:r>
+      <w:proofErr w:type="spellEnd"/>
+      <w:r>
+        <w:t xml:space="preserve"> O̱ o̱ Ó̱ ó̱</w:t>
+      </w:r>
+      <w:r>
+        <w:br/>
+      </w:r>
+      <w:r>
+        <w:t xml:space="preserve">Ø </w:t>
+      </w:r>
+      <w:proofErr w:type="spellStart"/>
+      <w:r>
+        <w:t>ø</w:t>
+      </w:r>
+      <w:proofErr w:type="spellEnd"/>
+      <w:r>
+        <w:t xml:space="preserve"> Ǿ </w:t>
+      </w:r>
+      <w:proofErr w:type="spellStart"/>
+      <w:r>
+        <w:t>ǿ</w:t>
+      </w:r>
+      <w:proofErr w:type="spellEnd"/>
+      <w:r>
+        <w:t xml:space="preserve"> Ø̱ ø̱ Ǿ̱ ǿ̱ </w:t>
+      </w:r>
+      <w:r>
+        <w:br/>
+      </w:r>
+      <w:r>
+        <w:t xml:space="preserve">P </w:t>
+      </w:r>
+      <w:proofErr w:type="spellStart"/>
+      <w:r>
+        <w:t>p</w:t>
+      </w:r>
+      <w:proofErr w:type="spellEnd"/>
+      <w:r>
+        <w:br/>
+      </w:r>
+      <w:r>
+        <w:t xml:space="preserve">Q </w:t>
+      </w:r>
+      <w:proofErr w:type="spellStart"/>
+      <w:r>
+        <w:t>q</w:t>
+      </w:r>
+      <w:proofErr w:type="spellEnd"/>
+      <w:r>
+        <w:br/>
+      </w:r>
+      <w:r>
+        <w:t xml:space="preserve">R </w:t>
+      </w:r>
+      <w:proofErr w:type="spellStart"/>
+      <w:r>
+        <w:t>r</w:t>
+      </w:r>
+      <w:proofErr w:type="spellEnd"/>
+      <w:r>
+        <w:br/>
+      </w:r>
+      <w:r>
+        <w:t xml:space="preserve">S </w:t>
+      </w:r>
+      <w:proofErr w:type="spellStart"/>
+      <w:r>
+        <w:t>s</w:t>
+      </w:r>
+      <w:proofErr w:type="spellEnd"/>
+      <w:r>
+        <w:br/>
+      </w:r>
+      <w:r>
+        <w:t xml:space="preserve">T </w:t>
+      </w:r>
+      <w:proofErr w:type="spellStart"/>
+      <w:r>
+        <w:t>t</w:t>
+      </w:r>
+      <w:proofErr w:type="spellEnd"/>
+      <w:r>
+        <w:br/>
+      </w:r>
+      <w:r>
+        <w:t xml:space="preserve">U </w:t>
+      </w:r>
+      <w:proofErr w:type="spellStart"/>
+      <w:r>
+        <w:t>u</w:t>
+      </w:r>
+      <w:proofErr w:type="spellEnd"/>
+      <w:r>
+        <w:t xml:space="preserve"> Ú </w:t>
+      </w:r>
+      <w:proofErr w:type="spellStart"/>
+      <w:r>
+        <w:t>ú</w:t>
+      </w:r>
+      <w:proofErr w:type="spellEnd"/>
+      <w:r>
+        <w:t xml:space="preserve"> U̱ u̱ Ú̱ ú̱ ü</w:t>
+      </w:r>
+      <w:r>
+        <w:br/>
+      </w:r>
+      <w:r>
+        <w:lastRenderedPageBreak/>
+        <w:t>Ʉ ʉ Ʉ́ ʉ́ Ʉ̱ ʉ̱ Ʉ̱́ ʉ̱́</w:t>
+      </w:r>
+      <w:r>
+        <w:br/>
+      </w:r>
+      <w:r>
+        <w:t xml:space="preserve">V </w:t>
+      </w:r>
+      <w:proofErr w:type="spellStart"/>
+      <w:r>
+        <w:t>v</w:t>
+      </w:r>
+      <w:proofErr w:type="spellEnd"/>
+      <w:r>
+        <w:br/>
+      </w:r>
+      <w:r>
+        <w:t xml:space="preserve">W </w:t>
+      </w:r>
+      <w:proofErr w:type="spellStart"/>
+      <w:r>
+        <w:t>w</w:t>
+      </w:r>
+      <w:proofErr w:type="spellEnd"/>
+      <w:r>
+        <w:br/>
+      </w:r>
+      <w:r>
+        <w:t xml:space="preserve">X </w:t>
+      </w:r>
+      <w:proofErr w:type="spellStart"/>
+      <w:r>
+        <w:t>x</w:t>
+      </w:r>
+      <w:proofErr w:type="spellEnd"/>
+      <w:r>
+        <w:br/>
+      </w:r>
+      <w:r>
+        <w:t xml:space="preserve">Y </w:t>
+      </w:r>
+      <w:proofErr w:type="spellStart"/>
+      <w:r>
+        <w:t>y</w:t>
+      </w:r>
+      <w:proofErr w:type="spellEnd"/>
+      <w:r>
+        <w:br/>
+      </w:r>
+      <w:r>
+        <w:t xml:space="preserve">Z </w:t>
+      </w:r>
+      <w:proofErr w:type="spellStart"/>
+      <w:r>
+        <w:t>z</w:t>
+      </w:r>
+      <w:proofErr w:type="spellEnd"/>
+      <w:r>
+        <w:br/>
+      </w:r>
+      <w:r>
+        <w:t>ꞌ</w:t>
+      </w:r>
+      <w:r>
+        <w:br/>
+      </w:r>
+      <w:r>
+        <w:t>0</w:t>
+      </w:r>
+      <w:r>
+        <w:br/>
+      </w:r>
+      <w:r>
+        <w:t>1</w:t>
+      </w:r>
+      <w:r>
+        <w:br/>
+      </w:r>
+      <w:r>
+        <w:t>2</w:t>
+      </w:r>
+      <w:r>
+        <w:br/>
+      </w:r>
+      <w:r>
+        <w:t>3</w:t>
+      </w:r>
+      <w:r>
+        <w:br/>
+      </w:r>
+      <w:r>
+        <w:t>4</w:t>
+      </w:r>
+      <w:r>
+        <w:br/>
+      </w:r>
+      <w:r>
+        <w:t>5</w:t>
+      </w:r>
+      <w:r>
+        <w:br/>
+      </w:r>
+      <w:r>
+        <w:t>6</w:t>
+      </w:r>
+      <w:r>
+        <w:br/>
+      </w:r>
+      <w:r>
+        <w:t>7</w:t>
+      </w:r>
+      <w:r>
+        <w:br/>
+      </w:r>
+      <w:r>
+        <w:t>8</w:t>
+      </w:r>
+      <w:r>
+        <w:br/>
+      </w:r>
+      <w:r>
+        <w:t>9</w:t>
+      </w:r>
+      <w:r>
+        <w:br/>
+      </w:r>
+      <w:r>
+        <w:rPr>
+          <w:rFonts w:hint="eastAsia"/>
+        </w:rPr>
+        <w:t>\</w:t>
+      </w:r>
+      <w:proofErr w:type="spellStart"/>
+      <w:r>
+        <w:rPr>
+          <w:rFonts w:hint="eastAsia"/>
+        </w:rPr>
+        <w:t>SecFollowing</w:t>
+      </w:r>
+      <w:proofErr w:type="spellEnd"/>
+      <w:r>
+        <w:rPr>
+          <w:rFonts w:hint="eastAsia"/>
+        </w:rPr>
+        <w:t xml:space="preserve"> </w:t>
+      </w:r>
+      <w:r>
+        <w:rPr>
+          <w:rFonts w:hint="eastAsia"/>
+        </w:rPr>
+        <w:t>ˋ</w:t>
+      </w:r>
+      <w:r>
+        <w:rPr>
+          <w:rFonts w:hint="eastAsia"/>
+        </w:rPr>
+        <w:t xml:space="preserve"> </w:t>
+      </w:r>
+      <w:r>
+        <w:rPr>
+          <w:rFonts w:hint="eastAsia"/>
+        </w:rPr>
+        <w:t>¯</w:t>
+      </w:r>
+      <w:r>
+        <w:rPr>
+          <w:rFonts w:hint="eastAsia"/>
+        </w:rPr>
+        <w:t xml:space="preserve"> </w:t>
+      </w:r>
+      <w:r>
+        <w:rPr>
+          <w:rFonts w:hint="eastAsia"/>
+        </w:rPr>
+        <w:t>ˆ</w:t>
+      </w:r>
+      <w:r>
+        <w:rPr>
+          <w:rFonts w:hint="eastAsia"/>
+        </w:rPr>
+        <w:t xml:space="preserve"> </w:t>
+      </w:r>
+      <w:r>
+        <w:rPr>
+          <w:rFonts w:hint="eastAsia"/>
+        </w:rPr>
+        <w:t>ˊ</w:t>
+      </w:r>
+      <w:r>
+        <w:rPr>
+          <w:rFonts w:hint="eastAsia"/>
+        </w:rPr>
+        <w:t xml:space="preserve"> </w:t>
+      </w:r>
+      <w:r>
+        <w:rPr>
+          <w:rFonts w:hint="eastAsia"/>
+        </w:rPr>
+        <w:t>˜</w:t>
+      </w:r>
+      <w:r>
+        <w:rPr>
+          <w:rFonts w:hint="eastAsia"/>
+        </w:rPr>
+        <w:t xml:space="preserve"> </w:t>
+      </w:r>
+      <w:r>
+        <w:rPr>
+          <w:rFonts w:hint="eastAsia"/>
+        </w:rPr>
+        <w:t>ˇ</w:t>
+      </w:r>
+      <w:r>
+        <w:br/>
+      </w:r>
+      <w:r>
+        <w:t>\ignore _ - =</w:t>
+      </w:r>
+      <w:r>
+        <w:br/>
+      </w:r>
+      <w:r>
+        <w:t>\</w:t>
+      </w:r>
+      <w:proofErr w:type="spellStart"/>
+      <w:r>
+        <w:t>SecAfterBase</w:t>
+      </w:r>
+      <w:proofErr w:type="spellEnd"/>
+      <w:r>
+        <w:br/>
+      </w:r>
+      <w:r>
+        <w:t>\-</w:t>
+      </w:r>
+      <w:proofErr w:type="spellStart"/>
+      <w:r>
+        <w:t>srt</w:t>
+      </w:r>
+      <w:proofErr w:type="spellEnd"/>
+      <w:r>
+        <w:br/>
+      </w:r>
+      <w:r>
+        <w:br/>
+      </w:r>
+      <w:r>
+        <w:t>\</w:t>
+      </w:r>
+      <w:proofErr w:type="spellStart"/>
+      <w:r>
+        <w:t>SecPreceding</w:t>
+      </w:r>
+      <w:proofErr w:type="spellEnd"/>
+      <w:r>
+        <w:br/>
+      </w:r>
+      <w:r>
+        <w:t>\</w:t>
+      </w:r>
+      <w:proofErr w:type="spellStart"/>
+      <w:r>
+        <w:t>SecAfterBase</w:t>
+      </w:r>
+      <w:proofErr w:type="spellEnd"/>
+    </w:p>
+    <w:p>
+      <w:pPr>
+        <w:pStyle w:val="BodyText"/>
+      </w:pPr>
+      <w:r>
+        <w:t>The \primary section lists characters with primary distinctions starting on a new line and secondary distinctions on the same line separated by spaces. Every character and digraph needs to be included.</w:t>
+      </w:r>
+    </w:p>
+    <w:p>
+      <w:pPr>
+        <w:pStyle w:val="BodyText"/>
+      </w:pPr>
+      <w:r>
+        <w:t>Flex use</w:t>
+      </w:r>
+      <w:r>
+        <w:t xml:space="preserve">s ICU for specifying collation, and </w:t>
+      </w:r>
+      <w:r>
+        <w:t xml:space="preserve">ICU defines a default Unicode order for every character. Often this order is correct. You </w:t>
+      </w:r>
+      <w:r>
+        <w:t>could</w:t>
+      </w:r>
+      <w:r>
+        <w:t xml:space="preserve"> specify rules for every character if you want, but it's simpler to only list rules for characters that do not sort properly by default. Suppose Toolbox has this order:</w:t>
+      </w:r>
+    </w:p>
+    <w:p>
+      <w:pPr>
+        <w:pStyle w:val="BodyText"/>
+      </w:pPr>
+      <w:r>
+        <w:t xml:space="preserve">\primary A </w:t>
+      </w:r>
+      <w:proofErr w:type="spellStart"/>
+      <w:r>
+        <w:t>a</w:t>
+      </w:r>
+      <w:proofErr w:type="spellEnd"/>
+      <w:r>
+        <w:t xml:space="preserve"> Á </w:t>
+      </w:r>
+      <w:proofErr w:type="spellStart"/>
+      <w:r>
+        <w:t>á</w:t>
+      </w:r>
+      <w:proofErr w:type="spellEnd"/>
+      <w:r>
+        <w:br/>
+      </w:r>
+      <w:r>
+        <w:t xml:space="preserve">B </w:t>
+      </w:r>
+      <w:proofErr w:type="spellStart"/>
+      <w:r>
+        <w:t>b</w:t>
+      </w:r>
+      <w:proofErr w:type="spellEnd"/>
+      <w:r>
+        <w:br/>
+      </w:r>
+      <w:r>
+        <w:t xml:space="preserve">C </w:t>
+      </w:r>
+      <w:proofErr w:type="spellStart"/>
+      <w:r>
+        <w:t>c</w:t>
+      </w:r>
+      <w:proofErr w:type="spellEnd"/>
+      <w:r>
+        <w:t xml:space="preserve"> </w:t>
+      </w:r>
+      <w:r>
+        <w:br/>
+      </w:r>
+      <w:r>
+        <w:t xml:space="preserve">Ch </w:t>
+      </w:r>
+      <w:proofErr w:type="spellStart"/>
+      <w:r>
+        <w:t>ch</w:t>
+      </w:r>
+      <w:proofErr w:type="spellEnd"/>
+    </w:p>
+    <w:p>
+      <w:pPr>
+        <w:pStyle w:val="BodyText"/>
+      </w:pPr>
+      <w:r>
+        <w:t>a, b, c is already the default order, so we don't need to specify rules for that. We don't need to list composed character/diacritic letters in F</w:t>
+      </w:r>
+      <w:r>
+        <w:t>LE</w:t>
+      </w:r>
+      <w:r>
+        <w:t xml:space="preserve">x because internally it uses decomposed form </w:t>
+      </w:r>
+      <w:r>
+        <w:t xml:space="preserve">(NFD) </w:t>
+      </w:r>
+      <w:r>
+        <w:t xml:space="preserve">where the diacritic is a separate </w:t>
+      </w:r>
+      <w:r>
+        <w:t>code point</w:t>
+      </w:r>
+      <w:r>
+        <w:t xml:space="preserve"> after the vowel. Since diacritics sort after vowels using secondary ordering by default, we don't need to include them in collation rules unless you need an order different from the ICU default. </w:t>
+      </w:r>
       <w:proofErr w:type="gramStart"/>
       <w:r>
         <w:t>So</w:t>
       </w:r>
       <w:proofErr w:type="gramEnd"/>
       <w:r>
-        <w:t xml:space="preserve"> the collation needs to reorder the final syllable consonant to immediately following the initial syllable consonant. This is possible, but is far from trivial.</w:t>
-      </w:r>
-    </w:p>
-    <w:p>
-      <w:pPr>
-        <w:pStyle w:val="Heading1"/>
-      </w:pPr>
-      <w:bookmarkStart w:id="22" w:name="_Toc18416350"/>
-      <w:r>
-        <w:t>Converting Toolbox sort rules to ICU rules</w:t>
-      </w:r>
-      <w:bookmarkEnd w:id="22"/>
+        <w:t xml:space="preserve"> the only exception to defaults in this case is the </w:t>
+      </w:r>
+      <w:proofErr w:type="spellStart"/>
+      <w:r>
+        <w:t>ch</w:t>
+      </w:r>
+      <w:proofErr w:type="spellEnd"/>
+      <w:r>
+        <w:t xml:space="preserve"> digraph. </w:t>
+      </w:r>
+      <w:proofErr w:type="gramStart"/>
+      <w:r>
+        <w:t>So</w:t>
+      </w:r>
+      <w:proofErr w:type="gramEnd"/>
+      <w:r>
+        <w:t xml:space="preserve"> all we need is a rule to specify that the </w:t>
+      </w:r>
+      <w:r>
+        <w:t>“</w:t>
+      </w:r>
+      <w:proofErr w:type="spellStart"/>
+      <w:r>
+        <w:t>ch</w:t>
+      </w:r>
+      <w:proofErr w:type="spellEnd"/>
+      <w:r>
+        <w:t>”</w:t>
+      </w:r>
+      <w:r>
+        <w:t xml:space="preserve"> digraph comes after </w:t>
+      </w:r>
+      <w:r>
+        <w:t>“</w:t>
+      </w:r>
+      <w:r>
+        <w:t>c</w:t>
+      </w:r>
+      <w:r>
+        <w:t>”</w:t>
+      </w:r>
+      <w:r>
+        <w:t xml:space="preserve"> with primary </w:t>
+      </w:r>
+      <w:r>
+        <w:t>ordering</w:t>
+      </w:r>
+      <w:r>
+        <w:t>.</w:t>
+      </w:r>
     </w:p>
     <w:p>
       <w:pPr>
         <w:pStyle w:val="BodyText"/>
       </w:pPr>
       <w:r>
-        <w:t xml:space="preserve">Toolbox stores collations in </w:t>
-      </w:r>
+        <w:t xml:space="preserve">&amp;c &lt; </w:t>
+      </w:r>
+      <w:proofErr w:type="spellStart"/>
+      <w:r>
+        <w:t>ch</w:t>
+      </w:r>
+      <w:proofErr w:type="spellEnd"/>
+      <w:r>
+        <w:t xml:space="preserve"> &lt;&lt;&lt; Ch</w:t>
+      </w:r>
+    </w:p>
+    <w:p>
+      <w:pPr>
+        <w:pStyle w:val="BodyText"/>
+      </w:pPr>
+      <w:r>
+        <w:lastRenderedPageBreak/>
+        <w:t>One difference in the typical Toolbox sorting and ICU sorting is that Toolbox typically has uppercase letters coming before lowercase letters while ICU defaults to uppercase letters following lowercase letters using tertiary ordering. There is a single rule that tells ICU to put uppercase first regardless of how it is specified in the tertiary rules. By using this rule, you don't have to specify each combination of UC/LC as is needed in Toolbox. In Flex</w:t>
+      </w:r>
+      <w:r>
+        <w:t>,</w:t>
+      </w:r>
+      <w:r>
+        <w:t xml:space="preserve"> the alpha headers work more reliably if we use default LC first rules and add this command at the beginning to tell ICU to use the opposite case order. So now our final collation for the above simple sample is</w:t>
+      </w:r>
+    </w:p>
+    <w:p>
+      <w:pPr>
+        <w:pStyle w:val="BodyText"/>
+      </w:pPr>
+      <w:r>
+        <w:t>[</w:t>
+      </w:r>
+      <w:proofErr w:type="spellStart"/>
+      <w:r>
+        <w:t>caseFirst</w:t>
+      </w:r>
+      <w:proofErr w:type="spellEnd"/>
+      <w:r>
+        <w:t xml:space="preserve"> upper]</w:t>
+      </w:r>
+      <w:r>
+        <w:br/>
+      </w:r>
+      <w:r>
+        <w:t xml:space="preserve">&amp;c &lt; </w:t>
+      </w:r>
+      <w:proofErr w:type="spellStart"/>
+      <w:r>
+        <w:t>ch</w:t>
+      </w:r>
+      <w:proofErr w:type="spellEnd"/>
+      <w:r>
+        <w:t xml:space="preserve"> &lt;&lt;&lt; Ch</w:t>
+      </w:r>
+    </w:p>
+    <w:p>
+      <w:pPr>
+        <w:pStyle w:val="BodyText"/>
+      </w:pPr>
+      <w:r>
+        <w:t>If Toolbo</w:t>
+      </w:r>
+      <w:r>
+        <w:t>x has a secondary sort for a di</w:t>
+      </w:r>
+      <w:r>
+        <w:t>graph as with this line</w:t>
+      </w:r>
+    </w:p>
+    <w:p>
+      <w:pPr>
+        <w:pStyle w:val="BodyText"/>
+      </w:pPr>
+      <w:r>
+        <w:t xml:space="preserve">G </w:t>
+      </w:r>
+      <w:proofErr w:type="spellStart"/>
+      <w:r>
+        <w:t>g</w:t>
+      </w:r>
+      <w:proofErr w:type="spellEnd"/>
+      <w:r>
+        <w:t xml:space="preserve"> </w:t>
+      </w:r>
+      <w:proofErr w:type="spellStart"/>
+      <w:r>
+        <w:t>gu</w:t>
+      </w:r>
+      <w:proofErr w:type="spellEnd"/>
+    </w:p>
+    <w:p>
+      <w:pPr>
+        <w:pStyle w:val="BodyText"/>
+      </w:pPr>
+      <w:r>
+        <w:t xml:space="preserve">then this can be replaced with this ICU rule which specifies </w:t>
+      </w:r>
+      <w:proofErr w:type="spellStart"/>
+      <w:r>
+        <w:t>gu</w:t>
+      </w:r>
+      <w:proofErr w:type="spellEnd"/>
+      <w:r>
+        <w:t xml:space="preserve"> is a secondary ordering after g instead of primary.</w:t>
+      </w:r>
+    </w:p>
+    <w:p>
+      <w:pPr>
+        <w:pStyle w:val="BodyText"/>
+      </w:pPr>
+      <w:r>
+        <w:t xml:space="preserve">&amp;g &lt;&lt; </w:t>
+      </w:r>
+      <w:proofErr w:type="spellStart"/>
+      <w:r>
+        <w:t>gu</w:t>
+      </w:r>
+      <w:proofErr w:type="spellEnd"/>
+    </w:p>
+    <w:p>
+      <w:pPr>
+        <w:pStyle w:val="BodyText"/>
+      </w:pPr>
+      <w:r>
+        <w:t>If Toolbox has a combination of secondary and primary ordering following a standard alphabetic character like this</w:t>
+      </w:r>
+    </w:p>
+    <w:p>
+      <w:pPr>
+        <w:pStyle w:val="BodyText"/>
+      </w:pPr>
+      <w:r>
+        <w:t xml:space="preserve">G </w:t>
+      </w:r>
+      <w:proofErr w:type="spellStart"/>
+      <w:r>
+        <w:t>g</w:t>
+      </w:r>
+      <w:proofErr w:type="spellEnd"/>
+      <w:r>
+        <w:t xml:space="preserve"> </w:t>
+      </w:r>
+      <w:proofErr w:type="spellStart"/>
+      <w:r>
+        <w:t>gu</w:t>
+      </w:r>
+      <w:proofErr w:type="spellEnd"/>
+      <w:r>
+        <w:t xml:space="preserve"> </w:t>
+      </w:r>
+      <w:proofErr w:type="spellStart"/>
+      <w:r>
+        <w:t>gü</w:t>
+      </w:r>
+      <w:proofErr w:type="spellEnd"/>
+      <w:r>
+        <w:br/>
+      </w:r>
+      <w:r>
+        <w:t>ꞌG ꞌg</w:t>
+      </w:r>
+    </w:p>
+    <w:p>
+      <w:pPr>
+        <w:pStyle w:val="BodyText"/>
+      </w:pPr>
+      <w:r>
+        <w:t>then you could use this ICU rule</w:t>
+      </w:r>
+    </w:p>
+    <w:p>
+      <w:pPr>
+        <w:pStyle w:val="BodyText"/>
+      </w:pPr>
+      <w:r>
+        <w:t xml:space="preserve">&amp; g &lt;&lt; </w:t>
+      </w:r>
+      <w:proofErr w:type="spellStart"/>
+      <w:r>
+        <w:t>gu</w:t>
+      </w:r>
+      <w:proofErr w:type="spellEnd"/>
+      <w:r>
+        <w:t xml:space="preserve"> &lt;&lt; </w:t>
+      </w:r>
+      <w:proofErr w:type="spellStart"/>
+      <w:r>
+        <w:t>gü</w:t>
+      </w:r>
+      <w:proofErr w:type="spellEnd"/>
+      <w:r>
+        <w:t xml:space="preserve"> &lt; ꞌg &lt;&lt;&lt; ꞌG</w:t>
+      </w:r>
+    </w:p>
+    <w:p>
+      <w:pPr>
+        <w:pStyle w:val="BodyText"/>
+      </w:pPr>
+      <w:r>
+        <w:t>This uses “</w:t>
+      </w:r>
+      <w:r>
+        <w:t>&lt;</w:t>
+      </w:r>
+      <w:r>
+        <w:t>”</w:t>
+      </w:r>
+      <w:r>
+        <w:t xml:space="preserve"> for every primary relation </w:t>
+      </w:r>
+      <w:r>
+        <w:t xml:space="preserve">(new line in a Toolbox specification) </w:t>
+      </w:r>
+      <w:r>
+        <w:t xml:space="preserve">and </w:t>
+      </w:r>
+      <w:r>
+        <w:t>“</w:t>
+      </w:r>
+      <w:r>
+        <w:t>&lt;&lt;</w:t>
+      </w:r>
+      <w:r>
+        <w:t>”</w:t>
+      </w:r>
+      <w:r>
+        <w:t xml:space="preserve"> for secondary</w:t>
+      </w:r>
+      <w:r>
+        <w:t xml:space="preserve"> (following space in a Toolbox specification)</w:t>
+      </w:r>
+      <w:r>
+        <w:t xml:space="preserve">, and </w:t>
+      </w:r>
+      <w:r>
+        <w:t>“</w:t>
+      </w:r>
+      <w:r>
+        <w:t>&lt;&lt;&lt;</w:t>
+      </w:r>
+      <w:r>
+        <w:t>”</w:t>
+      </w:r>
+      <w:r>
+        <w:t xml:space="preserve"> for tertiary</w:t>
+      </w:r>
+      <w:r>
+        <w:t xml:space="preserve"> to handle uppercase</w:t>
+      </w:r>
+      <w:r>
+        <w:t>.</w:t>
+      </w:r>
+    </w:p>
+    <w:p>
+      <w:pPr>
+        <w:pStyle w:val="BodyText"/>
+      </w:pPr>
+      <w:r>
+        <w:t>Toolbox specifies diacritic ordering like this.</w:t>
+      </w:r>
+    </w:p>
+    <w:p>
+      <w:pPr>
+        <w:pStyle w:val="BodyText"/>
+      </w:pPr>
+      <w:r>
+        <w:rPr>
+          <w:rFonts w:hint="eastAsia"/>
+        </w:rPr>
+        <w:t>\</w:t>
+      </w:r>
+      <w:proofErr w:type="spellStart"/>
+      <w:r>
+        <w:rPr>
+          <w:rFonts w:hint="eastAsia"/>
+        </w:rPr>
+        <w:t>SecFollowing</w:t>
+      </w:r>
+      <w:proofErr w:type="spellEnd"/>
+      <w:r>
+        <w:rPr>
+          <w:rFonts w:hint="eastAsia"/>
+        </w:rPr>
+        <w:t xml:space="preserve"> </w:t>
+      </w:r>
+      <w:r>
+        <w:rPr>
+          <w:rFonts w:hint="eastAsia"/>
+        </w:rPr>
+        <w:t>ˋ</w:t>
+      </w:r>
+      <w:r>
+        <w:rPr>
+          <w:rFonts w:hint="eastAsia"/>
+        </w:rPr>
+        <w:t xml:space="preserve"> </w:t>
+      </w:r>
+      <w:r>
+        <w:rPr>
+          <w:rFonts w:hint="eastAsia"/>
+        </w:rPr>
+        <w:t>¯</w:t>
+      </w:r>
+      <w:r>
+        <w:rPr>
+          <w:rFonts w:hint="eastAsia"/>
+        </w:rPr>
+        <w:t xml:space="preserve"> </w:t>
+      </w:r>
+      <w:r>
+        <w:rPr>
+          <w:rFonts w:hint="eastAsia"/>
+        </w:rPr>
+        <w:t>ˆ</w:t>
+      </w:r>
+      <w:r>
+        <w:rPr>
+          <w:rFonts w:hint="eastAsia"/>
+        </w:rPr>
+        <w:t xml:space="preserve"> </w:t>
+      </w:r>
+      <w:r>
+        <w:rPr>
+          <w:rFonts w:hint="eastAsia"/>
+        </w:rPr>
+        <w:t>ˊ</w:t>
+      </w:r>
+      <w:r>
+        <w:rPr>
+          <w:rFonts w:hint="eastAsia"/>
+        </w:rPr>
+        <w:t xml:space="preserve"> </w:t>
+      </w:r>
+      <w:r>
+        <w:rPr>
+          <w:rFonts w:hint="eastAsia"/>
+        </w:rPr>
+        <w:t>˜</w:t>
+      </w:r>
+      <w:r>
+        <w:rPr>
+          <w:rFonts w:hint="eastAsia"/>
+        </w:rPr>
+        <w:t xml:space="preserve"> </w:t>
+      </w:r>
+      <w:r>
+        <w:rPr>
+          <w:rFonts w:hint="eastAsia"/>
+        </w:rPr>
+        <w:t>ˇ</w:t>
+      </w:r>
+    </w:p>
+    <w:p>
+      <w:pPr>
+        <w:pStyle w:val="BodyText"/>
+      </w:pPr>
+      <w:r>
+        <w:t>ICU defaults to secondary ordering of all diacritics using a fixed order. However, these characters are not true diacritics, but modifier letter diacritics that do not combine with a vowel. Toolbox specifies these as secondary ordering, so we can replace this with the equivalent ICU rule for secondary ordering.</w:t>
+      </w:r>
+    </w:p>
+    <w:p>
+      <w:pPr>
+        <w:pStyle w:val="BodyText"/>
+      </w:pPr>
+      <w:r>
+        <w:rPr>
+          <w:rFonts w:hint="eastAsia"/>
+        </w:rPr>
+        <w:t xml:space="preserve">&amp; [first secondary ignorable] &lt;&lt; </w:t>
+      </w:r>
+      <w:r>
+        <w:rPr>
+          <w:rFonts w:hint="eastAsia"/>
+        </w:rPr>
+        <w:t>ˋ</w:t>
+      </w:r>
+      <w:r>
+        <w:rPr>
+          <w:rFonts w:hint="eastAsia"/>
+        </w:rPr>
+        <w:t xml:space="preserve"> &lt;&lt; </w:t>
+      </w:r>
+      <w:r>
+        <w:rPr>
+          <w:rFonts w:hint="eastAsia"/>
+        </w:rPr>
+        <w:t>¯</w:t>
+      </w:r>
+      <w:r>
+        <w:rPr>
+          <w:rFonts w:hint="eastAsia"/>
+        </w:rPr>
+        <w:t xml:space="preserve"> &lt;&lt; </w:t>
+      </w:r>
+      <w:r>
+        <w:rPr>
+          <w:rFonts w:hint="eastAsia"/>
+        </w:rPr>
+        <w:t>ˆ</w:t>
+      </w:r>
+      <w:r>
+        <w:rPr>
+          <w:rFonts w:hint="eastAsia"/>
+        </w:rPr>
+        <w:t xml:space="preserve"> &lt;&lt; </w:t>
+      </w:r>
+      <w:r>
+        <w:rPr>
+          <w:rFonts w:hint="eastAsia"/>
+        </w:rPr>
+        <w:t>ˊ</w:t>
+      </w:r>
+      <w:r>
+        <w:rPr>
+          <w:rFonts w:hint="eastAsia"/>
+        </w:rPr>
+        <w:t xml:space="preserve"> &lt;&lt; </w:t>
+      </w:r>
+      <w:r>
+        <w:rPr>
+          <w:rFonts w:hint="eastAsia"/>
+        </w:rPr>
+        <w:t>˜</w:t>
+      </w:r>
+      <w:r>
+        <w:rPr>
+          <w:rFonts w:hint="eastAsia"/>
+        </w:rPr>
+        <w:t xml:space="preserve"> &lt;&lt; </w:t>
+      </w:r>
+      <w:r>
+        <w:rPr>
+          <w:rFonts w:hint="eastAsia"/>
+        </w:rPr>
+        <w:t>ˇ</w:t>
+      </w:r>
+    </w:p>
+    <w:p>
+      <w:pPr>
+        <w:pStyle w:val="BodyText"/>
+      </w:pPr>
+      <w:r>
+        <w:t>Toolbox specifies characters to be ignored in this way.</w:t>
+      </w:r>
+    </w:p>
+    <w:p>
+      <w:pPr>
+        <w:pStyle w:val="BodyText"/>
+      </w:pPr>
+      <w:r>
+        <w:t>\ignore _ - =</w:t>
+      </w:r>
+    </w:p>
+    <w:p>
+      <w:pPr>
+        <w:pStyle w:val="BodyText"/>
+      </w:pPr>
+      <w:r>
+        <w:t>This can be turned into an ICU rule that ignores these characters.</w:t>
+      </w:r>
+    </w:p>
+    <w:p>
+      <w:pPr>
+        <w:pStyle w:val="BodyText"/>
+      </w:pPr>
+      <w:r>
+        <w:t>&amp; [last tertiary ignorable] = '_' = '-' = '='</w:t>
+      </w:r>
+    </w:p>
+    <w:p>
+      <w:pPr>
+        <w:pStyle w:val="BodyText"/>
+      </w:pPr>
+      <w:r>
+        <w:t>ICU defaults to sorting digits before alphabetical characters. If you want to place digits at the end of the alphabet</w:t>
+      </w:r>
+      <w:r>
+        <w:t xml:space="preserve"> as in this case</w:t>
+      </w:r>
+      <w:r>
+        <w:t>, you can use this ICU rule:</w:t>
+      </w:r>
+    </w:p>
+    <w:p>
+      <w:pPr>
+        <w:pStyle w:val="BodyText"/>
+      </w:pPr>
       <w:proofErr w:type="gramStart"/>
       <w:r>
-        <w:t>a</w:t>
+        <w:t>&amp;[</w:t>
       </w:r>
       <w:proofErr w:type="gramEnd"/>
       <w:r>
-        <w:t xml:space="preserve"> .</w:t>
+        <w:t>last regular]</w:t>
+      </w:r>
+      <w:r>
+        <w:t>&lt; 0 &lt; 1 &lt; 2 &lt; 3 &lt; 4 &lt; 5 &lt; 6 &lt; 7 &lt; 8 &lt; 9</w:t>
+      </w:r>
+    </w:p>
+    <w:p>
+      <w:pPr>
+        <w:pStyle w:val="BodyText"/>
+      </w:pPr>
+      <w:r>
+        <w:lastRenderedPageBreak/>
+        <w:t xml:space="preserve">Putting all of this together, here is the complete </w:t>
+      </w:r>
+      <w:r>
+        <w:t xml:space="preserve">ICU </w:t>
+      </w:r>
+      <w:r>
+        <w:t>collation.</w:t>
+      </w:r>
+      <w:r>
+        <w:cr/>
+      </w:r>
+      <w:r>
+        <w:br/>
+      </w:r>
+      <w:r>
+        <w:t>[</w:t>
+      </w:r>
+      <w:proofErr w:type="spellStart"/>
+      <w:r>
+        <w:t>caseFirst</w:t>
+      </w:r>
+      <w:proofErr w:type="spellEnd"/>
+      <w:r>
+        <w:t xml:space="preserve"> upper]</w:t>
+      </w:r>
+      <w:r>
+        <w:br/>
+      </w:r>
+      <w:r>
+        <w:t>&amp; a &lt;&lt; á &lt;&lt;&lt; Á &lt;&lt; a̱ &lt;&lt;&lt; A̱ &lt;&lt; á̱ &lt;&lt;&lt; Á̱</w:t>
+      </w:r>
+      <w:r>
+        <w:br/>
+      </w:r>
+      <w:r>
+        <w:t xml:space="preserve">&amp; c &lt; </w:t>
+      </w:r>
+      <w:proofErr w:type="spellStart"/>
+      <w:r>
+        <w:t>ch</w:t>
+      </w:r>
+      <w:proofErr w:type="spellEnd"/>
+      <w:r>
+        <w:t xml:space="preserve"> &lt;&lt;&lt; Ch</w:t>
+      </w:r>
+      <w:r>
+        <w:br/>
+      </w:r>
+      <w:r>
+        <w:t>&amp; e &lt;&lt; é &lt;&lt;&lt; É &lt;&lt; e̱ &lt;&lt;&lt; E̱ &lt;&lt; é̱ &lt;&lt;&lt; É̱</w:t>
+      </w:r>
+      <w:r>
+        <w:br/>
+      </w:r>
+      <w:r>
+        <w:t xml:space="preserve">&amp; g &lt;&lt; </w:t>
+      </w:r>
+      <w:proofErr w:type="spellStart"/>
+      <w:r>
+        <w:t>gu</w:t>
+      </w:r>
+      <w:proofErr w:type="spellEnd"/>
+      <w:r>
+        <w:t xml:space="preserve"> &lt;&lt; </w:t>
+      </w:r>
+      <w:proofErr w:type="spellStart"/>
+      <w:r>
+        <w:t>gü</w:t>
+      </w:r>
+      <w:proofErr w:type="spellEnd"/>
+      <w:r>
+        <w:t xml:space="preserve"> &lt; ꞌg &lt;&lt;&lt; ꞌG</w:t>
+      </w:r>
+      <w:r>
+        <w:br/>
+      </w:r>
+      <w:r>
+        <w:t xml:space="preserve">&amp; </w:t>
+      </w:r>
+      <w:proofErr w:type="spellStart"/>
+      <w:r>
+        <w:t>i</w:t>
+      </w:r>
+      <w:proofErr w:type="spellEnd"/>
+      <w:r>
+        <w:t xml:space="preserve"> &lt;&lt; í &lt;&lt;&lt; Í &lt;&lt; </w:t>
+      </w:r>
+      <w:proofErr w:type="spellStart"/>
+      <w:r>
+        <w:t>i</w:t>
+      </w:r>
+      <w:proofErr w:type="spellEnd"/>
+      <w:r>
+        <w:t>̱ &lt;&lt;&lt; I̱ &lt;&lt; í̱ &lt;&lt;&lt; Í̱ &lt; ɨ &lt;&lt;&lt; Ɨ &lt;&lt; ɨ́ &lt;&lt;&lt; Ɨ́ &lt;&lt; ɨ̱́ &lt;&lt;&lt; ̱́</w:t>
+      </w:r>
+      <w:r>
+        <w:br/>
+      </w:r>
+      <w:r>
+        <w:t>&amp; l &lt; ꞌl &lt;&lt;&lt; ꞌL</w:t>
+      </w:r>
+      <w:r>
+        <w:br/>
+      </w:r>
+      <w:r>
+        <w:t>&amp; m &lt; ꞌm &lt;&lt;&lt; ꞌM</w:t>
+      </w:r>
+      <w:r>
+        <w:br/>
+      </w:r>
+      <w:r>
+        <w:t>&amp; n &lt; ꞌñ &lt;&lt;&lt; ꞌÑ</w:t>
+      </w:r>
+      <w:r>
+        <w:br/>
+      </w:r>
+      <w:r>
+        <w:t>&amp; o &lt;&lt; ó &lt;&lt;&lt; Ó &lt;&lt; o̱ &lt;&lt;&lt; O̱ &lt;&lt; ó̱ &lt;&lt;&lt; Ó̱ &lt; ø &lt;&lt;&lt; Ø &lt;&lt; ǿ &lt;&lt;&lt; Ǿ &lt;&lt; ø̱ &lt;&lt;&lt; Ø̱ &lt;&lt; ǿ̱ &lt;&lt;&lt; Ǿ̱</w:t>
+      </w:r>
+      <w:r>
+        <w:br/>
+      </w:r>
+      <w:r>
+        <w:t>&amp; u &lt;&lt; ú &lt;&lt;&lt; Ú &lt;&lt; u̱ &lt;&lt;&lt; U̱ &lt;&lt; ú̱ &lt;&lt;&lt; Ú̱ &lt;&lt; ü &lt; ʉ &lt;&lt;&lt; Ʉ &lt;&lt; ʉ́ &lt;&lt;&lt; Ʉ́ &lt;&lt; ʉ̱ &lt;&lt;&lt; Ʉ̱ &lt;&lt; ʉ̱́ &lt;&lt;&lt; ̱́</w:t>
+      </w:r>
+      <w:r>
+        <w:br/>
+      </w:r>
+      <w:r>
+        <w:t>&amp;[last regular]</w:t>
+      </w:r>
+      <w:r>
+        <w:t xml:space="preserve"> &lt; ꞌ &lt; 0 &lt; 1 &lt; 2 &lt; 3 &lt; 4 &lt; 5 &lt; 6 &lt; 7 &lt; 8 &lt; 9</w:t>
+      </w:r>
+      <w:r>
+        <w:br/>
+      </w:r>
+      <w:r>
+        <w:rPr>
+          <w:rFonts w:hint="eastAsia"/>
+        </w:rPr>
+        <w:t xml:space="preserve">&amp; [first secondary ignorable] &lt;&lt; </w:t>
+      </w:r>
+      <w:r>
+        <w:rPr>
+          <w:rFonts w:hint="eastAsia"/>
+        </w:rPr>
+        <w:t>ˋ</w:t>
+      </w:r>
+      <w:r>
+        <w:rPr>
+          <w:rFonts w:hint="eastAsia"/>
+        </w:rPr>
+        <w:t xml:space="preserve"> &lt;&lt; </w:t>
+      </w:r>
+      <w:r>
+        <w:rPr>
+          <w:rFonts w:hint="eastAsia"/>
+        </w:rPr>
+        <w:t>¯</w:t>
+      </w:r>
+      <w:r>
+        <w:rPr>
+          <w:rFonts w:hint="eastAsia"/>
+        </w:rPr>
+        <w:t xml:space="preserve"> &lt;&lt; </w:t>
+      </w:r>
+      <w:r>
+        <w:rPr>
+          <w:rFonts w:hint="eastAsia"/>
+        </w:rPr>
+        <w:t>ˆ</w:t>
+      </w:r>
+      <w:r>
+        <w:rPr>
+          <w:rFonts w:hint="eastAsia"/>
+        </w:rPr>
+        <w:t xml:space="preserve"> &lt;&lt; </w:t>
+      </w:r>
+      <w:r>
+        <w:rPr>
+          <w:rFonts w:hint="eastAsia"/>
+        </w:rPr>
+        <w:t>ˊ</w:t>
+      </w:r>
+      <w:r>
+        <w:rPr>
+          <w:rFonts w:hint="eastAsia"/>
+        </w:rPr>
+        <w:t xml:space="preserve"> &lt;&lt; </w:t>
+      </w:r>
+      <w:r>
+        <w:rPr>
+          <w:rFonts w:hint="eastAsia"/>
+        </w:rPr>
+        <w:t>˜</w:t>
+      </w:r>
+      <w:r>
+        <w:rPr>
+          <w:rFonts w:hint="eastAsia"/>
+        </w:rPr>
+        <w:t xml:space="preserve"> &lt;&lt; </w:t>
+      </w:r>
+      <w:r>
+        <w:rPr>
+          <w:rFonts w:hint="eastAsia"/>
+        </w:rPr>
+        <w:t>ˇ</w:t>
+      </w:r>
+      <w:r>
+        <w:br/>
+      </w:r>
+      <w:r>
+        <w:t>&amp; [last tertiary ignorable] = '_' = '-' = '='</w:t>
+      </w:r>
+    </w:p>
+    <w:p>
+      <w:pPr>
+        <w:pStyle w:val="BodyText"/>
+      </w:pPr>
+      <w:r>
+        <w:t xml:space="preserve">In general, you can take a Toolbox </w:t>
       </w:r>
       <w:proofErr w:type="spellStart"/>
       <w:r>
@@ -5662,1819 +7631,52 @@
       </w:r>
       <w:proofErr w:type="spellEnd"/>
       <w:r>
-        <w:t xml:space="preserve"> file in the main Toolbox directory. Here is a </w:t>
-      </w:r>
-      <w:proofErr w:type="gramStart"/>
-      <w:r>
-        <w:t>fairly complex</w:t>
-      </w:r>
-      <w:proofErr w:type="gramEnd"/>
-      <w:r>
-        <w:t xml:space="preserve"> sort specification, where </w:t>
-      </w:r>
-      <w:proofErr w:type="spellStart"/>
-      <w:r>
-        <w:t>cco</w:t>
-      </w:r>
-      <w:proofErr w:type="spellEnd"/>
-      <w:r>
-        <w:t xml:space="preserve"> is the code for the language:</w:t>
-      </w:r>
-    </w:p>
-    <w:p>
-      <w:pPr>
-        <w:pStyle w:val="BodyText"/>
-      </w:pPr>
-      <w:proofErr w:type="gramStart"/>
-      <w:r>
-        <w:t>\+</w:t>
-      </w:r>
-      <w:proofErr w:type="spellStart"/>
-      <w:r>
-        <w:t>srt</w:t>
-      </w:r>
-      <w:proofErr w:type="spellEnd"/>
-      <w:r>
-        <w:t xml:space="preserve"> </w:t>
-      </w:r>
-      <w:proofErr w:type="spellStart"/>
-      <w:r>
-        <w:t>cco</w:t>
-      </w:r>
-      <w:proofErr w:type="spellEnd"/>
-      <w:r>
-        <w:t xml:space="preserve"> order</w:t>
-      </w:r>
-      <w:r>
-        <w:br/>
-      </w:r>
-      <w:r>
-        <w:t xml:space="preserve">\primary A </w:t>
-      </w:r>
-      <w:proofErr w:type="spellStart"/>
-      <w:r>
-        <w:t>a</w:t>
-      </w:r>
-      <w:proofErr w:type="spellEnd"/>
-      <w:r>
-        <w:t xml:space="preserve"> Á </w:t>
-      </w:r>
-      <w:proofErr w:type="spellStart"/>
-      <w:r>
-        <w:t>á</w:t>
-      </w:r>
-      <w:proofErr w:type="spellEnd"/>
-      <w:r>
-        <w:t xml:space="preserve"> A̱ a̱ Á̱ á̱</w:t>
-      </w:r>
-      <w:r>
-        <w:br/>
-      </w:r>
-      <w:r>
-        <w:t xml:space="preserve">B </w:t>
-      </w:r>
-      <w:proofErr w:type="spellStart"/>
-      <w:r>
-        <w:t>b</w:t>
-      </w:r>
-      <w:proofErr w:type="spellEnd"/>
-      <w:r>
-        <w:br/>
-      </w:r>
-      <w:r>
-        <w:t xml:space="preserve">C </w:t>
-      </w:r>
-      <w:proofErr w:type="spellStart"/>
-      <w:r>
-        <w:t>c</w:t>
-      </w:r>
-      <w:proofErr w:type="spellEnd"/>
-      <w:r>
-        <w:t xml:space="preserve"> </w:t>
-      </w:r>
-      <w:r>
-        <w:br/>
-      </w:r>
-      <w:proofErr w:type="spellStart"/>
-      <w:r>
-        <w:t>Ch</w:t>
-      </w:r>
-      <w:proofErr w:type="spellEnd"/>
-      <w:r>
-        <w:t xml:space="preserve"> </w:t>
-      </w:r>
-      <w:proofErr w:type="spellStart"/>
-      <w:r>
-        <w:t>ch</w:t>
-      </w:r>
-      <w:proofErr w:type="spellEnd"/>
-      <w:r>
-        <w:br/>
-      </w:r>
-      <w:r>
-        <w:t xml:space="preserve">D </w:t>
-      </w:r>
-      <w:proofErr w:type="spellStart"/>
-      <w:r>
-        <w:t>d</w:t>
-      </w:r>
-      <w:proofErr w:type="spellEnd"/>
-      <w:r>
-        <w:br/>
-      </w:r>
-      <w:r>
-        <w:t xml:space="preserve">E </w:t>
-      </w:r>
-      <w:proofErr w:type="spellStart"/>
-      <w:r>
-        <w:t>e</w:t>
-      </w:r>
-      <w:proofErr w:type="spellEnd"/>
-      <w:r>
-        <w:t xml:space="preserve"> É </w:t>
-      </w:r>
-      <w:proofErr w:type="spellStart"/>
-      <w:r>
-        <w:t>é</w:t>
-      </w:r>
-      <w:proofErr w:type="spellEnd"/>
-      <w:r>
-        <w:t xml:space="preserve"> E̱ e̱ É̱ é̱</w:t>
-      </w:r>
-      <w:r>
-        <w:br/>
-      </w:r>
-      <w:r>
-        <w:t xml:space="preserve">F </w:t>
-      </w:r>
-      <w:proofErr w:type="spellStart"/>
-      <w:r>
-        <w:t>f</w:t>
-      </w:r>
-      <w:proofErr w:type="spellEnd"/>
-      <w:r>
-        <w:br/>
-      </w:r>
-      <w:r>
-        <w:t xml:space="preserve">G </w:t>
-      </w:r>
-      <w:proofErr w:type="spellStart"/>
-      <w:r>
-        <w:t>g</w:t>
-      </w:r>
-      <w:proofErr w:type="spellEnd"/>
-      <w:r>
-        <w:t xml:space="preserve"> </w:t>
-      </w:r>
-      <w:proofErr w:type="spellStart"/>
-      <w:r>
-        <w:t>gu</w:t>
-      </w:r>
-      <w:proofErr w:type="spellEnd"/>
-      <w:r>
-        <w:t xml:space="preserve"> </w:t>
-      </w:r>
-      <w:proofErr w:type="spellStart"/>
-      <w:r>
-        <w:t>gü</w:t>
-      </w:r>
-      <w:proofErr w:type="spellEnd"/>
-      <w:r>
-        <w:br/>
-      </w:r>
-      <w:r>
-        <w:t>ꞌG ꞌg</w:t>
-      </w:r>
-      <w:r>
-        <w:br/>
-      </w:r>
-      <w:r>
-        <w:t xml:space="preserve">H </w:t>
-      </w:r>
-      <w:proofErr w:type="spellStart"/>
-      <w:r>
-        <w:t>h</w:t>
-      </w:r>
-      <w:proofErr w:type="spellEnd"/>
-      <w:r>
-        <w:br/>
-      </w:r>
-      <w:r>
-        <w:t xml:space="preserve">I </w:t>
-      </w:r>
-      <w:proofErr w:type="spellStart"/>
-      <w:r>
-        <w:t>i</w:t>
-      </w:r>
-      <w:proofErr w:type="spellEnd"/>
-      <w:r>
-        <w:t xml:space="preserve"> Í </w:t>
-      </w:r>
-      <w:proofErr w:type="spellStart"/>
-      <w:r>
-        <w:t>í</w:t>
-      </w:r>
-      <w:proofErr w:type="spellEnd"/>
-      <w:r>
-        <w:t xml:space="preserve"> I̱ </w:t>
-      </w:r>
-      <w:proofErr w:type="spellStart"/>
-      <w:r>
-        <w:t>i</w:t>
-      </w:r>
-      <w:proofErr w:type="spellEnd"/>
-      <w:r>
-        <w:t>̱ Í̱ í̱</w:t>
-      </w:r>
-      <w:r>
-        <w:br/>
-      </w:r>
-      <w:r>
-        <w:t xml:space="preserve">Ɨ </w:t>
-      </w:r>
-      <w:proofErr w:type="spellStart"/>
-      <w:r>
-        <w:t>ɨ</w:t>
-      </w:r>
-      <w:proofErr w:type="spellEnd"/>
-      <w:r>
-        <w:t xml:space="preserve"> </w:t>
-      </w:r>
-      <w:proofErr w:type="spellStart"/>
-      <w:r>
-        <w:t>Ɨ</w:t>
-      </w:r>
-      <w:proofErr w:type="spellEnd"/>
-      <w:r>
-        <w:t>́ ɨ́ Ɨ̱ ɨ̱ Ɨ̱́ ɨ̱́</w:t>
-      </w:r>
-      <w:r>
-        <w:br/>
-      </w:r>
-      <w:r>
-        <w:t xml:space="preserve">J </w:t>
-      </w:r>
-      <w:proofErr w:type="spellStart"/>
-      <w:r>
-        <w:t>j</w:t>
-      </w:r>
-      <w:proofErr w:type="spellEnd"/>
-      <w:r>
-        <w:br/>
-      </w:r>
-      <w:r>
-        <w:t xml:space="preserve">K </w:t>
-      </w:r>
-      <w:proofErr w:type="spellStart"/>
-      <w:r>
-        <w:t>k</w:t>
-      </w:r>
-      <w:proofErr w:type="spellEnd"/>
-      <w:r>
-        <w:br/>
-      </w:r>
-      <w:r>
-        <w:t xml:space="preserve">L </w:t>
-      </w:r>
-      <w:proofErr w:type="spellStart"/>
-      <w:r>
-        <w:t>l</w:t>
-      </w:r>
-      <w:proofErr w:type="spellEnd"/>
-      <w:r>
-        <w:br/>
-      </w:r>
-      <w:r>
-        <w:t>ꞌL ꞌl</w:t>
-      </w:r>
-      <w:r>
-        <w:br/>
-      </w:r>
-      <w:r>
-        <w:t xml:space="preserve">M </w:t>
-      </w:r>
-      <w:proofErr w:type="spellStart"/>
-      <w:r>
-        <w:t>m</w:t>
-      </w:r>
-      <w:proofErr w:type="spellEnd"/>
-      <w:r>
-        <w:br/>
-      </w:r>
-      <w:r>
-        <w:t>ꞌM ꞌm</w:t>
-      </w:r>
-      <w:r>
-        <w:br/>
-      </w:r>
-      <w:r>
-        <w:t xml:space="preserve">N </w:t>
-      </w:r>
-      <w:proofErr w:type="spellStart"/>
-      <w:r>
-        <w:t>n</w:t>
-      </w:r>
-      <w:proofErr w:type="spellEnd"/>
-      <w:r>
-        <w:br/>
-      </w:r>
-      <w:r>
-        <w:t>ꞌN ꞌn</w:t>
-      </w:r>
-      <w:r>
-        <w:br/>
-      </w:r>
-      <w:r>
-        <w:t xml:space="preserve">Ñ </w:t>
-      </w:r>
-      <w:proofErr w:type="spellStart"/>
-      <w:r>
-        <w:t>ñ</w:t>
-      </w:r>
-      <w:proofErr w:type="spellEnd"/>
-      <w:r>
-        <w:br/>
-      </w:r>
-      <w:r>
-        <w:t>ꞌÑ ꞌñ</w:t>
-      </w:r>
-      <w:r>
-        <w:br/>
-      </w:r>
-      <w:r>
-        <w:t xml:space="preserve">O </w:t>
-      </w:r>
-      <w:proofErr w:type="spellStart"/>
-      <w:r>
-        <w:t>o</w:t>
-      </w:r>
-      <w:proofErr w:type="spellEnd"/>
-      <w:r>
-        <w:t xml:space="preserve"> Ó </w:t>
-      </w:r>
-      <w:proofErr w:type="spellStart"/>
-      <w:r>
-        <w:t>ó</w:t>
-      </w:r>
-      <w:proofErr w:type="spellEnd"/>
-      <w:r>
-        <w:t xml:space="preserve"> O̱ o̱ Ó̱ ó̱</w:t>
-      </w:r>
-      <w:r>
-        <w:br/>
-      </w:r>
-      <w:r>
-        <w:t xml:space="preserve">Ø </w:t>
-      </w:r>
-      <w:proofErr w:type="spellStart"/>
-      <w:r>
-        <w:t>ø</w:t>
-      </w:r>
-      <w:proofErr w:type="spellEnd"/>
-      <w:r>
-        <w:t xml:space="preserve"> Ǿ </w:t>
-      </w:r>
-      <w:proofErr w:type="spellStart"/>
-      <w:r>
-        <w:t>ǿ</w:t>
-      </w:r>
-      <w:proofErr w:type="spellEnd"/>
-      <w:r>
-        <w:t xml:space="preserve"> Ø̱ ø̱ Ǿ̱ ǿ̱ </w:t>
-      </w:r>
-      <w:r>
-        <w:br/>
-      </w:r>
-      <w:r>
-        <w:t xml:space="preserve">P </w:t>
-      </w:r>
-      <w:proofErr w:type="spellStart"/>
-      <w:r>
-        <w:t>p</w:t>
-      </w:r>
-      <w:proofErr w:type="spellEnd"/>
-      <w:r>
-        <w:br/>
-      </w:r>
-      <w:r>
-        <w:lastRenderedPageBreak/>
-        <w:t xml:space="preserve">Q </w:t>
-      </w:r>
-      <w:proofErr w:type="spellStart"/>
-      <w:r>
-        <w:t>q</w:t>
-      </w:r>
-      <w:proofErr w:type="spellEnd"/>
-      <w:r>
-        <w:br/>
-      </w:r>
-      <w:r>
-        <w:t xml:space="preserve">R </w:t>
-      </w:r>
-      <w:proofErr w:type="spellStart"/>
-      <w:r>
-        <w:t>r</w:t>
-      </w:r>
-      <w:proofErr w:type="spellEnd"/>
-      <w:r>
-        <w:br/>
-      </w:r>
-      <w:r>
-        <w:t xml:space="preserve">S </w:t>
-      </w:r>
-      <w:proofErr w:type="spellStart"/>
-      <w:r>
-        <w:t>s</w:t>
-      </w:r>
-      <w:proofErr w:type="spellEnd"/>
-      <w:r>
-        <w:br/>
-      </w:r>
-      <w:r>
-        <w:t xml:space="preserve">T </w:t>
-      </w:r>
-      <w:proofErr w:type="spellStart"/>
-      <w:r>
-        <w:t>t</w:t>
-      </w:r>
-      <w:proofErr w:type="spellEnd"/>
-      <w:r>
-        <w:br/>
-      </w:r>
-      <w:r>
-        <w:t xml:space="preserve">U </w:t>
-      </w:r>
-      <w:proofErr w:type="spellStart"/>
-      <w:r>
-        <w:t>u</w:t>
-      </w:r>
-      <w:proofErr w:type="spellEnd"/>
-      <w:r>
-        <w:t xml:space="preserve"> Ú </w:t>
-      </w:r>
-      <w:proofErr w:type="spellStart"/>
-      <w:r>
-        <w:t>ú</w:t>
-      </w:r>
-      <w:proofErr w:type="spellEnd"/>
-      <w:r>
-        <w:t xml:space="preserve"> U̱ u̱ Ú̱ ú̱ ü</w:t>
-      </w:r>
-      <w:r>
-        <w:br/>
-      </w:r>
-      <w:r>
-        <w:t>Ʉ ʉ Ʉ́ ʉ́ Ʉ̱ ʉ̱ Ʉ̱́ ʉ̱́</w:t>
-      </w:r>
-      <w:r>
-        <w:br/>
-      </w:r>
-      <w:r>
-        <w:t xml:space="preserve">V </w:t>
-      </w:r>
-      <w:proofErr w:type="spellStart"/>
-      <w:r>
-        <w:t>v</w:t>
-      </w:r>
-      <w:proofErr w:type="spellEnd"/>
-      <w:r>
-        <w:br/>
-      </w:r>
-      <w:r>
-        <w:t xml:space="preserve">W </w:t>
-      </w:r>
-      <w:proofErr w:type="spellStart"/>
-      <w:r>
-        <w:t>w</w:t>
-      </w:r>
-      <w:proofErr w:type="spellEnd"/>
-      <w:r>
-        <w:br/>
-      </w:r>
-      <w:r>
-        <w:t xml:space="preserve">X </w:t>
-      </w:r>
-      <w:proofErr w:type="spellStart"/>
-      <w:r>
-        <w:t>x</w:t>
-      </w:r>
-      <w:proofErr w:type="spellEnd"/>
-      <w:r>
-        <w:br/>
-      </w:r>
-      <w:r>
-        <w:t xml:space="preserve">Y </w:t>
-      </w:r>
-      <w:proofErr w:type="spellStart"/>
-      <w:r>
-        <w:t>y</w:t>
-      </w:r>
-      <w:proofErr w:type="spellEnd"/>
-      <w:r>
-        <w:br/>
-      </w:r>
-      <w:r>
-        <w:t xml:space="preserve">Z </w:t>
-      </w:r>
-      <w:proofErr w:type="spellStart"/>
-      <w:r>
-        <w:t>z</w:t>
-      </w:r>
-      <w:proofErr w:type="spellEnd"/>
-      <w:r>
-        <w:br/>
-      </w:r>
-      <w:r>
-        <w:t>ꞌ</w:t>
-      </w:r>
-      <w:r>
-        <w:br/>
-      </w:r>
-      <w:r>
-        <w:t>0</w:t>
-      </w:r>
-      <w:r>
-        <w:br/>
-      </w:r>
-      <w:r>
-        <w:t>1</w:t>
-      </w:r>
-      <w:r>
-        <w:br/>
-      </w:r>
-      <w:r>
-        <w:t>2</w:t>
-      </w:r>
-      <w:r>
-        <w:br/>
-      </w:r>
-      <w:r>
-        <w:t>3</w:t>
-      </w:r>
-      <w:r>
-        <w:br/>
-      </w:r>
-      <w:r>
-        <w:t>4</w:t>
-      </w:r>
-      <w:r>
-        <w:br/>
-      </w:r>
-      <w:r>
-        <w:t>5</w:t>
-      </w:r>
-      <w:r>
-        <w:br/>
-      </w:r>
-      <w:r>
-        <w:t>6</w:t>
-      </w:r>
-      <w:r>
-        <w:br/>
-      </w:r>
-      <w:r>
-        <w:t>7</w:t>
-      </w:r>
-      <w:r>
-        <w:br/>
-      </w:r>
-      <w:r>
-        <w:t>8</w:t>
-      </w:r>
-      <w:r>
-        <w:br/>
-      </w:r>
-      <w:r>
-        <w:t>9</w:t>
-      </w:r>
-      <w:r>
-        <w:br/>
-      </w:r>
-      <w:r>
-        <w:rPr>
-          <w:rFonts w:hint="eastAsia"/>
-        </w:rPr>
-        <w:t>\</w:t>
-      </w:r>
-      <w:proofErr w:type="spellStart"/>
-      <w:r>
-        <w:rPr>
-          <w:rFonts w:hint="eastAsia"/>
-        </w:rPr>
-        <w:t>SecFollowing</w:t>
-      </w:r>
-      <w:proofErr w:type="spellEnd"/>
-      <w:r>
-        <w:rPr>
-          <w:rFonts w:hint="eastAsia"/>
-        </w:rPr>
-        <w:t xml:space="preserve"> </w:t>
-      </w:r>
-      <w:r>
-        <w:rPr>
-          <w:rFonts w:hint="eastAsia"/>
-        </w:rPr>
-        <w:t>ˋ</w:t>
-      </w:r>
-      <w:r>
-        <w:rPr>
-          <w:rFonts w:hint="eastAsia"/>
-        </w:rPr>
-        <w:t xml:space="preserve"> </w:t>
-      </w:r>
-      <w:r>
-        <w:rPr>
-          <w:rFonts w:hint="eastAsia"/>
-        </w:rPr>
-        <w:t>¯</w:t>
-      </w:r>
-      <w:r>
-        <w:rPr>
-          <w:rFonts w:hint="eastAsia"/>
-        </w:rPr>
-        <w:t xml:space="preserve"> </w:t>
-      </w:r>
-      <w:r>
-        <w:rPr>
-          <w:rFonts w:hint="eastAsia"/>
-        </w:rPr>
-        <w:t>ˆ</w:t>
-      </w:r>
-      <w:r>
-        <w:rPr>
-          <w:rFonts w:hint="eastAsia"/>
-        </w:rPr>
-        <w:t xml:space="preserve"> </w:t>
-      </w:r>
-      <w:r>
-        <w:rPr>
-          <w:rFonts w:hint="eastAsia"/>
-        </w:rPr>
-        <w:t>ˊ</w:t>
-      </w:r>
-      <w:r>
-        <w:rPr>
-          <w:rFonts w:hint="eastAsia"/>
-        </w:rPr>
-        <w:t xml:space="preserve"> </w:t>
-      </w:r>
-      <w:r>
-        <w:rPr>
-          <w:rFonts w:hint="eastAsia"/>
-        </w:rPr>
-        <w:t>˜</w:t>
-      </w:r>
-      <w:r>
-        <w:rPr>
-          <w:rFonts w:hint="eastAsia"/>
-        </w:rPr>
-        <w:t xml:space="preserve"> </w:t>
-      </w:r>
-      <w:r>
-        <w:rPr>
-          <w:rFonts w:hint="eastAsia"/>
-        </w:rPr>
-        <w:t>ˇ</w:t>
-      </w:r>
-      <w:r>
-        <w:br/>
-      </w:r>
-      <w:r>
-        <w:t>\ignore _ - =</w:t>
-      </w:r>
-      <w:r>
-        <w:br/>
-      </w:r>
-      <w:r>
-        <w:t>\</w:t>
-      </w:r>
-      <w:proofErr w:type="spellStart"/>
-      <w:r>
-        <w:t>SecAfterBase</w:t>
-      </w:r>
-      <w:proofErr w:type="spellEnd"/>
-      <w:r>
-        <w:br/>
-      </w:r>
-      <w:r>
-        <w:t>\-</w:t>
-      </w:r>
-      <w:proofErr w:type="spellStart"/>
-      <w:r>
-        <w:t>srt</w:t>
-      </w:r>
-      <w:proofErr w:type="spellEnd"/>
-      <w:r>
-        <w:br/>
-      </w:r>
-      <w:r>
-        <w:br/>
-      </w:r>
-      <w:r>
-        <w:t>\</w:t>
-      </w:r>
-      <w:proofErr w:type="spellStart"/>
-      <w:r>
-        <w:t>SecPreceding</w:t>
-      </w:r>
-      <w:proofErr w:type="spellEnd"/>
-      <w:r>
-        <w:br/>
-      </w:r>
-      <w:r>
-        <w:t>\</w:t>
-      </w:r>
-      <w:proofErr w:type="spellStart"/>
-      <w:r>
-        <w:t>SecAfterBase</w:t>
-      </w:r>
-      <w:proofErr w:type="spellEnd"/>
-      <w:proofErr w:type="gramEnd"/>
-    </w:p>
-    <w:p>
-      <w:pPr>
-        <w:pStyle w:val="BodyText"/>
-      </w:pPr>
-      <w:r>
-        <w:t>The \primary section lists characters with primary distinctions starting on a new line and secondary distinctions on the same line separated by spaces. Every character and digraph needs to be included.</w:t>
-      </w:r>
-    </w:p>
-    <w:p>
-      <w:pPr>
-        <w:pStyle w:val="BodyText"/>
-      </w:pPr>
-      <w:r>
-        <w:t>Flex use</w:t>
-      </w:r>
-      <w:r>
-        <w:t xml:space="preserve">s ICU for specifying collation, and </w:t>
-      </w:r>
-      <w:r>
-        <w:t xml:space="preserve">ICU defines a default Unicode order for every character. Often this order is correct. You </w:t>
-      </w:r>
-      <w:r>
-        <w:t>could</w:t>
-      </w:r>
-      <w:r>
-        <w:t xml:space="preserve"> specify rules for every character if you want, but </w:t>
-      </w:r>
-      <w:proofErr w:type="gramStart"/>
-      <w:r>
-        <w:t>it's</w:t>
-      </w:r>
-      <w:proofErr w:type="gramEnd"/>
-      <w:r>
-        <w:t xml:space="preserve"> simpler to only list rules for characters that do not sort properly by default. Suppose Toolbox has this order:</w:t>
-      </w:r>
-    </w:p>
-    <w:p>
-      <w:pPr>
-        <w:pStyle w:val="BodyText"/>
-      </w:pPr>
-      <w:r>
-        <w:t xml:space="preserve">\primary </w:t>
-      </w:r>
-      <w:proofErr w:type="gramStart"/>
-      <w:r>
-        <w:t>A</w:t>
-      </w:r>
-      <w:proofErr w:type="gramEnd"/>
-      <w:r>
-        <w:t xml:space="preserve"> </w:t>
-      </w:r>
-      <w:proofErr w:type="spellStart"/>
-      <w:r>
-        <w:t>a</w:t>
-      </w:r>
-      <w:proofErr w:type="spellEnd"/>
-      <w:r>
-        <w:t xml:space="preserve"> Á </w:t>
-      </w:r>
-      <w:proofErr w:type="spellStart"/>
-      <w:r>
-        <w:t>á</w:t>
-      </w:r>
-      <w:proofErr w:type="spellEnd"/>
-      <w:r>
-        <w:br/>
-      </w:r>
-      <w:r>
-        <w:t xml:space="preserve">B </w:t>
-      </w:r>
-      <w:proofErr w:type="spellStart"/>
-      <w:r>
-        <w:t>b</w:t>
-      </w:r>
-      <w:proofErr w:type="spellEnd"/>
-      <w:r>
-        <w:br/>
-      </w:r>
-      <w:r>
-        <w:t xml:space="preserve">C </w:t>
-      </w:r>
-      <w:proofErr w:type="spellStart"/>
-      <w:r>
-        <w:t>c</w:t>
-      </w:r>
-      <w:proofErr w:type="spellEnd"/>
-      <w:r>
-        <w:t xml:space="preserve"> </w:t>
-      </w:r>
-      <w:r>
-        <w:br/>
-      </w:r>
-      <w:proofErr w:type="spellStart"/>
-      <w:r>
-        <w:t>Ch</w:t>
-      </w:r>
-      <w:proofErr w:type="spellEnd"/>
-      <w:r>
-        <w:t xml:space="preserve"> </w:t>
-      </w:r>
-      <w:proofErr w:type="spellStart"/>
-      <w:r>
-        <w:t>ch</w:t>
-      </w:r>
-      <w:proofErr w:type="spellEnd"/>
-    </w:p>
-    <w:p>
-      <w:pPr>
-        <w:pStyle w:val="BodyText"/>
-      </w:pPr>
-      <w:proofErr w:type="gramStart"/>
-      <w:r>
-        <w:t>a</w:t>
-      </w:r>
-      <w:proofErr w:type="gramEnd"/>
-      <w:r>
-        <w:t xml:space="preserve">, b, c is already the default order, so we don't need to specify rules for that. We </w:t>
-      </w:r>
-      <w:proofErr w:type="gramStart"/>
-      <w:r>
-        <w:t>don't</w:t>
-      </w:r>
-      <w:proofErr w:type="gramEnd"/>
-      <w:r>
-        <w:t xml:space="preserve"> need to list composed character/diacritic letters in F</w:t>
-      </w:r>
-      <w:r>
-        <w:t>LE</w:t>
-      </w:r>
-      <w:r>
-        <w:t xml:space="preserve">x because internally it uses decomposed form </w:t>
-      </w:r>
-      <w:r>
-        <w:t xml:space="preserve">(NFD) </w:t>
-      </w:r>
-      <w:r>
-        <w:t xml:space="preserve">where the diacritic is a separate </w:t>
-      </w:r>
-      <w:r>
-        <w:t>code point</w:t>
-      </w:r>
-      <w:r>
-        <w:t xml:space="preserve"> after the vowel. Since diacritics sort after vowels using secondary ordering by default, we </w:t>
-      </w:r>
-      <w:proofErr w:type="gramStart"/>
-      <w:r>
-        <w:t>don't</w:t>
-      </w:r>
-      <w:proofErr w:type="gramEnd"/>
-      <w:r>
-        <w:t xml:space="preserve"> need to include them in collation rules unless you need an order different from the ICU default. </w:t>
-      </w:r>
-      <w:proofErr w:type="gramStart"/>
-      <w:r>
-        <w:lastRenderedPageBreak/>
-        <w:t>So</w:t>
-      </w:r>
-      <w:proofErr w:type="gramEnd"/>
-      <w:r>
-        <w:t xml:space="preserve"> the only exception to defaults in this case is the </w:t>
-      </w:r>
-      <w:proofErr w:type="spellStart"/>
-      <w:r>
-        <w:t>ch</w:t>
-      </w:r>
-      <w:proofErr w:type="spellEnd"/>
-      <w:r>
-        <w:t xml:space="preserve"> digraph. So all we need is a rule to specify that the </w:t>
-      </w:r>
-      <w:r>
-        <w:t>“</w:t>
-      </w:r>
-      <w:proofErr w:type="spellStart"/>
-      <w:r>
-        <w:t>ch</w:t>
-      </w:r>
-      <w:proofErr w:type="spellEnd"/>
+        <w:t xml:space="preserve"> file and convert it to ICU rules quite easily. Anything that sorts by default in ICU can be dropped. Characters that start a new line are </w:t>
+      </w:r>
+      <w:r>
+        <w:t>primary, so use the primary “</w:t>
+      </w:r>
+      <w:r>
+        <w:t>&lt;</w:t>
+      </w:r>
       <w:r>
         <w:t>”</w:t>
       </w:r>
       <w:r>
-        <w:t xml:space="preserve"> digraph </w:t>
-      </w:r>
-      <w:proofErr w:type="gramStart"/>
-      <w:r>
-        <w:t>comes</w:t>
-      </w:r>
-      <w:proofErr w:type="gramEnd"/>
-      <w:r>
-        <w:t xml:space="preserve"> after </w:t>
-      </w:r>
-      <w:r>
-        <w:t>“</w:t>
-      </w:r>
-      <w:r>
-        <w:t>c</w:t>
+        <w:t xml:space="preserve"> ICU relation. Characters that appear between spaces on a line are secondary, so use the secondary </w:t>
+      </w:r>
+      <w:r>
+        <w:t>“&lt;&lt;”</w:t>
+      </w:r>
+      <w:r>
+        <w:t xml:space="preserve"> ICU relation. If they specify uppercase before lowercase, just add the [</w:t>
+      </w:r>
+      <w:proofErr w:type="spellStart"/>
+      <w:r>
+        <w:t>caseFirst</w:t>
+      </w:r>
+      <w:proofErr w:type="spellEnd"/>
+      <w:r>
+        <w:t xml:space="preserve"> upper] rule at the top and do everything else as though it were the standard ICU putting uppercase </w:t>
+      </w:r>
+      <w:r>
+        <w:t>after lowercase using tertiary “</w:t>
+      </w:r>
+      <w:r>
+        <w:t>&lt;&lt;&lt;</w:t>
       </w:r>
       <w:r>
         <w:t>”</w:t>
       </w:r>
       <w:r>
-        <w:t xml:space="preserve"> with primary </w:t>
-      </w:r>
-      <w:r>
-        <w:t>ordering</w:t>
-      </w:r>
-      <w:r>
-        <w:t>.</w:t>
-      </w:r>
-    </w:p>
-    <w:p>
-      <w:pPr>
-        <w:pStyle w:val="BodyText"/>
-      </w:pPr>
-      <w:r>
-        <w:t xml:space="preserve">&amp;c &lt; </w:t>
-      </w:r>
-      <w:proofErr w:type="spellStart"/>
-      <w:r>
-        <w:t>ch</w:t>
-      </w:r>
-      <w:proofErr w:type="spellEnd"/>
-      <w:r>
-        <w:t xml:space="preserve"> &lt;&lt;&lt; </w:t>
-      </w:r>
-      <w:proofErr w:type="spellStart"/>
-      <w:r>
-        <w:t>Ch</w:t>
-      </w:r>
-      <w:proofErr w:type="spellEnd"/>
-    </w:p>
-    <w:p>
-      <w:pPr>
-        <w:pStyle w:val="BodyText"/>
-      </w:pPr>
-      <w:r>
-        <w:t xml:space="preserve">One difference in the typical Toolbox sorting and ICU sorting is that Toolbox typically has uppercase letters coming before lowercase letters while ICU defaults to uppercase letters following lowercase letters using tertiary ordering. There is a single rule that tells ICU to put uppercase first regardless of how it </w:t>
-      </w:r>
-      <w:proofErr w:type="gramStart"/>
-      <w:r>
-        <w:t>is specified</w:t>
-      </w:r>
-      <w:proofErr w:type="gramEnd"/>
-      <w:r>
-        <w:t xml:space="preserve"> in the tertiary rules. By using this rule, you </w:t>
-      </w:r>
-      <w:proofErr w:type="gramStart"/>
-      <w:r>
-        <w:t>don't</w:t>
-      </w:r>
-      <w:proofErr w:type="gramEnd"/>
-      <w:r>
-        <w:t xml:space="preserve"> have to specify each combination of UC/LC as is needed in Toolbox. In Flex</w:t>
-      </w:r>
-      <w:r>
-        <w:t>,</w:t>
-      </w:r>
-      <w:r>
-        <w:t xml:space="preserve"> the alpha headers work more reliably if we use default LC first rules and add this command at the beginning to tell ICU to use the opposite case order. So now our final collation for the above simple sample is</w:t>
-      </w:r>
-    </w:p>
-    <w:p>
-      <w:pPr>
-        <w:pStyle w:val="BodyText"/>
-      </w:pPr>
-      <w:r>
-        <w:t>[</w:t>
-      </w:r>
-      <w:proofErr w:type="spellStart"/>
-      <w:proofErr w:type="gramStart"/>
-      <w:r>
-        <w:t>caseFirst</w:t>
-      </w:r>
-      <w:proofErr w:type="spellEnd"/>
-      <w:proofErr w:type="gramEnd"/>
-      <w:r>
-        <w:t xml:space="preserve"> upper]</w:t>
-      </w:r>
-      <w:r>
-        <w:br/>
-      </w:r>
-      <w:r>
-        <w:t xml:space="preserve">&amp;c &lt; </w:t>
-      </w:r>
-      <w:proofErr w:type="spellStart"/>
-      <w:r>
-        <w:t>ch</w:t>
-      </w:r>
-      <w:proofErr w:type="spellEnd"/>
-      <w:r>
-        <w:t xml:space="preserve"> &lt;&lt;&lt; </w:t>
-      </w:r>
-      <w:proofErr w:type="spellStart"/>
-      <w:r>
-        <w:t>Ch</w:t>
-      </w:r>
-      <w:proofErr w:type="spellEnd"/>
-    </w:p>
-    <w:p>
-      <w:pPr>
-        <w:pStyle w:val="BodyText"/>
-      </w:pPr>
-      <w:r>
-        <w:t>If Toolbo</w:t>
-      </w:r>
-      <w:r>
-        <w:t>x has a secondary sort for a di</w:t>
-      </w:r>
-      <w:r>
-        <w:t>graph as with this line</w:t>
-      </w:r>
-    </w:p>
-    <w:p>
-      <w:pPr>
-        <w:pStyle w:val="BodyText"/>
-      </w:pPr>
-      <w:r>
-        <w:t xml:space="preserve">G </w:t>
-      </w:r>
-      <w:proofErr w:type="spellStart"/>
-      <w:r>
-        <w:t>g</w:t>
-      </w:r>
-      <w:proofErr w:type="spellEnd"/>
-      <w:r>
-        <w:t xml:space="preserve"> </w:t>
-      </w:r>
-      <w:proofErr w:type="spellStart"/>
-      <w:proofErr w:type="gramStart"/>
-      <w:r>
-        <w:t>gu</w:t>
-      </w:r>
-      <w:proofErr w:type="spellEnd"/>
-      <w:proofErr w:type="gramEnd"/>
-    </w:p>
-    <w:p>
-      <w:pPr>
-        <w:pStyle w:val="BodyText"/>
-      </w:pPr>
-      <w:proofErr w:type="gramStart"/>
-      <w:r>
-        <w:t>then</w:t>
-      </w:r>
-      <w:proofErr w:type="gramEnd"/>
-      <w:r>
-        <w:t xml:space="preserve"> this can be replaced with this ICU rule which specifies </w:t>
-      </w:r>
-      <w:proofErr w:type="spellStart"/>
-      <w:r>
-        <w:t>gu</w:t>
-      </w:r>
-      <w:proofErr w:type="spellEnd"/>
-      <w:r>
-        <w:t xml:space="preserve"> is a secondary ordering after g instead of primary.</w:t>
-      </w:r>
-    </w:p>
-    <w:p>
-      <w:pPr>
-        <w:pStyle w:val="BodyText"/>
-      </w:pPr>
-      <w:r>
-        <w:t xml:space="preserve">&amp;g &lt;&lt; </w:t>
-      </w:r>
-      <w:proofErr w:type="spellStart"/>
-      <w:proofErr w:type="gramStart"/>
-      <w:r>
-        <w:t>gu</w:t>
-      </w:r>
-      <w:proofErr w:type="spellEnd"/>
-      <w:proofErr w:type="gramEnd"/>
-    </w:p>
-    <w:p>
-      <w:pPr>
-        <w:pStyle w:val="BodyText"/>
-      </w:pPr>
-      <w:r>
-        <w:t xml:space="preserve">If Toolbox has a combination of secondary and primary ordering following a </w:t>
-      </w:r>
-      <w:proofErr w:type="gramStart"/>
-      <w:r>
-        <w:t>standard</w:t>
-      </w:r>
-      <w:proofErr w:type="gramEnd"/>
-      <w:r>
-        <w:t xml:space="preserve"> alphabetic character like this</w:t>
-      </w:r>
-    </w:p>
-    <w:p>
-      <w:pPr>
-        <w:pStyle w:val="BodyText"/>
-      </w:pPr>
-      <w:r>
-        <w:t xml:space="preserve">G </w:t>
-      </w:r>
-      <w:proofErr w:type="spellStart"/>
-      <w:r>
-        <w:t>g</w:t>
-      </w:r>
-      <w:proofErr w:type="spellEnd"/>
-      <w:r>
-        <w:t xml:space="preserve"> </w:t>
-      </w:r>
-      <w:proofErr w:type="spellStart"/>
-      <w:proofErr w:type="gramStart"/>
-      <w:r>
-        <w:t>gu</w:t>
-      </w:r>
-      <w:proofErr w:type="spellEnd"/>
-      <w:proofErr w:type="gramEnd"/>
-      <w:r>
-        <w:t xml:space="preserve"> </w:t>
-      </w:r>
-      <w:proofErr w:type="spellStart"/>
-      <w:r>
-        <w:t>gü</w:t>
-      </w:r>
-      <w:proofErr w:type="spellEnd"/>
-      <w:r>
-        <w:br/>
-      </w:r>
-      <w:r>
-        <w:t>ꞌG ꞌg</w:t>
-      </w:r>
-    </w:p>
-    <w:p>
-      <w:pPr>
-        <w:pStyle w:val="BodyText"/>
-      </w:pPr>
-      <w:proofErr w:type="gramStart"/>
-      <w:r>
-        <w:t>then</w:t>
-      </w:r>
-      <w:proofErr w:type="gramEnd"/>
-      <w:r>
-        <w:t xml:space="preserve"> you could use this ICU rule</w:t>
-      </w:r>
-    </w:p>
-    <w:p>
-      <w:pPr>
-        <w:pStyle w:val="BodyText"/>
-      </w:pPr>
-      <w:r>
-        <w:t xml:space="preserve">&amp; g &lt;&lt; </w:t>
-      </w:r>
-      <w:proofErr w:type="spellStart"/>
-      <w:proofErr w:type="gramStart"/>
-      <w:r>
-        <w:t>gu</w:t>
-      </w:r>
-      <w:proofErr w:type="spellEnd"/>
-      <w:proofErr w:type="gramEnd"/>
-      <w:r>
-        <w:t xml:space="preserve"> &lt;&lt; </w:t>
-      </w:r>
-      <w:proofErr w:type="spellStart"/>
-      <w:r>
-        <w:t>gü</w:t>
-      </w:r>
-      <w:proofErr w:type="spellEnd"/>
-      <w:r>
-        <w:t xml:space="preserve"> &lt; ꞌg &lt;&lt;&lt; ꞌG</w:t>
-      </w:r>
-    </w:p>
-    <w:p>
-      <w:pPr>
-        <w:pStyle w:val="BodyText"/>
-      </w:pPr>
-      <w:r>
-        <w:t>This uses “</w:t>
-      </w:r>
-      <w:r>
-        <w:t>&lt;</w:t>
-      </w:r>
-      <w:r>
-        <w:t>”</w:t>
-      </w:r>
-      <w:r>
-        <w:t xml:space="preserve"> for every primary relation </w:t>
-      </w:r>
-      <w:r>
-        <w:t xml:space="preserve">(new line in a Toolbox specification) </w:t>
-      </w:r>
-      <w:r>
-        <w:t xml:space="preserve">and </w:t>
-      </w:r>
-      <w:r>
-        <w:t>“</w:t>
-      </w:r>
-      <w:r>
-        <w:t>&lt;&lt;</w:t>
-      </w:r>
-      <w:r>
-        <w:t>”</w:t>
-      </w:r>
-      <w:r>
-        <w:t xml:space="preserve"> for secondary</w:t>
-      </w:r>
-      <w:r>
-        <w:t xml:space="preserve"> (following space in a Toolbox specification)</w:t>
-      </w:r>
-      <w:r>
-        <w:t xml:space="preserve">, and </w:t>
-      </w:r>
-      <w:r>
-        <w:t>“</w:t>
-      </w:r>
-      <w:r>
-        <w:t>&lt;&lt;&lt;</w:t>
-      </w:r>
-      <w:r>
-        <w:t>”</w:t>
-      </w:r>
-      <w:r>
-        <w:t xml:space="preserve"> for tertiary</w:t>
-      </w:r>
-      <w:r>
-        <w:t xml:space="preserve"> to handle uppercase</w:t>
-      </w:r>
-      <w:r>
-        <w:t>.</w:t>
-      </w:r>
-    </w:p>
-    <w:p>
-      <w:pPr>
-        <w:pStyle w:val="BodyText"/>
-      </w:pPr>
-      <w:r>
-        <w:t>Toolbox specifies diacritic ordering like this.</w:t>
-      </w:r>
-    </w:p>
-    <w:p>
-      <w:pPr>
-        <w:pStyle w:val="BodyText"/>
-      </w:pPr>
-      <w:r>
-        <w:rPr>
-          <w:rFonts w:hint="eastAsia"/>
-        </w:rPr>
-        <w:t>\</w:t>
-      </w:r>
-      <w:proofErr w:type="spellStart"/>
-      <w:r>
-        <w:rPr>
-          <w:rFonts w:hint="eastAsia"/>
-        </w:rPr>
-        <w:t>SecFollowing</w:t>
-      </w:r>
-      <w:proofErr w:type="spellEnd"/>
-      <w:r>
-        <w:rPr>
-          <w:rFonts w:hint="eastAsia"/>
-        </w:rPr>
-        <w:t xml:space="preserve"> </w:t>
-      </w:r>
-      <w:r>
-        <w:rPr>
-          <w:rFonts w:hint="eastAsia"/>
-        </w:rPr>
-        <w:t>ˋ</w:t>
-      </w:r>
-      <w:r>
-        <w:rPr>
-          <w:rFonts w:hint="eastAsia"/>
-        </w:rPr>
-        <w:t xml:space="preserve"> </w:t>
-      </w:r>
-      <w:r>
-        <w:rPr>
-          <w:rFonts w:hint="eastAsia"/>
-        </w:rPr>
-        <w:t>¯</w:t>
-      </w:r>
-      <w:r>
-        <w:rPr>
-          <w:rFonts w:hint="eastAsia"/>
-        </w:rPr>
-        <w:t xml:space="preserve"> </w:t>
-      </w:r>
-      <w:r>
-        <w:rPr>
-          <w:rFonts w:hint="eastAsia"/>
-        </w:rPr>
-        <w:t>ˆ</w:t>
-      </w:r>
-      <w:r>
-        <w:rPr>
-          <w:rFonts w:hint="eastAsia"/>
-        </w:rPr>
-        <w:t xml:space="preserve"> </w:t>
-      </w:r>
-      <w:r>
-        <w:rPr>
-          <w:rFonts w:hint="eastAsia"/>
-        </w:rPr>
-        <w:t>ˊ</w:t>
-      </w:r>
-      <w:r>
-        <w:rPr>
-          <w:rFonts w:hint="eastAsia"/>
-        </w:rPr>
-        <w:t xml:space="preserve"> </w:t>
-      </w:r>
-      <w:r>
-        <w:rPr>
-          <w:rFonts w:hint="eastAsia"/>
-        </w:rPr>
-        <w:t>˜</w:t>
-      </w:r>
-      <w:r>
-        <w:rPr>
-          <w:rFonts w:hint="eastAsia"/>
-        </w:rPr>
-        <w:t xml:space="preserve"> </w:t>
-      </w:r>
-      <w:r>
-        <w:rPr>
-          <w:rFonts w:hint="eastAsia"/>
-        </w:rPr>
-        <w:t>ˇ</w:t>
-      </w:r>
-    </w:p>
-    <w:p>
-      <w:pPr>
-        <w:pStyle w:val="BodyText"/>
-      </w:pPr>
-      <w:r>
-        <w:t>ICU defaults to secondary ordering of all diacritics using a fixed order. However, these characters are not true diacritics, but modifier letter diacritics that do not combine with a vowel. Toolbox specifies these as secondary ordering, so we can replace this with the equivalent ICU rule for secondary ordering.</w:t>
-      </w:r>
-    </w:p>
-    <w:p>
-      <w:pPr>
-        <w:pStyle w:val="BodyText"/>
-      </w:pPr>
-      <w:r>
-        <w:rPr>
-          <w:rFonts w:hint="eastAsia"/>
-        </w:rPr>
-        <w:t xml:space="preserve">&amp; [first secondary ignorable] &lt;&lt; </w:t>
-      </w:r>
-      <w:r>
-        <w:rPr>
-          <w:rFonts w:hint="eastAsia"/>
-        </w:rPr>
-        <w:t>ˋ</w:t>
-      </w:r>
-      <w:r>
-        <w:rPr>
-          <w:rFonts w:hint="eastAsia"/>
-        </w:rPr>
-        <w:t xml:space="preserve"> &lt;&lt; </w:t>
-      </w:r>
-      <w:r>
-        <w:rPr>
-          <w:rFonts w:hint="eastAsia"/>
-        </w:rPr>
-        <w:t>¯</w:t>
-      </w:r>
-      <w:r>
-        <w:rPr>
-          <w:rFonts w:hint="eastAsia"/>
-        </w:rPr>
-        <w:t xml:space="preserve"> &lt;&lt; </w:t>
-      </w:r>
-      <w:r>
-        <w:rPr>
-          <w:rFonts w:hint="eastAsia"/>
-        </w:rPr>
-        <w:t>ˆ</w:t>
-      </w:r>
-      <w:r>
-        <w:rPr>
-          <w:rFonts w:hint="eastAsia"/>
-        </w:rPr>
-        <w:t xml:space="preserve"> &lt;&lt; </w:t>
-      </w:r>
-      <w:r>
-        <w:rPr>
-          <w:rFonts w:hint="eastAsia"/>
-        </w:rPr>
-        <w:t>ˊ</w:t>
-      </w:r>
-      <w:r>
-        <w:rPr>
-          <w:rFonts w:hint="eastAsia"/>
-        </w:rPr>
-        <w:t xml:space="preserve"> &lt;&lt; </w:t>
-      </w:r>
-      <w:r>
-        <w:rPr>
-          <w:rFonts w:hint="eastAsia"/>
-        </w:rPr>
-        <w:t>˜</w:t>
-      </w:r>
-      <w:r>
-        <w:rPr>
-          <w:rFonts w:hint="eastAsia"/>
-        </w:rPr>
-        <w:t xml:space="preserve"> &lt;&lt; </w:t>
-      </w:r>
-      <w:r>
-        <w:rPr>
-          <w:rFonts w:hint="eastAsia"/>
-        </w:rPr>
-        <w:t>ˇ</w:t>
-      </w:r>
-    </w:p>
-    <w:p>
-      <w:pPr>
-        <w:pStyle w:val="BodyText"/>
-      </w:pPr>
-      <w:r>
-        <w:t xml:space="preserve">Toolbox specifies characters to </w:t>
-      </w:r>
-      <w:proofErr w:type="gramStart"/>
-      <w:r>
-        <w:t>be ignored</w:t>
-      </w:r>
-      <w:proofErr w:type="gramEnd"/>
-      <w:r>
-        <w:t xml:space="preserve"> in this way.</w:t>
-      </w:r>
-    </w:p>
-    <w:p>
-      <w:pPr>
-        <w:pStyle w:val="BodyText"/>
-      </w:pPr>
-      <w:r>
-        <w:t>\ignore _ - =</w:t>
-      </w:r>
-    </w:p>
-    <w:p>
-      <w:pPr>
-        <w:pStyle w:val="BodyText"/>
-      </w:pPr>
-      <w:r>
-        <w:t xml:space="preserve">This </w:t>
-      </w:r>
-      <w:proofErr w:type="gramStart"/>
-      <w:r>
-        <w:t>can be turned</w:t>
-      </w:r>
-      <w:proofErr w:type="gramEnd"/>
-      <w:r>
-        <w:t xml:space="preserve"> into an ICU rule that ignores these characters.</w:t>
-      </w:r>
-    </w:p>
-    <w:p>
-      <w:pPr>
-        <w:pStyle w:val="BodyText"/>
-      </w:pPr>
-      <w:r>
-        <w:t>&amp; [last tertiary ignorable] = '_' = '-' = '='</w:t>
-      </w:r>
-    </w:p>
-    <w:p>
-      <w:pPr>
-        <w:pStyle w:val="BodyText"/>
-      </w:pPr>
-      <w:r>
-        <w:lastRenderedPageBreak/>
-        <w:t>ICU defaults to sorting digits before alphabetical characters. If you want to place digits at the end of the alphabet</w:t>
-      </w:r>
-      <w:r>
-        <w:t xml:space="preserve"> as in this case</w:t>
-      </w:r>
-      <w:r>
-        <w:t>, you can use this ICU rule:</w:t>
-      </w:r>
-    </w:p>
-    <w:p>
-      <w:pPr>
-        <w:pStyle w:val="BodyText"/>
-      </w:pPr>
-      <w:proofErr w:type="gramStart"/>
-      <w:r>
-        <w:t>&amp;[</w:t>
-      </w:r>
-      <w:proofErr w:type="gramEnd"/>
-      <w:r>
-        <w:t>last regular]</w:t>
-      </w:r>
-      <w:r>
-        <w:t>&lt; 0 &lt; 1 &lt; 2 &lt; 3 &lt; 4 &lt; 5 &lt; 6 &lt; 7 &lt; 8 &lt; 9</w:t>
-      </w:r>
-    </w:p>
-    <w:p>
-      <w:pPr>
-        <w:pStyle w:val="BodyText"/>
-      </w:pPr>
-      <w:r>
-        <w:t xml:space="preserve">Putting all of this together, here is the complete </w:t>
-      </w:r>
-      <w:r>
-        <w:t xml:space="preserve">ICU </w:t>
-      </w:r>
-      <w:r>
-        <w:t>collation.</w:t>
-      </w:r>
-      <w:r>
-        <w:cr/>
-      </w:r>
-      <w:r>
-        <w:br/>
-      </w:r>
-      <w:r>
-        <w:t>[</w:t>
-      </w:r>
-      <w:proofErr w:type="spellStart"/>
-      <w:proofErr w:type="gramStart"/>
-      <w:r>
-        <w:t>caseFirst</w:t>
-      </w:r>
-      <w:proofErr w:type="spellEnd"/>
-      <w:proofErr w:type="gramEnd"/>
-      <w:r>
-        <w:t xml:space="preserve"> upper]</w:t>
-      </w:r>
-      <w:r>
-        <w:br/>
-      </w:r>
-      <w:proofErr w:type="gramStart"/>
-      <w:r>
-        <w:t>&amp; a &lt;&lt; á &lt;&lt;&lt; Á &lt;&lt; a̱ &lt;&lt;&lt; A̱ &lt;&lt; á̱ &lt;&lt;&lt; Á̱</w:t>
-      </w:r>
-      <w:r>
-        <w:br/>
-      </w:r>
-      <w:r>
-        <w:t xml:space="preserve">&amp; c &lt; </w:t>
-      </w:r>
-      <w:proofErr w:type="spellStart"/>
-      <w:r>
-        <w:t>ch</w:t>
-      </w:r>
-      <w:proofErr w:type="spellEnd"/>
-      <w:r>
-        <w:t xml:space="preserve"> &lt;&lt;&lt; </w:t>
-      </w:r>
-      <w:proofErr w:type="spellStart"/>
-      <w:r>
-        <w:t>Ch</w:t>
-      </w:r>
-      <w:proofErr w:type="spellEnd"/>
-      <w:r>
-        <w:br/>
-      </w:r>
-      <w:r>
-        <w:t>&amp; e &lt;&lt; é &lt;&lt;&lt; É &lt;&lt; e̱ &lt;&lt;&lt; E̱ &lt;&lt; é̱ &lt;&lt;&lt; É̱</w:t>
-      </w:r>
-      <w:r>
-        <w:br/>
-      </w:r>
-      <w:r>
-        <w:t xml:space="preserve">&amp; g &lt;&lt; </w:t>
-      </w:r>
-      <w:proofErr w:type="spellStart"/>
-      <w:r>
-        <w:t>gu</w:t>
-      </w:r>
-      <w:proofErr w:type="spellEnd"/>
-      <w:r>
-        <w:t xml:space="preserve"> &lt;&lt; </w:t>
-      </w:r>
-      <w:proofErr w:type="spellStart"/>
-      <w:r>
-        <w:t>gü</w:t>
-      </w:r>
-      <w:proofErr w:type="spellEnd"/>
-      <w:r>
-        <w:t xml:space="preserve"> &lt; ꞌg &lt;&lt;&lt; ꞌG</w:t>
-      </w:r>
-      <w:r>
-        <w:br/>
-      </w:r>
-      <w:r>
-        <w:t xml:space="preserve">&amp; </w:t>
-      </w:r>
-      <w:proofErr w:type="spellStart"/>
-      <w:r>
-        <w:t>i</w:t>
-      </w:r>
-      <w:proofErr w:type="spellEnd"/>
-      <w:r>
-        <w:t xml:space="preserve"> &lt;&lt; í &lt;&lt;&lt; Í &lt;&lt; </w:t>
-      </w:r>
-      <w:proofErr w:type="spellStart"/>
-      <w:r>
-        <w:t>i</w:t>
-      </w:r>
-      <w:proofErr w:type="spellEnd"/>
-      <w:r>
-        <w:t>̱ &lt;&lt;&lt; I̱ &lt;&lt; í̱ &lt;&lt;&lt; Í̱ &lt; ɨ &lt;&lt;&lt; Ɨ &lt;&lt; ɨ́ &lt;&lt;&lt; Ɨ́ &lt;&lt; ɨ̱́ &lt;&lt;&lt; ̱́</w:t>
-      </w:r>
-      <w:r>
-        <w:br/>
-      </w:r>
-      <w:r>
-        <w:t>&amp; l &lt; ꞌl &lt;&lt;&lt; ꞌL</w:t>
-      </w:r>
-      <w:r>
-        <w:br/>
-      </w:r>
-      <w:r>
-        <w:t>&amp; m &lt; ꞌm &lt;&lt;&lt; ꞌM</w:t>
-      </w:r>
-      <w:r>
-        <w:br/>
-      </w:r>
-      <w:r>
-        <w:t>&amp; n &lt; ꞌñ &lt;&lt;&lt; ꞌÑ</w:t>
-      </w:r>
-      <w:r>
-        <w:br/>
-      </w:r>
-      <w:r>
-        <w:t>&amp; o &lt;&lt; ó &lt;&lt;&lt; Ó &lt;&lt; o̱ &lt;&lt;&lt; O̱ &lt;&lt; ó̱ &lt;&lt;&lt; Ó̱ &lt; ø &lt;&lt;&lt; Ø &lt;&lt; ǿ &lt;&lt;&lt; Ǿ &lt;&lt; ø̱ &lt;&lt;&lt; Ø̱ &lt;&lt; ǿ̱ &lt;&lt;&lt; Ǿ̱</w:t>
-      </w:r>
-      <w:r>
-        <w:br/>
-      </w:r>
-      <w:r>
-        <w:t>&amp; u &lt;&lt; ú &lt;&lt;&lt; Ú &lt;&lt; u̱ &lt;&lt;&lt; U̱ &lt;&lt; ú̱ &lt;&lt;&lt; Ú̱ &lt;&lt; ü &lt; ʉ &lt;&lt;&lt; Ʉ &lt;&lt; ʉ́ &lt;&lt;&lt; Ʉ́ &lt;&lt; ʉ̱ &lt;&lt;&lt; Ʉ̱ &lt;&lt; ʉ̱́ &lt;&lt;&lt; ̱́</w:t>
-      </w:r>
-      <w:r>
-        <w:br/>
-      </w:r>
-      <w:r>
-        <w:t>&amp;[last regular]</w:t>
-      </w:r>
-      <w:r>
-        <w:t xml:space="preserve"> &lt; ꞌ &lt; 0 &lt; 1 &lt; 2 &lt; 3 &lt; 4 &lt; 5 &lt; 6 &lt; 7 &lt; 8 &lt; 9</w:t>
-      </w:r>
-      <w:r>
-        <w:br/>
-      </w:r>
-      <w:r>
-        <w:rPr>
-          <w:rFonts w:hint="eastAsia"/>
-        </w:rPr>
-        <w:t xml:space="preserve">&amp; [first secondary ignorable] &lt;&lt; </w:t>
-      </w:r>
-      <w:r>
-        <w:rPr>
-          <w:rFonts w:hint="eastAsia"/>
-        </w:rPr>
-        <w:t>ˋ</w:t>
-      </w:r>
-      <w:r>
-        <w:rPr>
-          <w:rFonts w:hint="eastAsia"/>
-        </w:rPr>
-        <w:t xml:space="preserve"> &lt;&lt; </w:t>
-      </w:r>
-      <w:r>
-        <w:rPr>
-          <w:rFonts w:hint="eastAsia"/>
-        </w:rPr>
-        <w:t>¯</w:t>
-      </w:r>
-      <w:r>
-        <w:rPr>
-          <w:rFonts w:hint="eastAsia"/>
-        </w:rPr>
-        <w:t xml:space="preserve"> &lt;&lt; </w:t>
-      </w:r>
-      <w:r>
-        <w:rPr>
-          <w:rFonts w:hint="eastAsia"/>
-        </w:rPr>
-        <w:t>ˆ</w:t>
-      </w:r>
-      <w:r>
-        <w:rPr>
-          <w:rFonts w:hint="eastAsia"/>
-        </w:rPr>
-        <w:t xml:space="preserve"> &lt;&lt; </w:t>
-      </w:r>
-      <w:r>
-        <w:rPr>
-          <w:rFonts w:hint="eastAsia"/>
-        </w:rPr>
-        <w:t>ˊ</w:t>
-      </w:r>
-      <w:r>
-        <w:rPr>
-          <w:rFonts w:hint="eastAsia"/>
-        </w:rPr>
-        <w:t xml:space="preserve"> &lt;&lt; </w:t>
-      </w:r>
-      <w:r>
-        <w:rPr>
-          <w:rFonts w:hint="eastAsia"/>
-        </w:rPr>
-        <w:t>˜</w:t>
-      </w:r>
-      <w:r>
-        <w:rPr>
-          <w:rFonts w:hint="eastAsia"/>
-        </w:rPr>
-        <w:t xml:space="preserve"> &lt;&lt; </w:t>
-      </w:r>
-      <w:r>
-        <w:rPr>
-          <w:rFonts w:hint="eastAsia"/>
-        </w:rPr>
-        <w:t>ˇ</w:t>
-      </w:r>
-      <w:r>
-        <w:br/>
-      </w:r>
-      <w:r>
-        <w:t>&amp; [last tertiary ignorable] = '_' = '-' = '='</w:t>
-      </w:r>
-      <w:proofErr w:type="gramEnd"/>
-    </w:p>
-    <w:p>
-      <w:pPr>
-        <w:pStyle w:val="BodyText"/>
-      </w:pPr>
-      <w:r>
-        <w:t xml:space="preserve">In general, you can take a Toolbox </w:t>
-      </w:r>
-      <w:proofErr w:type="spellStart"/>
-      <w:proofErr w:type="gramStart"/>
-      <w:r>
-        <w:t>lng</w:t>
-      </w:r>
-      <w:proofErr w:type="spellEnd"/>
-      <w:proofErr w:type="gramEnd"/>
-      <w:r>
-        <w:t xml:space="preserve"> file and convert it to ICU rules quite easily. Anything that sorts by default in ICU </w:t>
-      </w:r>
-      <w:proofErr w:type="gramStart"/>
-      <w:r>
-        <w:t>can be dropped</w:t>
-      </w:r>
-      <w:proofErr w:type="gramEnd"/>
-      <w:r>
-        <w:t xml:space="preserve">. Characters that start a new line are </w:t>
-      </w:r>
-      <w:r>
-        <w:t>primary, so use the primary “</w:t>
-      </w:r>
-      <w:r>
-        <w:t>&lt;</w:t>
-      </w:r>
-      <w:r>
-        <w:t>”</w:t>
-      </w:r>
-      <w:r>
-        <w:t xml:space="preserve"> ICU relation. Characters that appear between spaces on a line are secondary, so use the secondary </w:t>
-      </w:r>
-      <w:r>
-        <w:t>“&lt;&lt;”</w:t>
-      </w:r>
-      <w:r>
-        <w:t xml:space="preserve"> ICU relation. If they specify uppercase before lowercase, just add the [</w:t>
-      </w:r>
-      <w:proofErr w:type="spellStart"/>
-      <w:r>
-        <w:t>caseFirst</w:t>
-      </w:r>
-      <w:proofErr w:type="spellEnd"/>
-      <w:r>
-        <w:t xml:space="preserve"> upper] rule at the top and do everything else as though it were the standard ICU putting uppercase </w:t>
-      </w:r>
-      <w:r>
-        <w:t>after lowercase using tertiary “</w:t>
-      </w:r>
-      <w:r>
-        <w:t>&lt;&lt;&lt;</w:t>
-      </w:r>
-      <w:r>
-        <w:t>”</w:t>
-      </w:r>
-      <w:r>
         <w:t xml:space="preserve"> in rules.</w:t>
       </w:r>
     </w:p>
     <w:sectPr>
-      <w:headerReference w:type="even" r:id="rId18"/>
-      <w:headerReference w:type="default" r:id="rId19"/>
-      <w:footerReference w:type="default" r:id="rId20"/>
-      <w:footerReference w:type="first" r:id="rId21"/>
+      <w:headerReference w:type="even" r:id="rId22"/>
+      <w:headerReference w:type="default" r:id="rId23"/>
+      <w:footerReference w:type="default" r:id="rId24"/>
+      <w:footerReference w:type="first" r:id="rId25"/>
       <w:pgSz w:w="12240" w:h="15840"/>
       <w:pgMar w:top="1440" w:right="1800" w:bottom="1440" w:left="1800" w:header="720" w:footer="720" w:gutter="0"/>
       <w:pgNumType w:start="1"/>
@@ -7487,7 +7689,7 @@
 </file>
 
 <file path=word/endnotes.xml><?xml version="1.0" encoding="utf-8"?>
-<w:endnotes xmlns:wpc="http://schemas.microsoft.com/office/word/2010/wordprocessingCanvas" xmlns:cx="http://schemas.microsoft.com/office/drawing/2014/chartex" xmlns:cx1="http://schemas.microsoft.com/office/drawing/2015/9/8/chartex" xmlns:mc="http://schemas.openxmlformats.org/markup-compatibility/2006" xmlns:o="urn:schemas-microsoft-com:office:office" xmlns:r="http://schemas.openxmlformats.org/officeDocument/2006/relationships" xmlns:m="http://schemas.openxmlformats.org/officeDocument/2006/math" xmlns:v="urn:schemas-microsoft-com:vml" xmlns:wp14="http://schemas.microsoft.com/office/word/2010/wordprocessingDrawing" xmlns:wp="http://schemas.openxmlformats.org/drawingml/2006/wordprocessingDrawing" xmlns:w10="urn:schemas-microsoft-com:office:word" xmlns:w="http://schemas.openxmlformats.org/wordprocessingml/2006/main" xmlns:w14="http://schemas.microsoft.com/office/word/2010/wordml" xmlns:w15="http://schemas.microsoft.com/office/word/2012/wordml" xmlns:w16se="http://schemas.microsoft.com/office/word/2015/wordml/symex" xmlns:wpg="http://schemas.microsoft.com/office/word/2010/wordprocessingGroup" xmlns:wpi="http://schemas.microsoft.com/office/word/2010/wordprocessingInk" xmlns:wne="http://schemas.microsoft.com/office/word/2006/wordml" xmlns:wps="http://schemas.microsoft.com/office/word/2010/wordprocessingShape" mc:Ignorable="w14 w15 w16se wp14">
+<w:endnotes xmlns:wpc="http://schemas.microsoft.com/office/word/2010/wordprocessingCanvas" xmlns:cx="http://schemas.microsoft.com/office/drawing/2014/chartex" xmlns:cx1="http://schemas.microsoft.com/office/drawing/2015/9/8/chartex" xmlns:cx2="http://schemas.microsoft.com/office/drawing/2015/10/21/chartex" xmlns:cx3="http://schemas.microsoft.com/office/drawing/2016/5/9/chartex" xmlns:cx4="http://schemas.microsoft.com/office/drawing/2016/5/10/chartex" xmlns:cx5="http://schemas.microsoft.com/office/drawing/2016/5/11/chartex" xmlns:cx6="http://schemas.microsoft.com/office/drawing/2016/5/12/chartex" xmlns:cx7="http://schemas.microsoft.com/office/drawing/2016/5/13/chartex" xmlns:cx8="http://schemas.microsoft.com/office/drawing/2016/5/14/chartex" xmlns:mc="http://schemas.openxmlformats.org/markup-compatibility/2006" xmlns:aink="http://schemas.microsoft.com/office/drawing/2016/ink" xmlns:am3d="http://schemas.microsoft.com/office/drawing/2017/model3d" xmlns:o="urn:schemas-microsoft-com:office:office" xmlns:r="http://schemas.openxmlformats.org/officeDocument/2006/relationships" xmlns:m="http://schemas.openxmlformats.org/officeDocument/2006/math" xmlns:v="urn:schemas-microsoft-com:vml" xmlns:wp14="http://schemas.microsoft.com/office/word/2010/wordprocessingDrawing" xmlns:wp="http://schemas.openxmlformats.org/drawingml/2006/wordprocessingDrawing" xmlns:w10="urn:schemas-microsoft-com:office:word" xmlns:w="http://schemas.openxmlformats.org/wordprocessingml/2006/main" xmlns:w14="http://schemas.microsoft.com/office/word/2010/wordml" xmlns:w15="http://schemas.microsoft.com/office/word/2012/wordml" xmlns:w16cid="http://schemas.microsoft.com/office/word/2016/wordml/cid" xmlns:w16se="http://schemas.microsoft.com/office/word/2015/wordml/symex" xmlns:wpg="http://schemas.microsoft.com/office/word/2010/wordprocessingGroup" xmlns:wpi="http://schemas.microsoft.com/office/word/2010/wordprocessingInk" xmlns:wne="http://schemas.microsoft.com/office/word/2006/wordml" xmlns:wps="http://schemas.microsoft.com/office/word/2010/wordprocessingShape" mc:Ignorable="w14 w15 w16se w16cid wp14">
   <w:endnote w:type="separator" w:id="-1">
     <w:p>
       <w:r>
@@ -7506,7 +7708,7 @@
 </file>
 
 <file path=word/footer1.xml><?xml version="1.0" encoding="utf-8"?>
-<w:ftr xmlns:wpc="http://schemas.microsoft.com/office/word/2010/wordprocessingCanvas" xmlns:cx="http://schemas.microsoft.com/office/drawing/2014/chartex" xmlns:cx1="http://schemas.microsoft.com/office/drawing/2015/9/8/chartex" xmlns:mc="http://schemas.openxmlformats.org/markup-compatibility/2006" xmlns:o="urn:schemas-microsoft-com:office:office" xmlns:r="http://schemas.openxmlformats.org/officeDocument/2006/relationships" xmlns:m="http://schemas.openxmlformats.org/officeDocument/2006/math" xmlns:v="urn:schemas-microsoft-com:vml" xmlns:wp14="http://schemas.microsoft.com/office/word/2010/wordprocessingDrawing" xmlns:wp="http://schemas.openxmlformats.org/drawingml/2006/wordprocessingDrawing" xmlns:w10="urn:schemas-microsoft-com:office:word" xmlns:w="http://schemas.openxmlformats.org/wordprocessingml/2006/main" xmlns:w14="http://schemas.microsoft.com/office/word/2010/wordml" xmlns:w15="http://schemas.microsoft.com/office/word/2012/wordml" xmlns:w16se="http://schemas.microsoft.com/office/word/2015/wordml/symex" xmlns:wpg="http://schemas.microsoft.com/office/word/2010/wordprocessingGroup" xmlns:wpi="http://schemas.microsoft.com/office/word/2010/wordprocessingInk" xmlns:wne="http://schemas.microsoft.com/office/word/2006/wordml" xmlns:wps="http://schemas.microsoft.com/office/word/2010/wordprocessingShape" mc:Ignorable="w14 w15 w16se wp14">
+<w:ftr xmlns:wpc="http://schemas.microsoft.com/office/word/2010/wordprocessingCanvas" xmlns:cx="http://schemas.microsoft.com/office/drawing/2014/chartex" xmlns:cx1="http://schemas.microsoft.com/office/drawing/2015/9/8/chartex" xmlns:cx2="http://schemas.microsoft.com/office/drawing/2015/10/21/chartex" xmlns:cx3="http://schemas.microsoft.com/office/drawing/2016/5/9/chartex" xmlns:cx4="http://schemas.microsoft.com/office/drawing/2016/5/10/chartex" xmlns:cx5="http://schemas.microsoft.com/office/drawing/2016/5/11/chartex" xmlns:cx6="http://schemas.microsoft.com/office/drawing/2016/5/12/chartex" xmlns:cx7="http://schemas.microsoft.com/office/drawing/2016/5/13/chartex" xmlns:cx8="http://schemas.microsoft.com/office/drawing/2016/5/14/chartex" xmlns:mc="http://schemas.openxmlformats.org/markup-compatibility/2006" xmlns:aink="http://schemas.microsoft.com/office/drawing/2016/ink" xmlns:am3d="http://schemas.microsoft.com/office/drawing/2017/model3d" xmlns:o="urn:schemas-microsoft-com:office:office" xmlns:r="http://schemas.openxmlformats.org/officeDocument/2006/relationships" xmlns:m="http://schemas.openxmlformats.org/officeDocument/2006/math" xmlns:v="urn:schemas-microsoft-com:vml" xmlns:wp14="http://schemas.microsoft.com/office/word/2010/wordprocessingDrawing" xmlns:wp="http://schemas.openxmlformats.org/drawingml/2006/wordprocessingDrawing" xmlns:w10="urn:schemas-microsoft-com:office:word" xmlns:w="http://schemas.openxmlformats.org/wordprocessingml/2006/main" xmlns:w14="http://schemas.microsoft.com/office/word/2010/wordml" xmlns:w15="http://schemas.microsoft.com/office/word/2012/wordml" xmlns:w16cid="http://schemas.microsoft.com/office/word/2016/wordml/cid" xmlns:w16se="http://schemas.microsoft.com/office/word/2015/wordml/symex" xmlns:wpg="http://schemas.microsoft.com/office/word/2010/wordprocessingGroup" xmlns:wpi="http://schemas.microsoft.com/office/word/2010/wordprocessingInk" xmlns:wne="http://schemas.microsoft.com/office/word/2006/wordml" xmlns:wps="http://schemas.microsoft.com/office/word/2010/wordprocessingShape" mc:Ignorable="w14 w15 w16se w16cid wp14">
   <w:p>
     <w:pPr>
       <w:pStyle w:val="Footer"/>
@@ -7525,7 +7727,7 @@
       <w:rPr>
         <w:noProof/>
       </w:rPr>
-      <w:t>10/31/2019</w:t>
+      <w:t>6/3/2021</w:t>
     </w:r>
     <w:r>
       <w:fldChar w:fldCharType="end"/>
@@ -7535,7 +7737,7 @@
 </file>
 
 <file path=word/footer2.xml><?xml version="1.0" encoding="utf-8"?>
-<w:ftr xmlns:wpc="http://schemas.microsoft.com/office/word/2010/wordprocessingCanvas" xmlns:cx="http://schemas.microsoft.com/office/drawing/2014/chartex" xmlns:cx1="http://schemas.microsoft.com/office/drawing/2015/9/8/chartex" xmlns:mc="http://schemas.openxmlformats.org/markup-compatibility/2006" xmlns:o="urn:schemas-microsoft-com:office:office" xmlns:r="http://schemas.openxmlformats.org/officeDocument/2006/relationships" xmlns:m="http://schemas.openxmlformats.org/officeDocument/2006/math" xmlns:v="urn:schemas-microsoft-com:vml" xmlns:wp14="http://schemas.microsoft.com/office/word/2010/wordprocessingDrawing" xmlns:wp="http://schemas.openxmlformats.org/drawingml/2006/wordprocessingDrawing" xmlns:w10="urn:schemas-microsoft-com:office:word" xmlns:w="http://schemas.openxmlformats.org/wordprocessingml/2006/main" xmlns:w14="http://schemas.microsoft.com/office/word/2010/wordml" xmlns:w15="http://schemas.microsoft.com/office/word/2012/wordml" xmlns:w16se="http://schemas.microsoft.com/office/word/2015/wordml/symex" xmlns:wpg="http://schemas.microsoft.com/office/word/2010/wordprocessingGroup" xmlns:wpi="http://schemas.microsoft.com/office/word/2010/wordprocessingInk" xmlns:wne="http://schemas.microsoft.com/office/word/2006/wordml" xmlns:wps="http://schemas.microsoft.com/office/word/2010/wordprocessingShape" mc:Ignorable="w14 w15 w16se wp14">
+<w:ftr xmlns:wpc="http://schemas.microsoft.com/office/word/2010/wordprocessingCanvas" xmlns:cx="http://schemas.microsoft.com/office/drawing/2014/chartex" xmlns:cx1="http://schemas.microsoft.com/office/drawing/2015/9/8/chartex" xmlns:cx2="http://schemas.microsoft.com/office/drawing/2015/10/21/chartex" xmlns:cx3="http://schemas.microsoft.com/office/drawing/2016/5/9/chartex" xmlns:cx4="http://schemas.microsoft.com/office/drawing/2016/5/10/chartex" xmlns:cx5="http://schemas.microsoft.com/office/drawing/2016/5/11/chartex" xmlns:cx6="http://schemas.microsoft.com/office/drawing/2016/5/12/chartex" xmlns:cx7="http://schemas.microsoft.com/office/drawing/2016/5/13/chartex" xmlns:cx8="http://schemas.microsoft.com/office/drawing/2016/5/14/chartex" xmlns:mc="http://schemas.openxmlformats.org/markup-compatibility/2006" xmlns:aink="http://schemas.microsoft.com/office/drawing/2016/ink" xmlns:am3d="http://schemas.microsoft.com/office/drawing/2017/model3d" xmlns:o="urn:schemas-microsoft-com:office:office" xmlns:r="http://schemas.openxmlformats.org/officeDocument/2006/relationships" xmlns:m="http://schemas.openxmlformats.org/officeDocument/2006/math" xmlns:v="urn:schemas-microsoft-com:vml" xmlns:wp14="http://schemas.microsoft.com/office/word/2010/wordprocessingDrawing" xmlns:wp="http://schemas.openxmlformats.org/drawingml/2006/wordprocessingDrawing" xmlns:w10="urn:schemas-microsoft-com:office:word" xmlns:w="http://schemas.openxmlformats.org/wordprocessingml/2006/main" xmlns:w14="http://schemas.microsoft.com/office/word/2010/wordml" xmlns:w15="http://schemas.microsoft.com/office/word/2012/wordml" xmlns:w16cid="http://schemas.microsoft.com/office/word/2016/wordml/cid" xmlns:w16se="http://schemas.microsoft.com/office/word/2015/wordml/symex" xmlns:wpg="http://schemas.microsoft.com/office/word/2010/wordprocessingGroup" xmlns:wpi="http://schemas.microsoft.com/office/word/2010/wordprocessingInk" xmlns:wne="http://schemas.microsoft.com/office/word/2006/wordml" xmlns:wps="http://schemas.microsoft.com/office/word/2010/wordprocessingShape" mc:Ignorable="w14 w15 w16se w16cid wp14">
   <w:p>
     <w:pPr>
       <w:pStyle w:val="Footer"/>
@@ -7553,7 +7755,7 @@
       <w:rPr>
         <w:noProof/>
       </w:rPr>
-      <w:t>10/31/2019</w:t>
+      <w:t>6/3/2021</w:t>
     </w:r>
     <w:r>
       <w:fldChar w:fldCharType="end"/>
@@ -7597,7 +7799,7 @@
 </file>
 
 <file path=word/footnotes.xml><?xml version="1.0" encoding="utf-8"?>
-<w:footnotes xmlns:wpc="http://schemas.microsoft.com/office/word/2010/wordprocessingCanvas" xmlns:cx="http://schemas.microsoft.com/office/drawing/2014/chartex" xmlns:cx1="http://schemas.microsoft.com/office/drawing/2015/9/8/chartex" xmlns:mc="http://schemas.openxmlformats.org/markup-compatibility/2006" xmlns:o="urn:schemas-microsoft-com:office:office" xmlns:r="http://schemas.openxmlformats.org/officeDocument/2006/relationships" xmlns:m="http://schemas.openxmlformats.org/officeDocument/2006/math" xmlns:v="urn:schemas-microsoft-com:vml" xmlns:wp14="http://schemas.microsoft.com/office/word/2010/wordprocessingDrawing" xmlns:wp="http://schemas.openxmlformats.org/drawingml/2006/wordprocessingDrawing" xmlns:w10="urn:schemas-microsoft-com:office:word" xmlns:w="http://schemas.openxmlformats.org/wordprocessingml/2006/main" xmlns:w14="http://schemas.microsoft.com/office/word/2010/wordml" xmlns:w15="http://schemas.microsoft.com/office/word/2012/wordml" xmlns:w16se="http://schemas.microsoft.com/office/word/2015/wordml/symex" xmlns:wpg="http://schemas.microsoft.com/office/word/2010/wordprocessingGroup" xmlns:wpi="http://schemas.microsoft.com/office/word/2010/wordprocessingInk" xmlns:wne="http://schemas.microsoft.com/office/word/2006/wordml" xmlns:wps="http://schemas.microsoft.com/office/word/2010/wordprocessingShape" mc:Ignorable="w14 w15 w16se wp14">
+<w:footnotes xmlns:wpc="http://schemas.microsoft.com/office/word/2010/wordprocessingCanvas" xmlns:cx="http://schemas.microsoft.com/office/drawing/2014/chartex" xmlns:cx1="http://schemas.microsoft.com/office/drawing/2015/9/8/chartex" xmlns:cx2="http://schemas.microsoft.com/office/drawing/2015/10/21/chartex" xmlns:cx3="http://schemas.microsoft.com/office/drawing/2016/5/9/chartex" xmlns:cx4="http://schemas.microsoft.com/office/drawing/2016/5/10/chartex" xmlns:cx5="http://schemas.microsoft.com/office/drawing/2016/5/11/chartex" xmlns:cx6="http://schemas.microsoft.com/office/drawing/2016/5/12/chartex" xmlns:cx7="http://schemas.microsoft.com/office/drawing/2016/5/13/chartex" xmlns:cx8="http://schemas.microsoft.com/office/drawing/2016/5/14/chartex" xmlns:mc="http://schemas.openxmlformats.org/markup-compatibility/2006" xmlns:aink="http://schemas.microsoft.com/office/drawing/2016/ink" xmlns:am3d="http://schemas.microsoft.com/office/drawing/2017/model3d" xmlns:o="urn:schemas-microsoft-com:office:office" xmlns:r="http://schemas.openxmlformats.org/officeDocument/2006/relationships" xmlns:m="http://schemas.openxmlformats.org/officeDocument/2006/math" xmlns:v="urn:schemas-microsoft-com:vml" xmlns:wp14="http://schemas.microsoft.com/office/word/2010/wordprocessingDrawing" xmlns:wp="http://schemas.openxmlformats.org/drawingml/2006/wordprocessingDrawing" xmlns:w10="urn:schemas-microsoft-com:office:word" xmlns:w="http://schemas.openxmlformats.org/wordprocessingml/2006/main" xmlns:w14="http://schemas.microsoft.com/office/word/2010/wordml" xmlns:w15="http://schemas.microsoft.com/office/word/2012/wordml" xmlns:w16cid="http://schemas.microsoft.com/office/word/2016/wordml/cid" xmlns:w16se="http://schemas.microsoft.com/office/word/2015/wordml/symex" xmlns:wpg="http://schemas.microsoft.com/office/word/2010/wordprocessingGroup" xmlns:wpi="http://schemas.microsoft.com/office/word/2010/wordprocessingInk" xmlns:wne="http://schemas.microsoft.com/office/word/2006/wordml" xmlns:wps="http://schemas.microsoft.com/office/word/2010/wordprocessingShape" mc:Ignorable="w14 w15 w16se w16cid wp14">
   <w:footnote w:type="separator" w:id="-1">
     <w:p>
       <w:r>
@@ -7616,7 +7818,7 @@
 </file>
 
 <file path=word/header1.xml><?xml version="1.0" encoding="utf-8"?>
-<w:hdr xmlns:wpc="http://schemas.microsoft.com/office/word/2010/wordprocessingCanvas" xmlns:cx="http://schemas.microsoft.com/office/drawing/2014/chartex" xmlns:cx1="http://schemas.microsoft.com/office/drawing/2015/9/8/chartex" xmlns:mc="http://schemas.openxmlformats.org/markup-compatibility/2006" xmlns:o="urn:schemas-microsoft-com:office:office" xmlns:r="http://schemas.openxmlformats.org/officeDocument/2006/relationships" xmlns:m="http://schemas.openxmlformats.org/officeDocument/2006/math" xmlns:v="urn:schemas-microsoft-com:vml" xmlns:wp14="http://schemas.microsoft.com/office/word/2010/wordprocessingDrawing" xmlns:wp="http://schemas.openxmlformats.org/drawingml/2006/wordprocessingDrawing" xmlns:w10="urn:schemas-microsoft-com:office:word" xmlns:w="http://schemas.openxmlformats.org/wordprocessingml/2006/main" xmlns:w14="http://schemas.microsoft.com/office/word/2010/wordml" xmlns:w15="http://schemas.microsoft.com/office/word/2012/wordml" xmlns:w16se="http://schemas.microsoft.com/office/word/2015/wordml/symex" xmlns:wpg="http://schemas.microsoft.com/office/word/2010/wordprocessingGroup" xmlns:wpi="http://schemas.microsoft.com/office/word/2010/wordprocessingInk" xmlns:wne="http://schemas.microsoft.com/office/word/2006/wordml" xmlns:wps="http://schemas.microsoft.com/office/word/2010/wordprocessingShape" mc:Ignorable="w14 w15 w16se wp14">
+<w:hdr xmlns:wpc="http://schemas.microsoft.com/office/word/2010/wordprocessingCanvas" xmlns:cx="http://schemas.microsoft.com/office/drawing/2014/chartex" xmlns:cx1="http://schemas.microsoft.com/office/drawing/2015/9/8/chartex" xmlns:cx2="http://schemas.microsoft.com/office/drawing/2015/10/21/chartex" xmlns:cx3="http://schemas.microsoft.com/office/drawing/2016/5/9/chartex" xmlns:cx4="http://schemas.microsoft.com/office/drawing/2016/5/10/chartex" xmlns:cx5="http://schemas.microsoft.com/office/drawing/2016/5/11/chartex" xmlns:cx6="http://schemas.microsoft.com/office/drawing/2016/5/12/chartex" xmlns:cx7="http://schemas.microsoft.com/office/drawing/2016/5/13/chartex" xmlns:cx8="http://schemas.microsoft.com/office/drawing/2016/5/14/chartex" xmlns:mc="http://schemas.openxmlformats.org/markup-compatibility/2006" xmlns:aink="http://schemas.microsoft.com/office/drawing/2016/ink" xmlns:am3d="http://schemas.microsoft.com/office/drawing/2017/model3d" xmlns:o="urn:schemas-microsoft-com:office:office" xmlns:r="http://schemas.openxmlformats.org/officeDocument/2006/relationships" xmlns:m="http://schemas.openxmlformats.org/officeDocument/2006/math" xmlns:v="urn:schemas-microsoft-com:vml" xmlns:wp14="http://schemas.microsoft.com/office/word/2010/wordprocessingDrawing" xmlns:wp="http://schemas.openxmlformats.org/drawingml/2006/wordprocessingDrawing" xmlns:w10="urn:schemas-microsoft-com:office:word" xmlns:w="http://schemas.openxmlformats.org/wordprocessingml/2006/main" xmlns:w14="http://schemas.microsoft.com/office/word/2010/wordml" xmlns:w15="http://schemas.microsoft.com/office/word/2012/wordml" xmlns:w16cid="http://schemas.microsoft.com/office/word/2016/wordml/cid" xmlns:w16se="http://schemas.microsoft.com/office/word/2015/wordml/symex" xmlns:wpg="http://schemas.microsoft.com/office/word/2010/wordprocessingGroup" xmlns:wpi="http://schemas.microsoft.com/office/word/2010/wordprocessingInk" xmlns:wne="http://schemas.microsoft.com/office/word/2006/wordml" xmlns:wps="http://schemas.microsoft.com/office/word/2010/wordprocessingShape" mc:Ignorable="w14 w15 w16se w16cid wp14">
   <w:p>
     <w:pPr>
       <w:pStyle w:val="Header"/>
@@ -7661,21 +7863,35 @@
       </w:rPr>
       <w:tab/>
     </w:r>
-    <w:fldSimple w:instr=" STYLEREF &quot;Heading 1&quot; \* MERGEFORMAT ">
-      <w:r>
-        <w:rPr>
-          <w:rStyle w:val="PageNumber"/>
-          <w:noProof/>
-        </w:rPr>
-        <w:t>Introduction</w:t>
-      </w:r>
-    </w:fldSimple>
+    <w:r>
+      <w:fldChar w:fldCharType="begin"/>
+    </w:r>
+    <w:r>
+      <w:instrText xml:space="preserve"> STYLEREF "Heading 1" \* MERGEFORMAT </w:instrText>
+    </w:r>
+    <w:r>
+      <w:fldChar w:fldCharType="separate"/>
+    </w:r>
+    <w:r>
+      <w:rPr>
+        <w:rStyle w:val="PageNumber"/>
+        <w:noProof/>
+      </w:rPr>
+      <w:t>Introduction</w:t>
+    </w:r>
+    <w:r>
+      <w:rPr>
+        <w:rStyle w:val="PageNumber"/>
+        <w:noProof/>
+      </w:rPr>
+      <w:fldChar w:fldCharType="end"/>
+    </w:r>
   </w:p>
 </w:hdr>
 </file>
 
 <file path=word/header2.xml><?xml version="1.0" encoding="utf-8"?>
-<w:hdr xmlns:wpc="http://schemas.microsoft.com/office/word/2010/wordprocessingCanvas" xmlns:cx="http://schemas.microsoft.com/office/drawing/2014/chartex" xmlns:cx1="http://schemas.microsoft.com/office/drawing/2015/9/8/chartex" xmlns:mc="http://schemas.openxmlformats.org/markup-compatibility/2006" xmlns:o="urn:schemas-microsoft-com:office:office" xmlns:r="http://schemas.openxmlformats.org/officeDocument/2006/relationships" xmlns:m="http://schemas.openxmlformats.org/officeDocument/2006/math" xmlns:v="urn:schemas-microsoft-com:vml" xmlns:wp14="http://schemas.microsoft.com/office/word/2010/wordprocessingDrawing" xmlns:wp="http://schemas.openxmlformats.org/drawingml/2006/wordprocessingDrawing" xmlns:w10="urn:schemas-microsoft-com:office:word" xmlns:w="http://schemas.openxmlformats.org/wordprocessingml/2006/main" xmlns:w14="http://schemas.microsoft.com/office/word/2010/wordml" xmlns:w15="http://schemas.microsoft.com/office/word/2012/wordml" xmlns:w16se="http://schemas.microsoft.com/office/word/2015/wordml/symex" xmlns:wpg="http://schemas.microsoft.com/office/word/2010/wordprocessingGroup" xmlns:wpi="http://schemas.microsoft.com/office/word/2010/wordprocessingInk" xmlns:wne="http://schemas.microsoft.com/office/word/2006/wordml" xmlns:wps="http://schemas.microsoft.com/office/word/2010/wordprocessingShape" mc:Ignorable="w14 w15 w16se wp14">
+<w:hdr xmlns:wpc="http://schemas.microsoft.com/office/word/2010/wordprocessingCanvas" xmlns:cx="http://schemas.microsoft.com/office/drawing/2014/chartex" xmlns:cx1="http://schemas.microsoft.com/office/drawing/2015/9/8/chartex" xmlns:cx2="http://schemas.microsoft.com/office/drawing/2015/10/21/chartex" xmlns:cx3="http://schemas.microsoft.com/office/drawing/2016/5/9/chartex" xmlns:cx4="http://schemas.microsoft.com/office/drawing/2016/5/10/chartex" xmlns:cx5="http://schemas.microsoft.com/office/drawing/2016/5/11/chartex" xmlns:cx6="http://schemas.microsoft.com/office/drawing/2016/5/12/chartex" xmlns:cx7="http://schemas.microsoft.com/office/drawing/2016/5/13/chartex" xmlns:cx8="http://schemas.microsoft.com/office/drawing/2016/5/14/chartex" xmlns:mc="http://schemas.openxmlformats.org/markup-compatibility/2006" xmlns:aink="http://schemas.microsoft.com/office/drawing/2016/ink" xmlns:am3d="http://schemas.microsoft.com/office/drawing/2017/model3d" xmlns:o="urn:schemas-microsoft-com:office:office" xmlns:r="http://schemas.openxmlformats.org/officeDocument/2006/relationships" xmlns:m="http://schemas.openxmlformats.org/officeDocument/2006/math" xmlns:v="urn:schemas-microsoft-com:vml" xmlns:wp14="http://schemas.microsoft.com/office/word/2010/wordprocessingDrawing" xmlns:wp="http://schemas.openxmlformats.org/drawingml/2006/wordprocessingDrawing" xmlns:w10="urn:schemas-microsoft-com:office:word" xmlns:w="http://schemas.openxmlformats.org/wordprocessingml/2006/main" xmlns:w14="http://schemas.microsoft.com/office/word/2010/wordml" xmlns:w15="http://schemas.microsoft.com/office/word/2012/wordml" xmlns:w16cid="http://schemas.microsoft.com/office/word/2016/wordml/cid" xmlns:w16se="http://schemas.microsoft.com/office/word/2015/wordml/symex" xmlns:wpg="http://schemas.microsoft.com/office/word/2010/wordprocessingGroup" xmlns:wpi="http://schemas.microsoft.com/office/word/2010/wordprocessingInk" xmlns:wne="http://schemas.microsoft.com/office/word/2006/wordml" xmlns:wps="http://schemas.microsoft.com/office/word/2010/wordprocessingShape" mc:Ignorable="w14 w15 w16se w16cid wp14">
   <w:p>
     <w:pPr>
       <w:pStyle w:val="Header"/>
@@ -7726,7 +7942,7 @@
 </file>
 
 <file path=word/numbering.xml><?xml version="1.0" encoding="utf-8"?>
-<w:numbering xmlns:wpc="http://schemas.microsoft.com/office/word/2010/wordprocessingCanvas" xmlns:cx="http://schemas.microsoft.com/office/drawing/2014/chartex" xmlns:cx1="http://schemas.microsoft.com/office/drawing/2015/9/8/chartex" xmlns:mc="http://schemas.openxmlformats.org/markup-compatibility/2006" xmlns:o="urn:schemas-microsoft-com:office:office" xmlns:r="http://schemas.openxmlformats.org/officeDocument/2006/relationships" xmlns:m="http://schemas.openxmlformats.org/officeDocument/2006/math" xmlns:v="urn:schemas-microsoft-com:vml" xmlns:wp14="http://schemas.microsoft.com/office/word/2010/wordprocessingDrawing" xmlns:wp="http://schemas.openxmlformats.org/drawingml/2006/wordprocessingDrawing" xmlns:w10="urn:schemas-microsoft-com:office:word" xmlns:w="http://schemas.openxmlformats.org/wordprocessingml/2006/main" xmlns:w14="http://schemas.microsoft.com/office/word/2010/wordml" xmlns:w15="http://schemas.microsoft.com/office/word/2012/wordml" xmlns:w16se="http://schemas.microsoft.com/office/word/2015/wordml/symex" xmlns:wpg="http://schemas.microsoft.com/office/word/2010/wordprocessingGroup" xmlns:wpi="http://schemas.microsoft.com/office/word/2010/wordprocessingInk" xmlns:wne="http://schemas.microsoft.com/office/word/2006/wordml" xmlns:wps="http://schemas.microsoft.com/office/word/2010/wordprocessingShape" mc:Ignorable="w14 w15 w16se wp14">
+<w:numbering xmlns:wpc="http://schemas.microsoft.com/office/word/2010/wordprocessingCanvas" xmlns:cx="http://schemas.microsoft.com/office/drawing/2014/chartex" xmlns:cx1="http://schemas.microsoft.com/office/drawing/2015/9/8/chartex" xmlns:cx2="http://schemas.microsoft.com/office/drawing/2015/10/21/chartex" xmlns:cx3="http://schemas.microsoft.com/office/drawing/2016/5/9/chartex" xmlns:cx4="http://schemas.microsoft.com/office/drawing/2016/5/10/chartex" xmlns:cx5="http://schemas.microsoft.com/office/drawing/2016/5/11/chartex" xmlns:cx6="http://schemas.microsoft.com/office/drawing/2016/5/12/chartex" xmlns:cx7="http://schemas.microsoft.com/office/drawing/2016/5/13/chartex" xmlns:cx8="http://schemas.microsoft.com/office/drawing/2016/5/14/chartex" xmlns:mc="http://schemas.openxmlformats.org/markup-compatibility/2006" xmlns:aink="http://schemas.microsoft.com/office/drawing/2016/ink" xmlns:am3d="http://schemas.microsoft.com/office/drawing/2017/model3d" xmlns:o="urn:schemas-microsoft-com:office:office" xmlns:r="http://schemas.openxmlformats.org/officeDocument/2006/relationships" xmlns:m="http://schemas.openxmlformats.org/officeDocument/2006/math" xmlns:v="urn:schemas-microsoft-com:vml" xmlns:wp14="http://schemas.microsoft.com/office/word/2010/wordprocessingDrawing" xmlns:wp="http://schemas.openxmlformats.org/drawingml/2006/wordprocessingDrawing" xmlns:w10="urn:schemas-microsoft-com:office:word" xmlns:w="http://schemas.openxmlformats.org/wordprocessingml/2006/main" xmlns:w14="http://schemas.microsoft.com/office/word/2010/wordml" xmlns:w15="http://schemas.microsoft.com/office/word/2012/wordml" xmlns:w16cid="http://schemas.microsoft.com/office/word/2016/wordml/cid" xmlns:w16se="http://schemas.microsoft.com/office/word/2015/wordml/symex" xmlns:wpg="http://schemas.microsoft.com/office/word/2010/wordprocessingGroup" xmlns:wpi="http://schemas.microsoft.com/office/word/2010/wordprocessingInk" xmlns:wne="http://schemas.microsoft.com/office/word/2006/wordml" xmlns:wps="http://schemas.microsoft.com/office/word/2010/wordprocessingShape" mc:Ignorable="w14 w15 w16se w16cid wp14">
   <w:abstractNum w:abstractNumId="0" w15:restartNumberingAfterBreak="0">
     <w:nsid w:val="FFFFFF7C"/>
     <w:multiLevelType w:val="singleLevel"/>
@@ -8497,7 +8713,7 @@
 </file>
 
 <file path=word/styles.xml><?xml version="1.0" encoding="utf-8"?>
-<w:styles xmlns:mc="http://schemas.openxmlformats.org/markup-compatibility/2006" xmlns:r="http://schemas.openxmlformats.org/officeDocument/2006/relationships" xmlns:w="http://schemas.openxmlformats.org/wordprocessingml/2006/main" xmlns:w14="http://schemas.microsoft.com/office/word/2010/wordml" xmlns:w15="http://schemas.microsoft.com/office/word/2012/wordml" xmlns:w16se="http://schemas.microsoft.com/office/word/2015/wordml/symex" mc:Ignorable="w14 w15 w16se">
+<w:styles xmlns:mc="http://schemas.openxmlformats.org/markup-compatibility/2006" xmlns:r="http://schemas.openxmlformats.org/officeDocument/2006/relationships" xmlns:w="http://schemas.openxmlformats.org/wordprocessingml/2006/main" xmlns:w14="http://schemas.microsoft.com/office/word/2010/wordml" xmlns:w15="http://schemas.microsoft.com/office/word/2012/wordml" xmlns:w16cid="http://schemas.microsoft.com/office/word/2016/wordml/cid" xmlns:w16se="http://schemas.microsoft.com/office/word/2015/wordml/symex" mc:Ignorable="w14 w15 w16se w16cid">
   <w:docDefaults>
     <w:rPrDefault>
       <w:rPr>
@@ -8507,7 +8723,7 @@
     </w:rPrDefault>
     <w:pPrDefault/>
   </w:docDefaults>
-  <w:latentStyles w:defLockedState="0" w:defUIPriority="0" w:defSemiHidden="0" w:defUnhideWhenUsed="0" w:defQFormat="0" w:count="371">
+  <w:latentStyles w:defLockedState="0" w:defUIPriority="0" w:defSemiHidden="0" w:defUnhideWhenUsed="0" w:defQFormat="0" w:count="375">
     <w:lsdException w:name="Normal" w:qFormat="1"/>
     <w:lsdException w:name="heading 1" w:qFormat="1"/>
     <w:lsdException w:name="heading 2" w:qFormat="1"/>
@@ -8607,7 +8823,6 @@
     <w:lsdException w:name="HTML Sample" w:semiHidden="1" w:unhideWhenUsed="1"/>
     <w:lsdException w:name="HTML Typewriter" w:semiHidden="1" w:unhideWhenUsed="1"/>
     <w:lsdException w:name="HTML Variable" w:semiHidden="1" w:unhideWhenUsed="1"/>
-    <w:lsdException w:name="Normal Table" w:semiHidden="1" w:unhideWhenUsed="1"/>
     <w:lsdException w:name="annotation subject" w:semiHidden="1" w:unhideWhenUsed="1"/>
     <w:lsdException w:name="No List" w:semiHidden="1" w:unhideWhenUsed="1"/>
     <w:lsdException w:name="Outline List 1" w:semiHidden="1" w:unhideWhenUsed="1"/>
@@ -8651,10 +8866,8 @@
     <w:lsdException w:name="Table Elegant" w:semiHidden="1" w:unhideWhenUsed="1"/>
     <w:lsdException w:name="Table Professional" w:semiHidden="1" w:unhideWhenUsed="1"/>
     <w:lsdException w:name="Table Subtle 1" w:semiHidden="1" w:unhideWhenUsed="1"/>
-    <w:lsdException w:name="Table Subtle 2" w:semiHidden="1" w:unhideWhenUsed="1"/>
     <w:lsdException w:name="Table Web 1" w:semiHidden="1" w:unhideWhenUsed="1"/>
     <w:lsdException w:name="Table Web 2" w:semiHidden="1" w:unhideWhenUsed="1"/>
-    <w:lsdException w:name="Table Web 3" w:semiHidden="1" w:unhideWhenUsed="1"/>
     <w:lsdException w:name="Balloon Text" w:semiHidden="1" w:unhideWhenUsed="1"/>
     <w:lsdException w:name="Table Theme" w:semiHidden="1" w:unhideWhenUsed="1"/>
     <w:lsdException w:name="Placeholder Text" w:semiHidden="1" w:uiPriority="99"/>
@@ -8872,6 +9085,10 @@
     <w:lsdException w:name="List Table 5 Dark Accent 6" w:uiPriority="50"/>
     <w:lsdException w:name="List Table 6 Colorful Accent 6" w:uiPriority="51"/>
     <w:lsdException w:name="List Table 7 Colorful Accent 6" w:uiPriority="52"/>
+    <w:lsdException w:name="Mention" w:semiHidden="1" w:uiPriority="99" w:unhideWhenUsed="1"/>
+    <w:lsdException w:name="Smart Hyperlink" w:semiHidden="1" w:uiPriority="99" w:unhideWhenUsed="1"/>
+    <w:lsdException w:name="Hashtag" w:semiHidden="1" w:uiPriority="99" w:unhideWhenUsed="1"/>
+    <w:lsdException w:name="Unresolved Mention" w:semiHidden="1" w:uiPriority="99" w:unhideWhenUsed="1"/>
   </w:latentStyles>
   <w:style w:type="paragraph" w:default="1" w:styleId="Normal">
     <w:name w:val="Normal"/>
@@ -9429,6 +9646,18 @@
       <w:shd w:val="clear" w:color="auto" w:fill="FFE4C4"/>
     </w:rPr>
   </w:style>
+  <w:style w:type="character" w:styleId="UnresolvedMention">
+    <w:name w:val="Unresolved Mention"/>
+    <w:basedOn w:val="DefaultParagraphFont"/>
+    <w:uiPriority w:val="99"/>
+    <w:semiHidden/>
+    <w:unhideWhenUsed/>
+    <w:rsid w:val="00CB1A8A"/>
+    <w:rPr>
+      <w:color w:val="605E5C"/>
+      <w:shd w:val="clear" w:color="auto" w:fill="E1DFDD"/>
+    </w:rPr>
+  </w:style>
 </w:styles>
 </file>
 
@@ -9720,7 +9949,7 @@
 </file>
 
 <file path=customXml/itemProps1.xml><?xml version="1.0" encoding="utf-8"?>
-<ds:datastoreItem xmlns:ds="http://schemas.openxmlformats.org/officeDocument/2006/customXml" ds:itemID="{59EEF6D9-BF1D-4B25-87B3-8B774A1D5B5A}">
+<ds:datastoreItem xmlns:ds="http://schemas.openxmlformats.org/officeDocument/2006/customXml" ds:itemID="{4055C36A-AD94-455E-A420-C8E54235E1E3}">
   <ds:schemaRefs>
     <ds:schemaRef ds:uri="http://schemas.openxmlformats.org/officeDocument/2006/bibliography"/>
   </ds:schemaRefs>
